--- a/8_宗教と神話/理数教.docx
+++ b/8_宗教と神話/理数教.docx
@@ -1,6 +1,6 @@
 
 <file path=word/document.xml><?xml version="1.0" encoding="utf-8"?>
-<w:document xmlns:wpc="http://schemas.microsoft.com/office/word/2010/wordprocessingCanvas" xmlns:mc="http://schemas.openxmlformats.org/markup-compatibility/2006" xmlns:o="urn:schemas-microsoft-com:office:office" xmlns:r="http://schemas.openxmlformats.org/officeDocument/2006/relationships" xmlns:m="http://schemas.openxmlformats.org/officeDocument/2006/math" xmlns:v="urn:schemas-microsoft-com:vml" xmlns:wp14="http://schemas.microsoft.com/office/word/2010/wordprocessingDrawing" xmlns:wp="http://schemas.openxmlformats.org/drawingml/2006/wordprocessingDrawing" xmlns:w10="urn:schemas-microsoft-com:office:word" xmlns:w="http://schemas.openxmlformats.org/wordprocessingml/2006/main" xmlns:w14="http://schemas.microsoft.com/office/word/2010/wordml" xmlns:w15="http://schemas.microsoft.com/office/word/2012/wordml" xmlns:wpg="http://schemas.microsoft.com/office/word/2010/wordprocessingGroup" xmlns:wpi="http://schemas.microsoft.com/office/word/2010/wordprocessingInk" xmlns:wne="http://schemas.microsoft.com/office/word/2006/wordml" xmlns:wps="http://schemas.microsoft.com/office/word/2010/wordprocessingShape" mc:Ignorable="w14 w15 wp14">
+<w:document xmlns:wpc="http://schemas.microsoft.com/office/word/2010/wordprocessingCanvas" xmlns:cx="http://schemas.microsoft.com/office/drawing/2014/chartex" xmlns:cx1="http://schemas.microsoft.com/office/drawing/2015/9/8/chartex" xmlns:cx2="http://schemas.microsoft.com/office/drawing/2015/10/21/chartex" xmlns:cx3="http://schemas.microsoft.com/office/drawing/2016/5/9/chartex" xmlns:cx4="http://schemas.microsoft.com/office/drawing/2016/5/10/chartex" xmlns:cx5="http://schemas.microsoft.com/office/drawing/2016/5/11/chartex" xmlns:cx6="http://schemas.microsoft.com/office/drawing/2016/5/12/chartex" xmlns:cx7="http://schemas.microsoft.com/office/drawing/2016/5/13/chartex" xmlns:cx8="http://schemas.microsoft.com/office/drawing/2016/5/14/chartex" xmlns:mc="http://schemas.openxmlformats.org/markup-compatibility/2006" xmlns:aink="http://schemas.microsoft.com/office/drawing/2016/ink" xmlns:am3d="http://schemas.microsoft.com/office/drawing/2017/model3d" xmlns:o="urn:schemas-microsoft-com:office:office" xmlns:oel="http://schemas.microsoft.com/office/2019/extlst" xmlns:r="http://schemas.openxmlformats.org/officeDocument/2006/relationships" xmlns:m="http://schemas.openxmlformats.org/officeDocument/2006/math" xmlns:v="urn:schemas-microsoft-com:vml" xmlns:wp14="http://schemas.microsoft.com/office/word/2010/wordprocessingDrawing" xmlns:wp="http://schemas.openxmlformats.org/drawingml/2006/wordprocessingDrawing" xmlns:w10="urn:schemas-microsoft-com:office:word" xmlns:w="http://schemas.openxmlformats.org/wordprocessingml/2006/main" xmlns:w14="http://schemas.microsoft.com/office/word/2010/wordml" xmlns:w15="http://schemas.microsoft.com/office/word/2012/wordml" xmlns:w16cex="http://schemas.microsoft.com/office/word/2018/wordml/cex" xmlns:w16cid="http://schemas.microsoft.com/office/word/2016/wordml/cid" xmlns:w16="http://schemas.microsoft.com/office/word/2018/wordml" xmlns:w16sdtdh="http://schemas.microsoft.com/office/word/2020/wordml/sdtdatahash" xmlns:w16se="http://schemas.microsoft.com/office/word/2015/wordml/symex" xmlns:wpg="http://schemas.microsoft.com/office/word/2010/wordprocessingGroup" xmlns:wpi="http://schemas.microsoft.com/office/word/2010/wordprocessingInk" xmlns:wne="http://schemas.microsoft.com/office/word/2006/wordml" xmlns:wps="http://schemas.microsoft.com/office/word/2010/wordprocessingShape" mc:Ignorable="w14 w15 w16se w16cid w16 w16cex w16sdtdh wp14">
   <w:body>
     <w:p>
       <w:pPr>
@@ -8,7 +8,13 @@
         <w:spacing w:before="265" w:after="99"/>
       </w:pPr>
       <w:r>
-        <w:t>概要</w:t>
+        <w:rPr>
+          <w:rFonts w:hint="eastAsia"/>
+        </w:rPr>
+        <w:t>概</w:t>
+      </w:r>
+      <w:r>
+        <w:t>要</w:t>
       </w:r>
     </w:p>
     <w:p>
@@ -61,7 +67,7 @@
         <w:tblLook w:val="04A0" w:firstRow="1" w:lastRow="0" w:firstColumn="1" w:lastColumn="0" w:noHBand="0" w:noVBand="1"/>
       </w:tblPr>
       <w:tblGrid>
-        <w:gridCol w:w="337"/>
+        <w:gridCol w:w="341"/>
         <w:gridCol w:w="1927"/>
       </w:tblGrid>
       <w:tr>
@@ -397,13 +403,7 @@
         </w:tc>
       </w:tr>
     </w:tbl>
-    <w:p>
-      <w:pPr>
-        <w:rPr>
-          <w:rFonts w:hint="eastAsia"/>
-        </w:rPr>
-      </w:pPr>
-    </w:p>
+    <w:p/>
     <w:tbl>
       <w:tblPr>
         <w:tblStyle w:val="2-1"/>
@@ -649,23 +649,22 @@
             <w:pPr>
               <w:jc w:val="left"/>
               <w:rPr>
+                <w:vertAlign w:val="superscript"/>
+              </w:rPr>
+            </w:pPr>
+            <w:r>
+              <w:rPr>
                 <w:rFonts w:hint="eastAsia"/>
+              </w:rPr>
+              <w:t>1</w:t>
+            </w:r>
+            <w:r>
+              <w:t>0</w:t>
+            </w:r>
+            <w:r>
+              <w:rPr>
                 <w:vertAlign w:val="superscript"/>
               </w:rPr>
-            </w:pPr>
-            <w:r>
-              <w:rPr>
-                <w:rFonts w:hint="eastAsia"/>
-              </w:rPr>
-              <w:t>1</w:t>
-            </w:r>
-            <w:r>
-              <w:t>0</w:t>
-            </w:r>
-            <w:r>
-              <w:rPr>
-                <w:vertAlign w:val="superscript"/>
-              </w:rPr>
               <w:t>32</w:t>
             </w:r>
           </w:p>
@@ -677,9 +676,6 @@
           <w:p>
             <w:pPr>
               <w:cnfStyle w:val="000000000000" w:firstRow="0" w:lastRow="0" w:firstColumn="0" w:lastColumn="0" w:oddVBand="0" w:evenVBand="0" w:oddHBand="0" w:evenHBand="0" w:firstRowFirstColumn="0" w:firstRowLastColumn="0" w:lastRowFirstColumn="0" w:lastRowLastColumn="0"/>
-              <w:rPr>
-                <w:rFonts w:hint="eastAsia"/>
-              </w:rPr>
             </w:pPr>
             <w:r>
               <w:rPr>
@@ -703,23 +699,22 @@
             <w:pPr>
               <w:jc w:val="left"/>
               <w:rPr>
+                <w:vertAlign w:val="superscript"/>
+              </w:rPr>
+            </w:pPr>
+            <w:r>
+              <w:rPr>
                 <w:rFonts w:hint="eastAsia"/>
+              </w:rPr>
+              <w:t>1</w:t>
+            </w:r>
+            <w:r>
+              <w:t>0</w:t>
+            </w:r>
+            <w:r>
+              <w:rPr>
                 <w:vertAlign w:val="superscript"/>
               </w:rPr>
-            </w:pPr>
-            <w:r>
-              <w:rPr>
-                <w:rFonts w:hint="eastAsia"/>
-              </w:rPr>
-              <w:t>1</w:t>
-            </w:r>
-            <w:r>
-              <w:t>0</w:t>
-            </w:r>
-            <w:r>
-              <w:rPr>
-                <w:vertAlign w:val="superscript"/>
-              </w:rPr>
               <w:t>64</w:t>
             </w:r>
           </w:p>
@@ -731,9 +726,6 @@
           <w:p>
             <w:pPr>
               <w:cnfStyle w:val="000000100000" w:firstRow="0" w:lastRow="0" w:firstColumn="0" w:lastColumn="0" w:oddVBand="0" w:evenVBand="0" w:oddHBand="1" w:evenHBand="0" w:firstRowFirstColumn="0" w:firstRowLastColumn="0" w:lastRowFirstColumn="0" w:lastRowLastColumn="0"/>
-              <w:rPr>
-                <w:rFonts w:hint="eastAsia"/>
-              </w:rPr>
             </w:pPr>
             <w:r>
               <w:rPr>
@@ -754,23 +746,22 @@
             <w:pPr>
               <w:jc w:val="left"/>
               <w:rPr>
+                <w:vertAlign w:val="superscript"/>
+              </w:rPr>
+            </w:pPr>
+            <w:r>
+              <w:rPr>
                 <w:rFonts w:hint="eastAsia"/>
+              </w:rPr>
+              <w:t>1</w:t>
+            </w:r>
+            <w:r>
+              <w:t>0</w:t>
+            </w:r>
+            <w:r>
+              <w:rPr>
                 <w:vertAlign w:val="superscript"/>
               </w:rPr>
-            </w:pPr>
-            <w:r>
-              <w:rPr>
-                <w:rFonts w:hint="eastAsia"/>
-              </w:rPr>
-              <w:t>1</w:t>
-            </w:r>
-            <w:r>
-              <w:t>0</w:t>
-            </w:r>
-            <w:r>
-              <w:rPr>
-                <w:vertAlign w:val="superscript"/>
-              </w:rPr>
               <w:t>128</w:t>
             </w:r>
           </w:p>
@@ -782,9 +773,6 @@
           <w:p>
             <w:pPr>
               <w:cnfStyle w:val="000000000000" w:firstRow="0" w:lastRow="0" w:firstColumn="0" w:lastColumn="0" w:oddVBand="0" w:evenVBand="0" w:oddHBand="0" w:evenHBand="0" w:firstRowFirstColumn="0" w:firstRowLastColumn="0" w:lastRowFirstColumn="0" w:lastRowLastColumn="0"/>
-              <w:rPr>
-                <w:rFonts w:hint="eastAsia"/>
-              </w:rPr>
             </w:pPr>
             <w:r>
               <w:rPr>
@@ -808,23 +796,22 @@
             <w:pPr>
               <w:jc w:val="left"/>
               <w:rPr>
+                <w:vertAlign w:val="superscript"/>
+              </w:rPr>
+            </w:pPr>
+            <w:r>
+              <w:rPr>
                 <w:rFonts w:hint="eastAsia"/>
+              </w:rPr>
+              <w:t>1</w:t>
+            </w:r>
+            <w:r>
+              <w:t>0</w:t>
+            </w:r>
+            <w:r>
+              <w:rPr>
                 <w:vertAlign w:val="superscript"/>
               </w:rPr>
-            </w:pPr>
-            <w:r>
-              <w:rPr>
-                <w:rFonts w:hint="eastAsia"/>
-              </w:rPr>
-              <w:t>1</w:t>
-            </w:r>
-            <w:r>
-              <w:t>0</w:t>
-            </w:r>
-            <w:r>
-              <w:rPr>
-                <w:vertAlign w:val="superscript"/>
-              </w:rPr>
               <w:t>256</w:t>
             </w:r>
           </w:p>
@@ -836,9 +823,6 @@
           <w:p>
             <w:pPr>
               <w:cnfStyle w:val="000000100000" w:firstRow="0" w:lastRow="0" w:firstColumn="0" w:lastColumn="0" w:oddVBand="0" w:evenVBand="0" w:oddHBand="1" w:evenHBand="0" w:firstRowFirstColumn="0" w:firstRowLastColumn="0" w:lastRowFirstColumn="0" w:lastRowLastColumn="0"/>
-              <w:rPr>
-                <w:rFonts w:hint="eastAsia"/>
-              </w:rPr>
             </w:pPr>
             <w:r>
               <w:rPr>
@@ -859,23 +843,22 @@
             <w:pPr>
               <w:jc w:val="left"/>
               <w:rPr>
+                <w:vertAlign w:val="superscript"/>
+              </w:rPr>
+            </w:pPr>
+            <w:r>
+              <w:rPr>
                 <w:rFonts w:hint="eastAsia"/>
+              </w:rPr>
+              <w:t>1</w:t>
+            </w:r>
+            <w:r>
+              <w:t>0</w:t>
+            </w:r>
+            <w:r>
+              <w:rPr>
                 <w:vertAlign w:val="superscript"/>
               </w:rPr>
-            </w:pPr>
-            <w:r>
-              <w:rPr>
-                <w:rFonts w:hint="eastAsia"/>
-              </w:rPr>
-              <w:t>1</w:t>
-            </w:r>
-            <w:r>
-              <w:t>0</w:t>
-            </w:r>
-            <w:r>
-              <w:rPr>
-                <w:vertAlign w:val="superscript"/>
-              </w:rPr>
               <w:t>512</w:t>
             </w:r>
           </w:p>
@@ -887,9 +870,6 @@
           <w:p>
             <w:pPr>
               <w:cnfStyle w:val="000000000000" w:firstRow="0" w:lastRow="0" w:firstColumn="0" w:lastColumn="0" w:oddVBand="0" w:evenVBand="0" w:oddHBand="0" w:evenHBand="0" w:firstRowFirstColumn="0" w:firstRowLastColumn="0" w:lastRowFirstColumn="0" w:lastRowLastColumn="0"/>
-              <w:rPr>
-                <w:rFonts w:hint="eastAsia"/>
-              </w:rPr>
             </w:pPr>
             <w:r>
               <w:rPr>
@@ -903,9 +883,6 @@
     </w:tbl>
     <w:p>
       <w:pPr>
-        <w:rPr>
-          <w:rFonts w:hint="eastAsia"/>
-        </w:rPr>
         <w:sectPr>
           <w:type w:val="continuous"/>
           <w:pgSz w:w="11906" w:h="16838" w:code="9"/>
@@ -1020,7 +997,6 @@
         <w:rPr>
           <w:rFonts w:hint="eastAsia"/>
         </w:rPr>
-        <w:lastRenderedPageBreak/>
         <w:t>見せ算</w:t>
       </w:r>
     </w:p>
@@ -1116,11 +1092,6 @@
       </w:r>
     </w:p>
     <w:p>
-      <w:pPr>
-        <w:rPr>
-          <w:rFonts w:hint="eastAsia"/>
-        </w:rPr>
-      </w:pPr>
       <w:r>
         <w:rPr>
           <w:rFonts w:hint="eastAsia"/>
@@ -1147,9 +1118,6 @@
       <w:pPr>
         <w:pStyle w:val="2"/>
         <w:spacing w:before="166" w:after="99"/>
-        <w:rPr>
-          <w:rFonts w:hint="eastAsia"/>
-        </w:rPr>
       </w:pPr>
       <w:r>
         <w:rPr>
@@ -1190,13 +1158,7 @@
           <w:rPr>
             <w:rFonts w:ascii="Cambria Math" w:eastAsiaTheme="majorEastAsia" w:hAnsi="Cambria Math" w:cstheme="majorBidi"/>
           </w:rPr>
-          <m:t>y</m:t>
-        </m:r>
-        <m:r>
-          <w:rPr>
-            <w:rFonts w:ascii="Cambria Math" w:eastAsiaTheme="majorEastAsia" w:hAnsi="Cambria Math" w:cstheme="majorBidi"/>
-          </w:rPr>
-          <m:t>,A</m:t>
+          <m:t>y,A</m:t>
         </m:r>
         <m:r>
           <m:rPr>
@@ -1258,9 +1220,6 @@
           <w:p>
             <w:pPr>
               <w:cnfStyle w:val="000000100000" w:firstRow="0" w:lastRow="0" w:firstColumn="0" w:lastColumn="0" w:oddVBand="0" w:evenVBand="0" w:oddHBand="1" w:evenHBand="0" w:firstRowFirstColumn="0" w:firstRowLastColumn="0" w:lastRowFirstColumn="0" w:lastRowLastColumn="0"/>
-              <w:rPr>
-                <w:rFonts w:hint="eastAsia"/>
-              </w:rPr>
             </w:pPr>
             <w:r>
               <w:rPr>
@@ -1284,11 +1243,6 @@
             <w:tcW w:w="2405" w:type="dxa"/>
           </w:tcPr>
           <w:p>
-            <w:pPr>
-              <w:rPr>
-                <w:rFonts w:hint="eastAsia"/>
-              </w:rPr>
-            </w:pPr>
             <m:oMath>
               <m:r>
                 <m:rPr>
@@ -1354,9 +1308,6 @@
           <w:p>
             <w:pPr>
               <w:cnfStyle w:val="000000000000" w:firstRow="0" w:lastRow="0" w:firstColumn="0" w:lastColumn="0" w:oddVBand="0" w:evenVBand="0" w:oddHBand="0" w:evenHBand="0" w:firstRowFirstColumn="0" w:firstRowLastColumn="0" w:lastRowFirstColumn="0" w:lastRowLastColumn="0"/>
-              <w:rPr>
-                <w:rFonts w:hint="eastAsia"/>
-              </w:rPr>
             </w:pPr>
             <w:r>
               <w:rPr>
@@ -1426,11 +1377,6 @@
             <w:tcW w:w="2405" w:type="dxa"/>
           </w:tcPr>
           <w:p>
-            <w:pPr>
-              <w:rPr>
-                <w:rFonts w:hint="eastAsia"/>
-              </w:rPr>
-            </w:pPr>
             <m:oMath>
               <m:r>
                 <m:rPr>
@@ -1487,9 +1433,6 @@
           <w:p>
             <w:pPr>
               <w:cnfStyle w:val="000000000000" w:firstRow="0" w:lastRow="0" w:firstColumn="0" w:lastColumn="0" w:oddVBand="0" w:evenVBand="0" w:oddHBand="0" w:evenHBand="0" w:firstRowFirstColumn="0" w:firstRowLastColumn="0" w:lastRowFirstColumn="0" w:lastRowLastColumn="0"/>
-              <w:rPr>
-                <w:rFonts w:hint="eastAsia"/>
-              </w:rPr>
             </w:pPr>
             <w:r>
               <w:t>符号が反転した数字同士を見せ合うと眼は</w:t>
@@ -1521,7 +1464,7 @@
           <w:p>
             <w:pPr>
               <w:rPr>
-                <w:rFonts w:asciiTheme="majorHAnsi" w:eastAsiaTheme="majorEastAsia" w:hAnsiTheme="majorHAnsi" w:cstheme="majorBidi" w:hint="eastAsia"/>
+                <w:rFonts w:asciiTheme="majorHAnsi" w:eastAsiaTheme="majorEastAsia" w:hAnsiTheme="majorHAnsi" w:cstheme="majorBidi"/>
                 <w:i/>
               </w:rPr>
             </w:pPr>
@@ -1654,9 +1597,6 @@
           <w:p>
             <w:pPr>
               <w:cnfStyle w:val="000000000000" w:firstRow="0" w:lastRow="0" w:firstColumn="0" w:lastColumn="0" w:oddVBand="0" w:evenVBand="0" w:oddHBand="0" w:evenHBand="0" w:firstRowFirstColumn="0" w:firstRowLastColumn="0" w:lastRowFirstColumn="0" w:lastRowLastColumn="0"/>
-              <w:rPr>
-                <w:rFonts w:hint="eastAsia"/>
-              </w:rPr>
             </w:pPr>
             <m:oMath>
               <m:r>
@@ -1699,9 +1639,6 @@
     <w:p>
       <w:pPr>
         <w:shd w:val="pct5" w:color="auto" w:fill="auto"/>
-        <w:rPr>
-          <w:rFonts w:hint="eastAsia"/>
-        </w:rPr>
       </w:pPr>
       <m:oMath>
         <m:r>
@@ -1711,43 +1648,7 @@
           <w:rPr>
             <w:rFonts w:ascii="Cambria Math" w:hAnsi="Cambria Math"/>
           </w:rPr>
-          <m:t>1</m:t>
-        </m:r>
-        <m:r>
-          <m:rPr>
-            <m:sty m:val="p"/>
-          </m:rPr>
-          <w:rPr>
-            <w:rFonts w:ascii="Cambria Math" w:hAnsi="Cambria Math"/>
-          </w:rPr>
-          <m:t>⦿</m:t>
-        </m:r>
-        <m:r>
-          <m:rPr>
-            <m:sty m:val="p"/>
-          </m:rPr>
-          <w:rPr>
-            <w:rFonts w:ascii="Cambria Math" w:hAnsi="Cambria Math"/>
-          </w:rPr>
-          <m:t>2</m:t>
-        </m:r>
-        <m:r>
-          <m:rPr>
-            <m:sty m:val="p"/>
-          </m:rPr>
-          <w:rPr>
-            <w:rFonts w:ascii="Cambria Math" w:hAnsi="Cambria Math"/>
-          </w:rPr>
-          <m:t>⦿</m:t>
-        </m:r>
-        <m:r>
-          <m:rPr>
-            <m:sty m:val="p"/>
-          </m:rPr>
-          <w:rPr>
-            <w:rFonts w:ascii="Cambria Math" w:hAnsi="Cambria Math"/>
-          </w:rPr>
-          <m:t>2</m:t>
+          <m:t>1⦿2⦿2</m:t>
         </m:r>
       </m:oMath>
       <w:r>
@@ -1772,16 +1673,7 @@
           <w:rPr>
             <w:rFonts w:ascii="Cambria Math" w:hAnsi="Cambria Math"/>
           </w:rPr>
-          <m:t>1</m:t>
-        </m:r>
-        <m:r>
-          <m:rPr>
-            <m:sty m:val="p"/>
-          </m:rPr>
-          <w:rPr>
-            <w:rFonts w:ascii="Cambria Math" w:hAnsi="Cambria Math"/>
-          </w:rPr>
-          <m:t>⦿</m:t>
+          <m:t>1⦿</m:t>
         </m:r>
         <m:d>
           <m:dPr>
@@ -1799,25 +1691,7 @@
               <w:rPr>
                 <w:rFonts w:ascii="Cambria Math" w:hAnsi="Cambria Math"/>
               </w:rPr>
-              <m:t>2</m:t>
-            </m:r>
-            <m:r>
-              <m:rPr>
-                <m:sty m:val="p"/>
-              </m:rPr>
-              <w:rPr>
-                <w:rFonts w:ascii="Cambria Math" w:hAnsi="Cambria Math"/>
-              </w:rPr>
-              <m:t>⦿</m:t>
-            </m:r>
-            <m:r>
-              <m:rPr>
-                <m:sty m:val="p"/>
-              </m:rPr>
-              <w:rPr>
-                <w:rFonts w:ascii="Cambria Math" w:hAnsi="Cambria Math"/>
-              </w:rPr>
-              <m:t>2</m:t>
+              <m:t>2⦿2</m:t>
             </m:r>
           </m:e>
         </m:d>
@@ -1828,25 +1702,7 @@
           <w:rPr>
             <w:rFonts w:ascii="Cambria Math" w:hAnsi="Cambria Math"/>
           </w:rPr>
-          <m:t>=1</m:t>
-        </m:r>
-        <m:r>
-          <m:rPr>
-            <m:sty m:val="p"/>
-          </m:rPr>
-          <w:rPr>
-            <w:rFonts w:ascii="Cambria Math" w:hAnsi="Cambria Math"/>
-          </w:rPr>
-          <m:t>⦿</m:t>
-        </m:r>
-        <m:r>
-          <m:rPr>
-            <m:sty m:val="p"/>
-          </m:rPr>
-          <w:rPr>
-            <w:rFonts w:ascii="Cambria Math" w:hAnsi="Cambria Math"/>
-          </w:rPr>
-          <m:t>0=1</m:t>
+          <m:t>=1⦿0=1</m:t>
         </m:r>
       </m:oMath>
       <w:r>
@@ -1874,25 +1730,7 @@
               <w:rPr>
                 <w:rFonts w:ascii="Cambria Math" w:hAnsi="Cambria Math"/>
               </w:rPr>
-              <m:t>1</m:t>
-            </m:r>
-            <m:r>
-              <m:rPr>
-                <m:sty m:val="p"/>
-              </m:rPr>
-              <w:rPr>
-                <w:rFonts w:ascii="Cambria Math" w:hAnsi="Cambria Math"/>
-              </w:rPr>
-              <m:t>⦿</m:t>
-            </m:r>
-            <m:r>
-              <m:rPr>
-                <m:sty m:val="p"/>
-              </m:rPr>
-              <w:rPr>
-                <w:rFonts w:ascii="Cambria Math" w:hAnsi="Cambria Math"/>
-              </w:rPr>
-              <m:t>2</m:t>
+              <m:t>1⦿2</m:t>
             </m:r>
           </m:e>
         </m:d>
@@ -1903,34 +1741,7 @@
           <w:rPr>
             <w:rFonts w:ascii="Cambria Math" w:hAnsi="Cambria Math"/>
           </w:rPr>
-          <m:t>⦿</m:t>
-        </m:r>
-        <m:r>
-          <m:rPr>
-            <m:sty m:val="p"/>
-          </m:rPr>
-          <w:rPr>
-            <w:rFonts w:ascii="Cambria Math" w:hAnsi="Cambria Math"/>
-          </w:rPr>
-          <m:t>2=2</m:t>
-        </m:r>
-        <m:r>
-          <m:rPr>
-            <m:sty m:val="p"/>
-          </m:rPr>
-          <w:rPr>
-            <w:rFonts w:ascii="Cambria Math" w:hAnsi="Cambria Math"/>
-          </w:rPr>
-          <m:t>⦿</m:t>
-        </m:r>
-        <m:r>
-          <m:rPr>
-            <m:sty m:val="p"/>
-          </m:rPr>
-          <w:rPr>
-            <w:rFonts w:ascii="Cambria Math" w:hAnsi="Cambria Math"/>
-          </w:rPr>
-          <m:t>2=0</m:t>
+          <m:t>⦿2=2⦿2=0</m:t>
         </m:r>
       </m:oMath>
       <w:r>
@@ -1940,93 +1751,33 @@
     <w:p>
       <w:pPr>
         <w:shd w:val="pct5" w:color="auto" w:fill="auto"/>
+      </w:pPr>
+      <w:r>
+        <w:t>となり</w:t>
+      </w:r>
+      <w:r>
+        <w:t>一致しない。</w:t>
+      </w:r>
+    </w:p>
+    <w:p/>
+    <w:p>
+      <w:r>
+        <w:t>さらに分配</w:t>
+      </w:r>
+      <w:r>
         <w:rPr>
           <w:rFonts w:hint="eastAsia"/>
         </w:rPr>
-      </w:pPr>
-      <w:r>
-        <w:t>となり</w:t>
-      </w:r>
-      <w:r>
-        <w:t>一致しない。</w:t>
-      </w:r>
-    </w:p>
-    <w:p/>
-    <w:p>
-      <w:r>
-        <w:t>さらに分配</w:t>
+        <w:t>法則</w:t>
+      </w:r>
+      <w:r>
+        <w:t>も</w:t>
       </w:r>
       <w:r>
         <w:rPr>
           <w:rFonts w:hint="eastAsia"/>
         </w:rPr>
-        <w:t>法則</w:t>
-      </w:r>
-      <w:r>
-        <w:t>も</w:t>
-      </w:r>
-      <w:r>
-        <w:rPr>
-          <w:rFonts w:hint="eastAsia"/>
-        </w:rPr>
         <w:t>成り立たない。</w:t>
-      </w:r>
-    </w:p>
-    <w:p>
-      <w:pPr>
-        <w:shd w:val="pct5" w:color="auto" w:fill="auto"/>
-        <w:rPr>
-          <w:rFonts w:hint="eastAsia"/>
-        </w:rPr>
-      </w:pPr>
-      <m:oMath>
-        <m:r>
-          <m:rPr>
-            <m:sty m:val="p"/>
-          </m:rPr>
-          <w:rPr>
-            <w:rFonts w:ascii="Cambria Math" w:hAnsi="Cambria Math"/>
-          </w:rPr>
-          <m:t>2</m:t>
-        </m:r>
-        <m:r>
-          <m:rPr>
-            <m:sty m:val="p"/>
-          </m:rPr>
-          <w:rPr>
-            <w:rFonts w:ascii="Cambria Math" w:hAnsi="Cambria Math"/>
-          </w:rPr>
-          <m:t>⦿</m:t>
-        </m:r>
-        <m:d>
-          <m:dPr>
-            <m:ctrlPr>
-              <w:rPr>
-                <w:rFonts w:ascii="Cambria Math" w:hAnsi="Cambria Math"/>
-              </w:rPr>
-            </m:ctrlPr>
-          </m:dPr>
-          <m:e>
-            <m:r>
-              <m:rPr>
-                <m:sty m:val="p"/>
-              </m:rPr>
-              <w:rPr>
-                <w:rFonts w:ascii="Cambria Math" w:hAnsi="Cambria Math"/>
-              </w:rPr>
-              <m:t>1+3</m:t>
-            </m:r>
-          </m:e>
-        </m:d>
-      </m:oMath>
-      <w:r>
-        <w:rPr>
-          <w:rFonts w:hint="eastAsia"/>
-        </w:rPr>
-        <w:t xml:space="preserve"> </w:t>
-      </w:r>
-      <w:r>
-        <w:t>の場合、</w:t>
       </w:r>
     </w:p>
     <w:p>
@@ -2063,54 +1814,15 @@
             </m:r>
           </m:e>
         </m:d>
-        <m:r>
-          <m:rPr>
-            <m:sty m:val="p"/>
-          </m:rPr>
-          <w:rPr>
-            <w:rFonts w:ascii="Cambria Math" w:hAnsi="Cambria Math"/>
-          </w:rPr>
-          <m:t>=</m:t>
-        </m:r>
-        <m:r>
-          <m:rPr>
-            <m:sty m:val="p"/>
-          </m:rPr>
-          <w:rPr>
-            <w:rFonts w:ascii="Cambria Math" w:hAnsi="Cambria Math"/>
-          </w:rPr>
-          <m:t>2⦿</m:t>
-        </m:r>
-        <m:r>
-          <m:rPr>
-            <m:sty m:val="p"/>
-          </m:rPr>
-          <w:rPr>
-            <w:rFonts w:ascii="Cambria Math" w:hAnsi="Cambria Math"/>
-          </w:rPr>
-          <m:t>4</m:t>
-        </m:r>
-        <m:r>
-          <m:rPr>
-            <m:sty m:val="p"/>
-          </m:rPr>
-          <w:rPr>
-            <w:rFonts w:ascii="Cambria Math" w:hAnsi="Cambria Math"/>
-          </w:rPr>
-          <m:t>=</m:t>
-        </m:r>
-        <m:r>
-          <m:rPr>
-            <m:sty m:val="p"/>
-          </m:rPr>
-          <w:rPr>
-            <w:rFonts w:ascii="Cambria Math" w:hAnsi="Cambria Math"/>
-          </w:rPr>
-          <m:t>4</m:t>
-        </m:r>
       </m:oMath>
       <w:r>
+        <w:rPr>
+          <w:rFonts w:hint="eastAsia"/>
+        </w:rPr>
         <w:t xml:space="preserve"> </w:t>
+      </w:r>
+      <w:r>
+        <w:t>の場合、</w:t>
       </w:r>
     </w:p>
     <w:p>
@@ -2154,8 +1866,18 @@
           <w:rPr>
             <w:rFonts w:ascii="Cambria Math" w:hAnsi="Cambria Math"/>
           </w:rPr>
-          <m:t>=2</m:t>
+          <m:t>=2⦿4=4</m:t>
         </m:r>
+      </m:oMath>
+      <w:r>
+        <w:t xml:space="preserve"> </w:t>
+      </w:r>
+    </w:p>
+    <w:p>
+      <w:pPr>
+        <w:shd w:val="pct5" w:color="auto" w:fill="auto"/>
+      </w:pPr>
+      <m:oMath>
         <m:r>
           <m:rPr>
             <m:sty m:val="p"/>
@@ -2163,8 +1885,28 @@
           <w:rPr>
             <w:rFonts w:ascii="Cambria Math" w:hAnsi="Cambria Math"/>
           </w:rPr>
-          <m:t>⦿</m:t>
+          <m:t>2⦿</m:t>
         </m:r>
+        <m:d>
+          <m:dPr>
+            <m:ctrlPr>
+              <w:rPr>
+                <w:rFonts w:ascii="Cambria Math" w:hAnsi="Cambria Math"/>
+              </w:rPr>
+            </m:ctrlPr>
+          </m:dPr>
+          <m:e>
+            <m:r>
+              <m:rPr>
+                <m:sty m:val="p"/>
+              </m:rPr>
+              <w:rPr>
+                <w:rFonts w:ascii="Cambria Math" w:hAnsi="Cambria Math"/>
+              </w:rPr>
+              <m:t>1+3</m:t>
+            </m:r>
+          </m:e>
+        </m:d>
         <m:r>
           <m:rPr>
             <m:sty m:val="p"/>
@@ -2172,25 +1914,7 @@
           <w:rPr>
             <w:rFonts w:ascii="Cambria Math" w:hAnsi="Cambria Math"/>
           </w:rPr>
-          <m:t>1+2⦿3</m:t>
-        </m:r>
-        <m:r>
-          <m:rPr>
-            <m:sty m:val="p"/>
-          </m:rPr>
-          <w:rPr>
-            <w:rFonts w:ascii="Cambria Math" w:hAnsi="Cambria Math"/>
-          </w:rPr>
-          <m:t>=</m:t>
-        </m:r>
-        <m:r>
-          <m:rPr>
-            <m:sty m:val="p"/>
-          </m:rPr>
-          <w:rPr>
-            <w:rFonts w:ascii="Cambria Math" w:hAnsi="Cambria Math"/>
-          </w:rPr>
-          <m:t>2+3=5</m:t>
+          <m:t>=2⦿1+2⦿3=2+3=5</m:t>
         </m:r>
       </m:oMath>
       <w:r>
@@ -2200,9 +1924,6 @@
     <w:p>
       <w:pPr>
         <w:shd w:val="pct5" w:color="auto" w:fill="auto"/>
-        <w:rPr>
-          <w:rFonts w:hint="eastAsia"/>
-        </w:rPr>
       </w:pPr>
       <w:r>
         <w:t>となり一致しない。</w:t>
@@ -2212,9 +1933,6 @@
       <w:pPr>
         <w:pStyle w:val="2"/>
         <w:spacing w:before="166" w:after="99"/>
-        <w:rPr>
-          <w:rFonts w:hint="eastAsia"/>
-        </w:rPr>
       </w:pPr>
       <w:r>
         <w:rPr>
@@ -2249,8 +1967,6 @@
           <w:docGrid w:type="lines" w:linePitch="332"/>
         </w:sectPr>
       </w:pPr>
-      <w:bookmarkStart w:id="0" w:name="_GoBack"/>
-      <w:bookmarkEnd w:id="0"/>
     </w:p>
     <w:p>
       <w:pPr>
@@ -2280,13 +1996,7 @@
           <w:rPr>
             <w:rFonts w:ascii="Cambria Math" w:hAnsi="Cambria Math"/>
           </w:rPr>
-          <m:t>x=4</m:t>
-        </m:r>
-        <m:r>
-          <w:rPr>
-            <w:rFonts w:ascii="Cambria Math" w:hAnsi="Cambria Math"/>
-          </w:rPr>
-          <m:t>⦿3</m:t>
+          <m:t>x=4⦿3</m:t>
         </m:r>
       </m:oMath>
       <w:r>
@@ -2299,9 +2009,6 @@
     <w:p>
       <w:pPr>
         <w:shd w:val="pct5" w:color="auto" w:fill="auto"/>
-        <w:rPr>
-          <w:rFonts w:hint="eastAsia"/>
-        </w:rPr>
       </w:pPr>
       <m:oMath>
         <m:r>
@@ -2327,13 +2034,23 @@
           <w:rPr>
             <w:rFonts w:ascii="Cambria Math" w:hAnsi="Cambria Math"/>
           </w:rPr>
-          <m:t>3⦿x</m:t>
+          <m:t>3⦿x=0</m:t>
         </m:r>
+      </m:oMath>
+      <w:r>
+        <w:t xml:space="preserve"> </w:t>
+      </w:r>
+    </w:p>
+    <w:p>
+      <w:pPr>
+        <w:shd w:val="pct5" w:color="auto" w:fill="auto"/>
+      </w:pPr>
+      <m:oMath>
         <m:r>
           <w:rPr>
             <w:rFonts w:ascii="Cambria Math" w:hAnsi="Cambria Math"/>
           </w:rPr>
-          <m:t>=0</m:t>
+          <m:t>x=0⦿3</m:t>
         </m:r>
       </m:oMath>
       <w:r>
@@ -2346,6 +2063,13 @@
         <w:rPr>
           <w:rFonts w:hint="eastAsia"/>
         </w:rPr>
+        <w:sectPr>
+          <w:type w:val="continuous"/>
+          <w:pgSz w:w="11906" w:h="16838" w:code="9"/>
+          <w:pgMar w:top="1077" w:right="1077" w:bottom="1077" w:left="1077" w:header="851" w:footer="992" w:gutter="0"/>
+          <w:cols w:num="2" w:space="425"/>
+          <w:docGrid w:type="lines" w:linePitch="332"/>
+        </w:sectPr>
       </w:pPr>
       <m:oMath>
         <m:r>
@@ -2356,35 +2080,7 @@
         </m:r>
         <m:r>
           <w:rPr>
-            <w:rFonts w:ascii="Cambria Math" w:hAnsi="Cambria Math"/>
-          </w:rPr>
-          <m:t>=0</m:t>
-        </m:r>
-        <m:r>
-          <w:rPr>
-            <w:rFonts w:ascii="Cambria Math" w:hAnsi="Cambria Math"/>
-          </w:rPr>
-          <m:t>⦿3</m:t>
-        </m:r>
-      </m:oMath>
-      <w:r>
-        <w:t xml:space="preserve"> </w:t>
-      </w:r>
-    </w:p>
-    <w:p>
-      <w:pPr>
-        <w:shd w:val="pct5" w:color="auto" w:fill="auto"/>
-      </w:pPr>
-      <m:oMath>
-        <m:r>
-          <w:rPr>
-            <w:rFonts w:ascii="Cambria Math" w:hAnsi="Cambria Math"/>
-          </w:rPr>
-          <m:t>x</m:t>
-        </m:r>
-        <m:r>
-          <w:rPr>
-            <w:rFonts w:ascii="Cambria Math" w:hAnsi="Cambria Math"/>
+            <w:rFonts w:ascii="Cambria Math" w:hAnsi="Cambria Math" w:hint="eastAsia"/>
           </w:rPr>
           <m:t>=</m:t>
         </m:r>
@@ -2401,21 +2097,46 @@
     </w:p>
     <w:p>
       <w:pPr>
-        <w:sectPr>
-          <w:type w:val="continuous"/>
-          <w:pgSz w:w="11906" w:h="16838" w:code="9"/>
-          <w:pgMar w:top="1077" w:right="1077" w:bottom="1077" w:left="1077" w:header="851" w:footer="992" w:gutter="0"/>
-          <w:cols w:num="2" w:space="425"/>
-          <w:docGrid w:type="lines" w:linePitch="332"/>
-        </w:sectPr>
-      </w:pPr>
-    </w:p>
-    <w:p>
-      <w:pPr>
+        <w:pStyle w:val="1"/>
+        <w:spacing w:before="265" w:after="99"/>
+      </w:pPr>
+      <w:r>
         <w:rPr>
           <w:rFonts w:hint="eastAsia"/>
         </w:rPr>
-      </w:pPr>
+        <w:t>理数教育</w:t>
+      </w:r>
+    </w:p>
+    <w:p>
+      <w:pPr>
+        <w:rPr>
+          <w:rFonts w:hint="eastAsia"/>
+        </w:rPr>
+      </w:pPr>
+      <w:r>
+        <w:rPr>
+          <w:rFonts w:hint="eastAsia"/>
+        </w:rPr>
+        <w:t>数学教育は</w:t>
+      </w:r>
+      <w:r>
+        <w:rPr>
+          <w:rFonts w:hint="eastAsia"/>
+        </w:rPr>
+        <w:t>理数教</w:t>
+      </w:r>
+      <w:r>
+        <w:rPr>
+          <w:rFonts w:hint="eastAsia"/>
+        </w:rPr>
+        <w:t>信仰地域全てで同じカリキュラム</w:t>
+      </w:r>
+      <w:r>
+        <w:rPr>
+          <w:rFonts w:hint="eastAsia"/>
+        </w:rPr>
+        <w:t>が組まれている。</w:t>
+      </w:r>
     </w:p>
     <w:sectPr>
       <w:type w:val="continuous"/>
@@ -2429,7 +2150,7 @@
 </file>
 
 <file path=word/endnotes.xml><?xml version="1.0" encoding="utf-8"?>
-<w:endnotes xmlns:wpc="http://schemas.microsoft.com/office/word/2010/wordprocessingCanvas" xmlns:mc="http://schemas.openxmlformats.org/markup-compatibility/2006" xmlns:o="urn:schemas-microsoft-com:office:office" xmlns:r="http://schemas.openxmlformats.org/officeDocument/2006/relationships" xmlns:m="http://schemas.openxmlformats.org/officeDocument/2006/math" xmlns:v="urn:schemas-microsoft-com:vml" xmlns:wp14="http://schemas.microsoft.com/office/word/2010/wordprocessingDrawing" xmlns:wp="http://schemas.openxmlformats.org/drawingml/2006/wordprocessingDrawing" xmlns:w10="urn:schemas-microsoft-com:office:word" xmlns:w="http://schemas.openxmlformats.org/wordprocessingml/2006/main" xmlns:w14="http://schemas.microsoft.com/office/word/2010/wordml" xmlns:w15="http://schemas.microsoft.com/office/word/2012/wordml" xmlns:wpg="http://schemas.microsoft.com/office/word/2010/wordprocessingGroup" xmlns:wpi="http://schemas.microsoft.com/office/word/2010/wordprocessingInk" xmlns:wne="http://schemas.microsoft.com/office/word/2006/wordml" xmlns:wps="http://schemas.microsoft.com/office/word/2010/wordprocessingShape" mc:Ignorable="w14 w15 wp14">
+<w:endnotes xmlns:wpc="http://schemas.microsoft.com/office/word/2010/wordprocessingCanvas" xmlns:cx="http://schemas.microsoft.com/office/drawing/2014/chartex" xmlns:cx1="http://schemas.microsoft.com/office/drawing/2015/9/8/chartex" xmlns:cx2="http://schemas.microsoft.com/office/drawing/2015/10/21/chartex" xmlns:cx3="http://schemas.microsoft.com/office/drawing/2016/5/9/chartex" xmlns:cx4="http://schemas.microsoft.com/office/drawing/2016/5/10/chartex" xmlns:cx5="http://schemas.microsoft.com/office/drawing/2016/5/11/chartex" xmlns:cx6="http://schemas.microsoft.com/office/drawing/2016/5/12/chartex" xmlns:cx7="http://schemas.microsoft.com/office/drawing/2016/5/13/chartex" xmlns:cx8="http://schemas.microsoft.com/office/drawing/2016/5/14/chartex" xmlns:mc="http://schemas.openxmlformats.org/markup-compatibility/2006" xmlns:aink="http://schemas.microsoft.com/office/drawing/2016/ink" xmlns:am3d="http://schemas.microsoft.com/office/drawing/2017/model3d" xmlns:o="urn:schemas-microsoft-com:office:office" xmlns:oel="http://schemas.microsoft.com/office/2019/extlst" xmlns:r="http://schemas.openxmlformats.org/officeDocument/2006/relationships" xmlns:m="http://schemas.openxmlformats.org/officeDocument/2006/math" xmlns:v="urn:schemas-microsoft-com:vml" xmlns:wp14="http://schemas.microsoft.com/office/word/2010/wordprocessingDrawing" xmlns:wp="http://schemas.openxmlformats.org/drawingml/2006/wordprocessingDrawing" xmlns:w10="urn:schemas-microsoft-com:office:word" xmlns:w="http://schemas.openxmlformats.org/wordprocessingml/2006/main" xmlns:w14="http://schemas.microsoft.com/office/word/2010/wordml" xmlns:w15="http://schemas.microsoft.com/office/word/2012/wordml" xmlns:w16cex="http://schemas.microsoft.com/office/word/2018/wordml/cex" xmlns:w16cid="http://schemas.microsoft.com/office/word/2016/wordml/cid" xmlns:w16="http://schemas.microsoft.com/office/word/2018/wordml" xmlns:w16sdtdh="http://schemas.microsoft.com/office/word/2020/wordml/sdtdatahash" xmlns:w16se="http://schemas.microsoft.com/office/word/2015/wordml/symex" xmlns:wpg="http://schemas.microsoft.com/office/word/2010/wordprocessingGroup" xmlns:wpi="http://schemas.microsoft.com/office/word/2010/wordprocessingInk" xmlns:wne="http://schemas.microsoft.com/office/word/2006/wordml" xmlns:wps="http://schemas.microsoft.com/office/word/2010/wordprocessingShape" mc:Ignorable="w14 w15 w16se w16cid w16 w16cex w16sdtdh wp14">
   <w:endnote w:type="separator" w:id="-1">
     <w:p>
       <w:r>
@@ -2448,7 +2169,7 @@
 </file>
 
 <file path=word/footnotes.xml><?xml version="1.0" encoding="utf-8"?>
-<w:footnotes xmlns:wpc="http://schemas.microsoft.com/office/word/2010/wordprocessingCanvas" xmlns:mc="http://schemas.openxmlformats.org/markup-compatibility/2006" xmlns:o="urn:schemas-microsoft-com:office:office" xmlns:r="http://schemas.openxmlformats.org/officeDocument/2006/relationships" xmlns:m="http://schemas.openxmlformats.org/officeDocument/2006/math" xmlns:v="urn:schemas-microsoft-com:vml" xmlns:wp14="http://schemas.microsoft.com/office/word/2010/wordprocessingDrawing" xmlns:wp="http://schemas.openxmlformats.org/drawingml/2006/wordprocessingDrawing" xmlns:w10="urn:schemas-microsoft-com:office:word" xmlns:w="http://schemas.openxmlformats.org/wordprocessingml/2006/main" xmlns:w14="http://schemas.microsoft.com/office/word/2010/wordml" xmlns:w15="http://schemas.microsoft.com/office/word/2012/wordml" xmlns:wpg="http://schemas.microsoft.com/office/word/2010/wordprocessingGroup" xmlns:wpi="http://schemas.microsoft.com/office/word/2010/wordprocessingInk" xmlns:wne="http://schemas.microsoft.com/office/word/2006/wordml" xmlns:wps="http://schemas.microsoft.com/office/word/2010/wordprocessingShape" mc:Ignorable="w14 w15 wp14">
+<w:footnotes xmlns:wpc="http://schemas.microsoft.com/office/word/2010/wordprocessingCanvas" xmlns:cx="http://schemas.microsoft.com/office/drawing/2014/chartex" xmlns:cx1="http://schemas.microsoft.com/office/drawing/2015/9/8/chartex" xmlns:cx2="http://schemas.microsoft.com/office/drawing/2015/10/21/chartex" xmlns:cx3="http://schemas.microsoft.com/office/drawing/2016/5/9/chartex" xmlns:cx4="http://schemas.microsoft.com/office/drawing/2016/5/10/chartex" xmlns:cx5="http://schemas.microsoft.com/office/drawing/2016/5/11/chartex" xmlns:cx6="http://schemas.microsoft.com/office/drawing/2016/5/12/chartex" xmlns:cx7="http://schemas.microsoft.com/office/drawing/2016/5/13/chartex" xmlns:cx8="http://schemas.microsoft.com/office/drawing/2016/5/14/chartex" xmlns:mc="http://schemas.openxmlformats.org/markup-compatibility/2006" xmlns:aink="http://schemas.microsoft.com/office/drawing/2016/ink" xmlns:am3d="http://schemas.microsoft.com/office/drawing/2017/model3d" xmlns:o="urn:schemas-microsoft-com:office:office" xmlns:oel="http://schemas.microsoft.com/office/2019/extlst" xmlns:r="http://schemas.openxmlformats.org/officeDocument/2006/relationships" xmlns:m="http://schemas.openxmlformats.org/officeDocument/2006/math" xmlns:v="urn:schemas-microsoft-com:vml" xmlns:wp14="http://schemas.microsoft.com/office/word/2010/wordprocessingDrawing" xmlns:wp="http://schemas.openxmlformats.org/drawingml/2006/wordprocessingDrawing" xmlns:w10="urn:schemas-microsoft-com:office:word" xmlns:w="http://schemas.openxmlformats.org/wordprocessingml/2006/main" xmlns:w14="http://schemas.microsoft.com/office/word/2010/wordml" xmlns:w15="http://schemas.microsoft.com/office/word/2012/wordml" xmlns:w16cex="http://schemas.microsoft.com/office/word/2018/wordml/cex" xmlns:w16cid="http://schemas.microsoft.com/office/word/2016/wordml/cid" xmlns:w16="http://schemas.microsoft.com/office/word/2018/wordml" xmlns:w16sdtdh="http://schemas.microsoft.com/office/word/2020/wordml/sdtdatahash" xmlns:w16se="http://schemas.microsoft.com/office/word/2015/wordml/symex" xmlns:wpg="http://schemas.microsoft.com/office/word/2010/wordprocessingGroup" xmlns:wpi="http://schemas.microsoft.com/office/word/2010/wordprocessingInk" xmlns:wne="http://schemas.microsoft.com/office/word/2006/wordml" xmlns:wps="http://schemas.microsoft.com/office/word/2010/wordprocessingShape" mc:Ignorable="w14 w15 w16se w16cid w16 w16cex w16sdtdh wp14">
   <w:footnote w:type="separator" w:id="-1">
     <w:p>
       <w:r>
@@ -2467,7 +2188,7 @@
 </file>
 
 <file path=word/styles.xml><?xml version="1.0" encoding="utf-8"?>
-<w:styles xmlns:mc="http://schemas.openxmlformats.org/markup-compatibility/2006" xmlns:r="http://schemas.openxmlformats.org/officeDocument/2006/relationships" xmlns:w="http://schemas.openxmlformats.org/wordprocessingml/2006/main" xmlns:w14="http://schemas.microsoft.com/office/word/2010/wordml" xmlns:w15="http://schemas.microsoft.com/office/word/2012/wordml" mc:Ignorable="w14 w15">
+<w:styles xmlns:mc="http://schemas.openxmlformats.org/markup-compatibility/2006" xmlns:r="http://schemas.openxmlformats.org/officeDocument/2006/relationships" xmlns:w="http://schemas.openxmlformats.org/wordprocessingml/2006/main" xmlns:w14="http://schemas.microsoft.com/office/word/2010/wordml" xmlns:w15="http://schemas.microsoft.com/office/word/2012/wordml" xmlns:w16cex="http://schemas.microsoft.com/office/word/2018/wordml/cex" xmlns:w16cid="http://schemas.microsoft.com/office/word/2016/wordml/cid" xmlns:w16="http://schemas.microsoft.com/office/word/2018/wordml" xmlns:w16sdtdh="http://schemas.microsoft.com/office/word/2020/wordml/sdtdatahash" xmlns:w16se="http://schemas.microsoft.com/office/word/2015/wordml/symex" mc:Ignorable="w14 w15 w16se w16cid w16 w16cex w16sdtdh">
   <w:docDefaults>
     <w:rPrDefault>
       <w:rPr>
@@ -2480,7 +2201,7 @@
     </w:rPrDefault>
     <w:pPrDefault/>
   </w:docDefaults>
-  <w:latentStyles w:defLockedState="0" w:defUIPriority="99" w:defSemiHidden="0" w:defUnhideWhenUsed="0" w:defQFormat="0" w:count="371">
+  <w:latentStyles w:defLockedState="0" w:defUIPriority="99" w:defSemiHidden="0" w:defUnhideWhenUsed="0" w:defQFormat="0" w:count="376">
     <w:lsdException w:name="Normal" w:uiPriority="0" w:qFormat="1"/>
     <w:lsdException w:name="heading 1" w:uiPriority="9" w:qFormat="1"/>
     <w:lsdException w:name="heading 2" w:semiHidden="1" w:uiPriority="9" w:unhideWhenUsed="1" w:qFormat="1"/>
@@ -2852,6 +2573,11 @@
     <w:lsdException w:name="List Table 5 Dark Accent 6" w:uiPriority="50"/>
     <w:lsdException w:name="List Table 6 Colorful Accent 6" w:uiPriority="51"/>
     <w:lsdException w:name="List Table 7 Colorful Accent 6" w:uiPriority="52"/>
+    <w:lsdException w:name="Mention" w:semiHidden="1" w:unhideWhenUsed="1"/>
+    <w:lsdException w:name="Smart Hyperlink" w:semiHidden="1" w:unhideWhenUsed="1"/>
+    <w:lsdException w:name="Hashtag" w:semiHidden="1" w:unhideWhenUsed="1"/>
+    <w:lsdException w:name="Unresolved Mention" w:semiHidden="1" w:unhideWhenUsed="1"/>
+    <w:lsdException w:name="Smart Link" w:semiHidden="1" w:unhideWhenUsed="1"/>
   </w:latentStyles>
   <w:style w:type="paragraph" w:default="1" w:styleId="a">
     <w:name w:val="Normal"/>
@@ -3526,6 +3252,7 @@
 <ds:datastoreItem xmlns:ds="http://schemas.openxmlformats.org/officeDocument/2006/customXml" ds:itemID="{86CCCDCA-EB26-4440-972A-90F20CF7480F}">
   <ds:schemaRefs>
     <ds:schemaRef ds:uri="http://schemas.openxmlformats.org/officeDocument/2006/bibliography"/>
+    <ds:schemaRef ds:uri="http://www.w3.org/2000/xmlns/"/>
   </ds:schemaRefs>
 </ds:datastoreItem>
 </file>
--- a/8_宗教と神話/理数教.docx
+++ b/8_宗教と神話/理数教.docx
@@ -1,6 +1,6 @@
 
 <file path=word/document.xml><?xml version="1.0" encoding="utf-8"?>
-<w:document xmlns:wpc="http://schemas.microsoft.com/office/word/2010/wordprocessingCanvas" xmlns:cx="http://schemas.microsoft.com/office/drawing/2014/chartex" xmlns:cx1="http://schemas.microsoft.com/office/drawing/2015/9/8/chartex" xmlns:cx2="http://schemas.microsoft.com/office/drawing/2015/10/21/chartex" xmlns:cx3="http://schemas.microsoft.com/office/drawing/2016/5/9/chartex" xmlns:cx4="http://schemas.microsoft.com/office/drawing/2016/5/10/chartex" xmlns:cx5="http://schemas.microsoft.com/office/drawing/2016/5/11/chartex" xmlns:cx6="http://schemas.microsoft.com/office/drawing/2016/5/12/chartex" xmlns:cx7="http://schemas.microsoft.com/office/drawing/2016/5/13/chartex" xmlns:cx8="http://schemas.microsoft.com/office/drawing/2016/5/14/chartex" xmlns:mc="http://schemas.openxmlformats.org/markup-compatibility/2006" xmlns:aink="http://schemas.microsoft.com/office/drawing/2016/ink" xmlns:am3d="http://schemas.microsoft.com/office/drawing/2017/model3d" xmlns:o="urn:schemas-microsoft-com:office:office" xmlns:oel="http://schemas.microsoft.com/office/2019/extlst" xmlns:r="http://schemas.openxmlformats.org/officeDocument/2006/relationships" xmlns:m="http://schemas.openxmlformats.org/officeDocument/2006/math" xmlns:v="urn:schemas-microsoft-com:vml" xmlns:wp14="http://schemas.microsoft.com/office/word/2010/wordprocessingDrawing" xmlns:wp="http://schemas.openxmlformats.org/drawingml/2006/wordprocessingDrawing" xmlns:w10="urn:schemas-microsoft-com:office:word" xmlns:w="http://schemas.openxmlformats.org/wordprocessingml/2006/main" xmlns:w14="http://schemas.microsoft.com/office/word/2010/wordml" xmlns:w15="http://schemas.microsoft.com/office/word/2012/wordml" xmlns:w16cex="http://schemas.microsoft.com/office/word/2018/wordml/cex" xmlns:w16cid="http://schemas.microsoft.com/office/word/2016/wordml/cid" xmlns:w16="http://schemas.microsoft.com/office/word/2018/wordml" xmlns:w16sdtdh="http://schemas.microsoft.com/office/word/2020/wordml/sdtdatahash" xmlns:w16se="http://schemas.microsoft.com/office/word/2015/wordml/symex" xmlns:wpg="http://schemas.microsoft.com/office/word/2010/wordprocessingGroup" xmlns:wpi="http://schemas.microsoft.com/office/word/2010/wordprocessingInk" xmlns:wne="http://schemas.microsoft.com/office/word/2006/wordml" xmlns:wps="http://schemas.microsoft.com/office/word/2010/wordprocessingShape" mc:Ignorable="w14 w15 w16se w16cid w16 w16cex w16sdtdh wp14">
+<w:document xmlns:wpc="http://schemas.microsoft.com/office/word/2010/wordprocessingCanvas" xmlns:mc="http://schemas.openxmlformats.org/markup-compatibility/2006" xmlns:o="urn:schemas-microsoft-com:office:office" xmlns:r="http://schemas.openxmlformats.org/officeDocument/2006/relationships" xmlns:m="http://schemas.openxmlformats.org/officeDocument/2006/math" xmlns:v="urn:schemas-microsoft-com:vml" xmlns:wp14="http://schemas.microsoft.com/office/word/2010/wordprocessingDrawing" xmlns:wp="http://schemas.openxmlformats.org/drawingml/2006/wordprocessingDrawing" xmlns:w10="urn:schemas-microsoft-com:office:word" xmlns:w="http://schemas.openxmlformats.org/wordprocessingml/2006/main" xmlns:w14="http://schemas.microsoft.com/office/word/2010/wordml" xmlns:w15="http://schemas.microsoft.com/office/word/2012/wordml" xmlns:wpg="http://schemas.microsoft.com/office/word/2010/wordprocessingGroup" xmlns:wpi="http://schemas.microsoft.com/office/word/2010/wordprocessingInk" xmlns:wne="http://schemas.microsoft.com/office/word/2006/wordml" xmlns:wps="http://schemas.microsoft.com/office/word/2010/wordprocessingShape" mc:Ignorable="w14 w15 wp14">
   <w:body>
     <w:p>
       <w:pPr>
@@ -67,7 +67,7 @@
         <w:tblLook w:val="04A0" w:firstRow="1" w:lastRow="0" w:firstColumn="1" w:lastColumn="0" w:noHBand="0" w:noVBand="1"/>
       </w:tblPr>
       <w:tblGrid>
-        <w:gridCol w:w="341"/>
+        <w:gridCol w:w="337"/>
         <w:gridCol w:w="1927"/>
       </w:tblGrid>
       <w:tr>
@@ -997,6 +997,7 @@
         <w:rPr>
           <w:rFonts w:hint="eastAsia"/>
         </w:rPr>
+        <w:lastRenderedPageBreak/>
         <w:t>見せ算</w:t>
       </w:r>
     </w:p>
@@ -1096,10 +1097,22 @@
         <w:rPr>
           <w:rFonts w:hint="eastAsia"/>
         </w:rPr>
+        <w:t>基本的には</w:t>
+      </w:r>
+      <w:r>
+        <w:rPr>
+          <w:rFonts w:hint="eastAsia"/>
+        </w:rPr>
         <w:t>左</w:t>
       </w:r>
       <w:r>
-        <w:t>から計算し、（）内は先に</w:t>
+        <w:t>から計算</w:t>
+      </w:r>
+      <w:r>
+        <w:t>するが</w:t>
+      </w:r>
+      <w:r>
+        <w:t>（）内は先に</w:t>
       </w:r>
       <w:r>
         <w:t>計算し、かけ算・わり算より</w:t>
@@ -1158,7 +1171,7 @@
           <w:rPr>
             <w:rFonts w:ascii="Cambria Math" w:eastAsiaTheme="majorEastAsia" w:hAnsi="Cambria Math" w:cstheme="majorBidi"/>
           </w:rPr>
-          <m:t>y,A</m:t>
+          <m:t>y</m:t>
         </m:r>
         <m:r>
           <m:rPr>
@@ -1167,7 +1180,52 @@
           <w:rPr>
             <w:rFonts w:ascii="Cambria Math" w:eastAsiaTheme="majorEastAsia" w:hAnsi="Cambria Math" w:cstheme="majorBidi"/>
           </w:rPr>
-          <m:t>は実数</m:t>
+          <m:t>,</m:t>
+        </m:r>
+        <m:r>
+          <w:rPr>
+            <w:rFonts w:ascii="Cambria Math" w:eastAsiaTheme="majorEastAsia" w:hAnsi="Cambria Math" w:cstheme="majorBidi"/>
+          </w:rPr>
+          <m:t>k</m:t>
+        </m:r>
+        <m:r>
+          <m:rPr>
+            <m:sty m:val="p"/>
+          </m:rPr>
+          <w:rPr>
+            <w:rFonts w:ascii="Cambria Math" w:eastAsiaTheme="majorEastAsia" w:hAnsi="Cambria Math" w:cstheme="majorBidi"/>
+          </w:rPr>
+          <m:t>は実数、</m:t>
+        </m:r>
+        <m:r>
+          <w:rPr>
+            <w:rFonts w:ascii="Cambria Math" w:eastAsiaTheme="majorEastAsia" w:hAnsi="Cambria Math" w:cstheme="majorBidi"/>
+          </w:rPr>
+          <m:t>i</m:t>
+        </m:r>
+        <m:r>
+          <m:rPr>
+            <m:sty m:val="p"/>
+          </m:rPr>
+          <w:rPr>
+            <w:rFonts w:ascii="Cambria Math" w:eastAsiaTheme="majorEastAsia" w:hAnsi="Cambria Math" w:cstheme="majorBidi" w:hint="eastAsia"/>
+          </w:rPr>
+          <m:t>は虚数単位、</m:t>
+        </m:r>
+        <m:r>
+          <w:rPr>
+            <w:rFonts w:ascii="Cambria Math" w:eastAsiaTheme="majorEastAsia" w:hAnsi="Cambria Math" w:cstheme="majorBidi"/>
+          </w:rPr>
+          <m:t>z</m:t>
+        </m:r>
+        <m:r>
+          <m:rPr>
+            <m:sty m:val="p"/>
+          </m:rPr>
+          <w:rPr>
+            <w:rFonts w:ascii="Cambria Math" w:eastAsiaTheme="majorEastAsia" w:hAnsi="Cambria Math" w:cstheme="majorBidi"/>
+          </w:rPr>
+          <m:t>は複素数</m:t>
         </m:r>
       </m:oMath>
       <w:r>
@@ -1184,8 +1242,8 @@
         <w:tblLook w:val="0480" w:firstRow="0" w:lastRow="0" w:firstColumn="1" w:lastColumn="0" w:noHBand="0" w:noVBand="1"/>
       </w:tblPr>
       <w:tblGrid>
-        <w:gridCol w:w="2405"/>
-        <w:gridCol w:w="7337"/>
+        <w:gridCol w:w="2694"/>
+        <w:gridCol w:w="7048"/>
       </w:tblGrid>
       <w:tr>
         <w:trPr>
@@ -1194,7 +1252,7 @@
         <w:tc>
           <w:tcPr>
             <w:cnfStyle w:val="001000000000" w:firstRow="0" w:lastRow="0" w:firstColumn="1" w:lastColumn="0" w:oddVBand="0" w:evenVBand="0" w:oddHBand="0" w:evenHBand="0" w:firstRowFirstColumn="0" w:firstRowLastColumn="0" w:lastRowFirstColumn="0" w:lastRowLastColumn="0"/>
-            <w:tcW w:w="2405" w:type="dxa"/>
+            <w:tcW w:w="2694" w:type="dxa"/>
           </w:tcPr>
           <w:p>
             <m:oMath>
@@ -1215,7 +1273,7 @@
         </w:tc>
         <w:tc>
           <w:tcPr>
-            <w:tcW w:w="7337" w:type="dxa"/>
+            <w:tcW w:w="7048" w:type="dxa"/>
           </w:tcPr>
           <w:p>
             <w:pPr>
@@ -1240,7 +1298,7 @@
         <w:tc>
           <w:tcPr>
             <w:cnfStyle w:val="001000000000" w:firstRow="0" w:lastRow="0" w:firstColumn="1" w:lastColumn="0" w:oddVBand="0" w:evenVBand="0" w:oddHBand="0" w:evenHBand="0" w:firstRowFirstColumn="0" w:firstRowLastColumn="0" w:lastRowFirstColumn="0" w:lastRowLastColumn="0"/>
-            <w:tcW w:w="2405" w:type="dxa"/>
+            <w:tcW w:w="2694" w:type="dxa"/>
           </w:tcPr>
           <w:p>
             <m:oMath>
@@ -1303,7 +1361,7 @@
         </w:tc>
         <w:tc>
           <w:tcPr>
-            <w:tcW w:w="7337" w:type="dxa"/>
+            <w:tcW w:w="7048" w:type="dxa"/>
           </w:tcPr>
           <w:p>
             <w:pPr>
@@ -1325,7 +1383,7 @@
         <w:tc>
           <w:tcPr>
             <w:cnfStyle w:val="001000000000" w:firstRow="0" w:lastRow="0" w:firstColumn="1" w:lastColumn="0" w:oddVBand="0" w:evenVBand="0" w:oddHBand="0" w:evenHBand="0" w:firstRowFirstColumn="0" w:firstRowLastColumn="0" w:lastRowFirstColumn="0" w:lastRowLastColumn="0"/>
-            <w:tcW w:w="2405" w:type="dxa"/>
+            <w:tcW w:w="2694" w:type="dxa"/>
           </w:tcPr>
           <w:p>
             <m:oMath>
@@ -1349,7 +1407,7 @@
         </w:tc>
         <w:tc>
           <w:tcPr>
-            <w:tcW w:w="7337" w:type="dxa"/>
+            <w:tcW w:w="7048" w:type="dxa"/>
           </w:tcPr>
           <w:p>
             <w:pPr>
@@ -1374,9 +1432,15 @@
         <w:tc>
           <w:tcPr>
             <w:cnfStyle w:val="001000000000" w:firstRow="0" w:lastRow="0" w:firstColumn="1" w:lastColumn="0" w:oddVBand="0" w:evenVBand="0" w:oddHBand="0" w:evenHBand="0" w:firstRowFirstColumn="0" w:firstRowLastColumn="0" w:lastRowFirstColumn="0" w:lastRowLastColumn="0"/>
-            <w:tcW w:w="2405" w:type="dxa"/>
-          </w:tcPr>
-          <w:p>
+            <w:tcW w:w="2694" w:type="dxa"/>
+          </w:tcPr>
+          <w:p>
+            <w:pPr>
+              <w:rPr>
+                <w:rFonts w:cs="Times New Roman"/>
+                <w:b w:val="0"/>
+              </w:rPr>
+            </w:pPr>
             <m:oMath>
               <m:r>
                 <m:rPr>
@@ -1385,7 +1449,84 @@
                 <w:rPr>
                   <w:rFonts w:ascii="Cambria Math" w:hAnsi="Cambria Math"/>
                 </w:rPr>
-                <m:t>x ⦿</m:t>
+                <m:t>z</m:t>
+              </m:r>
+              <m:d>
+                <m:dPr>
+                  <m:ctrlPr>
+                    <w:rPr>
+                      <w:rFonts w:ascii="Cambria Math" w:hAnsi="Cambria Math"/>
+                      <w:i/>
+                    </w:rPr>
+                  </m:ctrlPr>
+                </m:dPr>
+                <m:e>
+                  <m:r>
+                    <m:rPr>
+                      <m:sty m:val="bi"/>
+                    </m:rPr>
+                    <w:rPr>
+                      <w:rFonts w:ascii="Cambria Math" w:hAnsi="Cambria Math"/>
+                    </w:rPr>
+                    <m:t>x ⦿ y</m:t>
+                  </m:r>
+                </m:e>
+              </m:d>
+              <m:r>
+                <m:rPr>
+                  <m:sty m:val="bi"/>
+                </m:rPr>
+                <w:rPr>
+                  <w:rFonts w:ascii="Cambria Math" w:hAnsi="Cambria Math"/>
+                </w:rPr>
+                <m:t>=zx ⦿ zy</m:t>
+              </m:r>
+            </m:oMath>
+            <w:r>
+              <w:rPr>
+                <w:rFonts w:cs="Times New Roman" w:hint="eastAsia"/>
+                <w:b w:val="0"/>
+              </w:rPr>
+              <w:t xml:space="preserve"> </w:t>
+            </w:r>
+          </w:p>
+        </w:tc>
+        <w:tc>
+          <w:tcPr>
+            <w:tcW w:w="7048" w:type="dxa"/>
+          </w:tcPr>
+          <w:p>
+            <w:pPr>
+              <w:cnfStyle w:val="000000000000" w:firstRow="0" w:lastRow="0" w:firstColumn="0" w:lastColumn="0" w:oddVBand="0" w:evenVBand="0" w:oddHBand="0" w:evenHBand="0" w:firstRowFirstColumn="0" w:firstRowLastColumn="0" w:lastRowFirstColumn="0" w:lastRowLastColumn="0"/>
+            </w:pPr>
+            <w:r>
+              <w:rPr>
+                <w:rFonts w:hint="eastAsia"/>
+              </w:rPr>
+              <w:t>式の定数倍は2数の定数倍に等しい。</w:t>
+            </w:r>
+          </w:p>
+        </w:tc>
+      </w:tr>
+      <w:tr>
+        <w:trPr>
+          <w:cnfStyle w:val="000000100000" w:firstRow="0" w:lastRow="0" w:firstColumn="0" w:lastColumn="0" w:oddVBand="0" w:evenVBand="0" w:oddHBand="1" w:evenHBand="0" w:firstRowFirstColumn="0" w:firstRowLastColumn="0" w:lastRowFirstColumn="0" w:lastRowLastColumn="0"/>
+        </w:trPr>
+        <w:tc>
+          <w:tcPr>
+            <w:cnfStyle w:val="001000000000" w:firstRow="0" w:lastRow="0" w:firstColumn="1" w:lastColumn="0" w:oddVBand="0" w:evenVBand="0" w:oddHBand="0" w:evenHBand="0" w:firstRowFirstColumn="0" w:firstRowLastColumn="0" w:lastRowFirstColumn="0" w:lastRowLastColumn="0"/>
+            <w:tcW w:w="2694" w:type="dxa"/>
+          </w:tcPr>
+          <w:p>
+            <m:oMath>
+              <m:r>
+                <m:rPr>
+                  <m:sty m:val="bi"/>
+                </m:rPr>
+                <w:rPr>
+                  <w:rFonts w:ascii="Cambria Math" w:hAnsi="Cambria Math"/>
+                </w:rPr>
+                <m:t xml:space="preserve">x ⦿ </m:t>
               </m:r>
               <m:d>
                 <m:dPr>
@@ -1428,11 +1569,11 @@
         </w:tc>
         <w:tc>
           <w:tcPr>
-            <w:tcW w:w="7337" w:type="dxa"/>
-          </w:tcPr>
-          <w:p>
-            <w:pPr>
-              <w:cnfStyle w:val="000000000000" w:firstRow="0" w:lastRow="0" w:firstColumn="0" w:lastColumn="0" w:oddVBand="0" w:evenVBand="0" w:oddHBand="0" w:evenHBand="0" w:firstRowFirstColumn="0" w:firstRowLastColumn="0" w:lastRowFirstColumn="0" w:lastRowLastColumn="0"/>
+            <w:tcW w:w="7048" w:type="dxa"/>
+          </w:tcPr>
+          <w:p>
+            <w:pPr>
+              <w:cnfStyle w:val="000000100000" w:firstRow="0" w:lastRow="0" w:firstColumn="0" w:lastColumn="0" w:oddVBand="0" w:evenVBand="0" w:oddHBand="1" w:evenHBand="0" w:firstRowFirstColumn="0" w:firstRowLastColumn="0" w:lastRowFirstColumn="0" w:lastRowLastColumn="0"/>
             </w:pPr>
             <w:r>
               <w:t>符号が反転した数字同士を見せ合うと眼は</w:t>
@@ -1453,13 +1594,10 @@
         </w:tc>
       </w:tr>
       <w:tr>
-        <w:trPr>
-          <w:cnfStyle w:val="000000100000" w:firstRow="0" w:lastRow="0" w:firstColumn="0" w:lastColumn="0" w:oddVBand="0" w:evenVBand="0" w:oddHBand="1" w:evenHBand="0" w:firstRowFirstColumn="0" w:firstRowLastColumn="0" w:lastRowFirstColumn="0" w:lastRowLastColumn="0"/>
-        </w:trPr>
         <w:tc>
           <w:tcPr>
             <w:cnfStyle w:val="001000000000" w:firstRow="0" w:lastRow="0" w:firstColumn="1" w:lastColumn="0" w:oddVBand="0" w:evenVBand="0" w:oddHBand="0" w:evenHBand="0" w:firstRowFirstColumn="0" w:firstRowLastColumn="0" w:lastRowFirstColumn="0" w:lastRowLastColumn="0"/>
-            <w:tcW w:w="2405" w:type="dxa"/>
+            <w:tcW w:w="2694" w:type="dxa"/>
           </w:tcPr>
           <w:p>
             <w:pPr>
@@ -1476,7 +1614,7 @@
                 <w:rPr>
                   <w:rFonts w:ascii="Cambria Math" w:hAnsi="Cambria Math"/>
                 </w:rPr>
-                <m:t>x</m:t>
+                <m:t xml:space="preserve">x </m:t>
               </m:r>
               <m:r>
                 <m:rPr>
@@ -1485,7 +1623,7 @@
                 <w:rPr>
                   <w:rFonts w:ascii="Cambria Math" w:eastAsiaTheme="majorEastAsia" w:hAnsi="Cambria Math" w:cstheme="majorBidi"/>
                 </w:rPr>
-                <m:t>⦿0=</m:t>
+                <m:t>⦿ 0=</m:t>
               </m:r>
               <m:r>
                 <m:rPr>
@@ -1508,11 +1646,11 @@
         </w:tc>
         <w:tc>
           <w:tcPr>
-            <w:tcW w:w="7337" w:type="dxa"/>
-          </w:tcPr>
-          <w:p>
-            <w:pPr>
-              <w:cnfStyle w:val="000000100000" w:firstRow="0" w:lastRow="0" w:firstColumn="0" w:lastColumn="0" w:oddVBand="0" w:evenVBand="0" w:oddHBand="1" w:evenHBand="0" w:firstRowFirstColumn="0" w:firstRowLastColumn="0" w:lastRowFirstColumn="0" w:lastRowLastColumn="0"/>
+            <w:tcW w:w="7048" w:type="dxa"/>
+          </w:tcPr>
+          <w:p>
+            <w:pPr>
+              <w:cnfStyle w:val="000000000000" w:firstRow="0" w:lastRow="0" w:firstColumn="0" w:lastColumn="0" w:oddVBand="0" w:evenVBand="0" w:oddHBand="0" w:evenHBand="0" w:firstRowFirstColumn="0" w:firstRowLastColumn="0" w:lastRowFirstColumn="0" w:lastRowLastColumn="0"/>
             </w:pPr>
             <w:r>
               <w:rPr>
@@ -1524,10 +1662,13 @@
         </w:tc>
       </w:tr>
       <w:tr>
+        <w:trPr>
+          <w:cnfStyle w:val="000000100000" w:firstRow="0" w:lastRow="0" w:firstColumn="0" w:lastColumn="0" w:oddVBand="0" w:evenVBand="0" w:oddHBand="1" w:evenHBand="0" w:firstRowFirstColumn="0" w:firstRowLastColumn="0" w:lastRowFirstColumn="0" w:lastRowLastColumn="0"/>
+        </w:trPr>
         <w:tc>
           <w:tcPr>
             <w:cnfStyle w:val="001000000000" w:firstRow="0" w:lastRow="0" w:firstColumn="1" w:lastColumn="0" w:oddVBand="0" w:evenVBand="0" w:oddHBand="0" w:evenHBand="0" w:firstRowFirstColumn="0" w:firstRowLastColumn="0" w:lastRowFirstColumn="0" w:lastRowLastColumn="0"/>
-            <w:tcW w:w="2405" w:type="dxa"/>
+            <w:tcW w:w="2694" w:type="dxa"/>
           </w:tcPr>
           <w:p>
             <m:oMath>
@@ -1538,7 +1679,7 @@
                 <w:rPr>
                   <w:rFonts w:ascii="Cambria Math" w:hAnsi="Cambria Math" w:cs="Times New Roman"/>
                 </w:rPr>
-                <m:t>x⦿y=A</m:t>
+                <m:t>x ⦿ y=k</m:t>
               </m:r>
               <m:d>
                 <m:dPr>
@@ -1557,7 +1698,7 @@
                     <w:rPr>
                       <w:rFonts w:ascii="Cambria Math" w:hAnsi="Cambria Math" w:cs="Times New Roman"/>
                     </w:rPr>
-                    <m:t>x&lt;A</m:t>
+                    <m:t>x&lt;k</m:t>
                   </m:r>
                 </m:e>
               </m:d>
@@ -1578,7 +1719,7 @@
                 <w:rPr>
                   <w:rFonts w:ascii="Cambria Math" w:hAnsi="Cambria Math" w:cs="Times New Roman"/>
                 </w:rPr>
-                <m:t>x=A⦿y</m:t>
+                <m:t>x=k ⦿ y</m:t>
               </m:r>
             </m:oMath>
             <w:r>
@@ -1591,19 +1732,22 @@
         </w:tc>
         <w:tc>
           <w:tcPr>
-            <w:tcW w:w="7337" w:type="dxa"/>
+            <w:tcW w:w="7048" w:type="dxa"/>
             <w:vAlign w:val="center"/>
           </w:tcPr>
           <w:p>
             <w:pPr>
-              <w:cnfStyle w:val="000000000000" w:firstRow="0" w:lastRow="0" w:firstColumn="0" w:lastColumn="0" w:oddVBand="0" w:evenVBand="0" w:oddHBand="0" w:evenHBand="0" w:firstRowFirstColumn="0" w:firstRowLastColumn="0" w:lastRowFirstColumn="0" w:lastRowLastColumn="0"/>
+              <w:cnfStyle w:val="000000100000" w:firstRow="0" w:lastRow="0" w:firstColumn="0" w:lastColumn="0" w:oddVBand="0" w:evenVBand="0" w:oddHBand="1" w:evenHBand="0" w:firstRowFirstColumn="0" w:firstRowLastColumn="0" w:lastRowFirstColumn="0" w:lastRowLastColumn="0"/>
             </w:pPr>
             <m:oMath>
               <m:r>
+                <m:rPr>
+                  <m:sty m:val="bi"/>
+                </m:rPr>
                 <w:rPr>
                   <w:rFonts w:ascii="Cambria Math" w:hAnsi="Cambria Math" w:cs="Times New Roman"/>
                 </w:rPr>
-                <m:t>x&lt;A</m:t>
+                <m:t>x&lt;k</m:t>
               </m:r>
             </m:oMath>
             <w:r>
@@ -1614,6 +1758,240 @@
                 <w:rFonts w:hint="eastAsia"/>
               </w:rPr>
               <w:t>移項できる。</w:t>
+            </w:r>
+          </w:p>
+        </w:tc>
+      </w:tr>
+      <w:tr>
+        <w:tc>
+          <w:tcPr>
+            <w:cnfStyle w:val="001000000000" w:firstRow="0" w:lastRow="0" w:firstColumn="1" w:lastColumn="0" w:oddVBand="0" w:evenVBand="0" w:oddHBand="0" w:evenHBand="0" w:firstRowFirstColumn="0" w:firstRowLastColumn="0" w:lastRowFirstColumn="0" w:lastRowLastColumn="0"/>
+            <w:tcW w:w="2694" w:type="dxa"/>
+          </w:tcPr>
+          <w:p>
+            <w:pPr>
+              <w:rPr>
+                <w:rFonts w:cs="Times New Roman"/>
+                <w:b w:val="0"/>
+              </w:rPr>
+            </w:pPr>
+            <m:oMath>
+              <m:r>
+                <m:rPr>
+                  <m:sty m:val="bi"/>
+                </m:rPr>
+                <w:rPr>
+                  <w:rFonts w:ascii="Cambria Math" w:hAnsi="Cambria Math"/>
+                </w:rPr>
+                <m:t xml:space="preserve">xi ⦿ y </m:t>
+              </m:r>
+              <m:d>
+                <m:dPr>
+                  <m:ctrlPr>
+                    <w:rPr>
+                      <w:rFonts w:ascii="Cambria Math" w:hAnsi="Cambria Math"/>
+                      <w:i/>
+                    </w:rPr>
+                  </m:ctrlPr>
+                </m:dPr>
+                <m:e>
+                  <m:r>
+                    <m:rPr>
+                      <m:sty m:val="bi"/>
+                    </m:rPr>
+                    <w:rPr>
+                      <w:rFonts w:ascii="Cambria Math" w:hAnsi="Cambria Math"/>
+                    </w:rPr>
+                    <m:t>x&lt;y</m:t>
+                  </m:r>
+                </m:e>
+              </m:d>
+              <m:r>
+                <m:rPr>
+                  <m:sty m:val="bi"/>
+                </m:rPr>
+                <w:rPr>
+                  <w:rFonts w:ascii="Cambria Math" w:hAnsi="Cambria Math"/>
+                </w:rPr>
+                <m:t>=y-x</m:t>
+              </m:r>
+            </m:oMath>
+            <w:r>
+              <w:rPr>
+                <w:rFonts w:cs="Times New Roman" w:hint="eastAsia"/>
+              </w:rPr>
+              <w:t xml:space="preserve"> </w:t>
+            </w:r>
+          </w:p>
+        </w:tc>
+        <w:tc>
+          <w:tcPr>
+            <w:tcW w:w="7048" w:type="dxa"/>
+            <w:vAlign w:val="center"/>
+          </w:tcPr>
+          <w:p>
+            <w:pPr>
+              <w:cnfStyle w:val="000000000000" w:firstRow="0" w:lastRow="0" w:firstColumn="0" w:lastColumn="0" w:oddVBand="0" w:evenVBand="0" w:oddHBand="0" w:evenHBand="0" w:firstRowFirstColumn="0" w:firstRowLastColumn="0" w:lastRowFirstColumn="0" w:lastRowLastColumn="0"/>
+              <w:rPr>
+                <w:rFonts w:cs="Times New Roman"/>
+              </w:rPr>
+            </w:pPr>
+            <w:r>
+              <w:rPr>
+                <w:rFonts w:cs="Times New Roman"/>
+              </w:rPr>
+              <w:t>虚数の係数が小さい場合は眼から引く。</w:t>
+            </w:r>
+          </w:p>
+        </w:tc>
+      </w:tr>
+      <w:tr>
+        <w:trPr>
+          <w:cnfStyle w:val="000000100000" w:firstRow="0" w:lastRow="0" w:firstColumn="0" w:lastColumn="0" w:oddVBand="0" w:evenVBand="0" w:oddHBand="1" w:evenHBand="0" w:firstRowFirstColumn="0" w:firstRowLastColumn="0" w:lastRowFirstColumn="0" w:lastRowLastColumn="0"/>
+        </w:trPr>
+        <w:tc>
+          <w:tcPr>
+            <w:cnfStyle w:val="001000000000" w:firstRow="0" w:lastRow="0" w:firstColumn="1" w:lastColumn="0" w:oddVBand="0" w:evenVBand="0" w:oddHBand="0" w:evenHBand="0" w:firstRowFirstColumn="0" w:firstRowLastColumn="0" w:lastRowFirstColumn="0" w:lastRowLastColumn="0"/>
+            <w:tcW w:w="2694" w:type="dxa"/>
+          </w:tcPr>
+          <w:p>
+            <w:pPr>
+              <w:rPr>
+                <w:rFonts w:cs="Times New Roman"/>
+                <w:b w:val="0"/>
+              </w:rPr>
+            </w:pPr>
+            <m:oMath>
+              <m:r>
+                <m:rPr>
+                  <m:sty m:val="bi"/>
+                </m:rPr>
+                <w:rPr>
+                  <w:rFonts w:ascii="Cambria Math" w:hAnsi="Cambria Math"/>
+                </w:rPr>
+                <m:t xml:space="preserve">x ⦿ yi </m:t>
+              </m:r>
+              <m:d>
+                <m:dPr>
+                  <m:ctrlPr>
+                    <w:rPr>
+                      <w:rFonts w:ascii="Cambria Math" w:hAnsi="Cambria Math"/>
+                      <w:i/>
+                    </w:rPr>
+                  </m:ctrlPr>
+                </m:dPr>
+                <m:e>
+                  <m:r>
+                    <m:rPr>
+                      <m:sty m:val="bi"/>
+                    </m:rPr>
+                    <w:rPr>
+                      <w:rFonts w:ascii="Cambria Math" w:hAnsi="Cambria Math"/>
+                    </w:rPr>
+                    <m:t>x&lt;y</m:t>
+                  </m:r>
+                </m:e>
+              </m:d>
+              <m:r>
+                <m:rPr>
+                  <m:sty m:val="bi"/>
+                </m:rPr>
+                <w:rPr>
+                  <w:rFonts w:ascii="Cambria Math" w:hAnsi="Cambria Math"/>
+                </w:rPr>
+                <m:t>=y+x</m:t>
+              </m:r>
+            </m:oMath>
+            <w:r>
+              <w:rPr>
+                <w:rFonts w:cs="Times New Roman" w:hint="eastAsia"/>
+              </w:rPr>
+              <w:t xml:space="preserve"> </w:t>
+            </w:r>
+          </w:p>
+        </w:tc>
+        <w:tc>
+          <w:tcPr>
+            <w:tcW w:w="7048" w:type="dxa"/>
+            <w:vAlign w:val="center"/>
+          </w:tcPr>
+          <w:p>
+            <w:pPr>
+              <w:cnfStyle w:val="000000100000" w:firstRow="0" w:lastRow="0" w:firstColumn="0" w:lastColumn="0" w:oddVBand="0" w:evenVBand="0" w:oddHBand="1" w:evenHBand="0" w:firstRowFirstColumn="0" w:firstRowLastColumn="0" w:lastRowFirstColumn="0" w:lastRowLastColumn="0"/>
+              <w:rPr>
+                <w:rFonts w:cs="Times New Roman"/>
+              </w:rPr>
+            </w:pPr>
+            <w:r>
+              <w:rPr>
+                <w:rFonts w:cs="Times New Roman"/>
+              </w:rPr>
+              <w:t>虚数の係数が大きい場合は眼に足す。</w:t>
+            </w:r>
+          </w:p>
+        </w:tc>
+      </w:tr>
+      <w:tr>
+        <w:tc>
+          <w:tcPr>
+            <w:cnfStyle w:val="001000000000" w:firstRow="0" w:lastRow="0" w:firstColumn="1" w:lastColumn="0" w:oddVBand="0" w:evenVBand="0" w:oddHBand="0" w:evenHBand="0" w:firstRowFirstColumn="0" w:firstRowLastColumn="0" w:lastRowFirstColumn="0" w:lastRowLastColumn="0"/>
+            <w:tcW w:w="2694" w:type="dxa"/>
+          </w:tcPr>
+          <w:p>
+            <w:pPr>
+              <w:rPr>
+                <w:rFonts w:cs="Times New Roman"/>
+                <w:b w:val="0"/>
+              </w:rPr>
+            </w:pPr>
+            <m:oMath>
+              <m:r>
+                <m:rPr>
+                  <m:sty m:val="bi"/>
+                </m:rPr>
+                <w:rPr>
+                  <w:rFonts w:ascii="Cambria Math" w:hAnsi="Cambria Math"/>
+                </w:rPr>
+                <m:t>x ⦿ xi=i</m:t>
+              </m:r>
+            </m:oMath>
+            <w:r>
+              <w:rPr>
+                <w:rFonts w:cs="Times New Roman" w:hint="eastAsia"/>
+              </w:rPr>
+              <w:t xml:space="preserve"> </w:t>
+            </w:r>
+          </w:p>
+        </w:tc>
+        <w:tc>
+          <w:tcPr>
+            <w:tcW w:w="7048" w:type="dxa"/>
+            <w:vAlign w:val="center"/>
+          </w:tcPr>
+          <w:p>
+            <w:pPr>
+              <w:cnfStyle w:val="000000000000" w:firstRow="0" w:lastRow="0" w:firstColumn="0" w:lastColumn="0" w:oddVBand="0" w:evenVBand="0" w:oddHBand="0" w:evenHBand="0" w:firstRowFirstColumn="0" w:firstRowLastColumn="0" w:lastRowFirstColumn="0" w:lastRowLastColumn="0"/>
+              <w:rPr>
+                <w:rFonts w:cs="Times New Roman"/>
+              </w:rPr>
+            </w:pPr>
+            <w:r>
+              <w:rPr>
+                <w:rFonts w:hint="eastAsia"/>
+              </w:rPr>
+              <w:t>片方に虚数がある場合</w:t>
+            </w:r>
+            <w:r>
+              <w:rPr>
+                <w:rFonts w:hint="eastAsia"/>
+              </w:rPr>
+              <w:t>同じ数字同士を見せ合うと眼は</w:t>
+            </w:r>
+            <w:r>
+              <w:t>i</w:t>
+            </w:r>
+            <w:r>
+              <w:t>になる。</w:t>
             </w:r>
           </w:p>
         </w:tc>
@@ -1956,7 +2334,7 @@
       <w:pPr>
         <w:shd w:val="pct5" w:color="auto" w:fill="auto"/>
         <w:rPr>
-          <w:rFonts w:ascii="Cambria Math" w:hAnsi="Cambria Math"/>
+          <w:rFonts w:ascii="Cambria Math" w:hAnsi="Cambria Math" w:hint="eastAsia"/>
           <w:oMath/>
         </w:rPr>
         <w:sectPr>
@@ -2060,9 +2438,6 @@
     <w:p>
       <w:pPr>
         <w:shd w:val="pct5" w:color="auto" w:fill="auto"/>
-        <w:rPr>
-          <w:rFonts w:hint="eastAsia"/>
-        </w:rPr>
         <w:sectPr>
           <w:type w:val="continuous"/>
           <w:pgSz w:w="11906" w:h="16838" w:code="9"/>
@@ -2097,6 +2472,23 @@
     </w:p>
     <w:p>
       <w:pPr>
+        <w:widowControl/>
+        <w:snapToGrid/>
+        <w:jc w:val="left"/>
+        <w:rPr>
+          <w:rFonts w:asciiTheme="majorHAnsi" w:eastAsiaTheme="majorEastAsia" w:hAnsiTheme="majorHAnsi" w:cstheme="majorBidi"/>
+          <w:b/>
+          <w:color w:val="FFFFFF" w:themeColor="background1"/>
+          <w:sz w:val="32"/>
+          <w:szCs w:val="24"/>
+        </w:rPr>
+      </w:pPr>
+      <w:r>
+        <w:br w:type="page"/>
+      </w:r>
+    </w:p>
+    <w:p>
+      <w:pPr>
         <w:pStyle w:val="1"/>
         <w:spacing w:before="265" w:after="99"/>
       </w:pPr>
@@ -2104,15 +2496,11 @@
         <w:rPr>
           <w:rFonts w:hint="eastAsia"/>
         </w:rPr>
+        <w:lastRenderedPageBreak/>
         <w:t>理数教育</w:t>
       </w:r>
     </w:p>
     <w:p>
-      <w:pPr>
-        <w:rPr>
-          <w:rFonts w:hint="eastAsia"/>
-        </w:rPr>
-      </w:pPr>
       <w:r>
         <w:rPr>
           <w:rFonts w:hint="eastAsia"/>
@@ -2138,6 +2526,4475 @@
         <w:t>が組まれている。</w:t>
       </w:r>
     </w:p>
+    <w:p>
+      <w:pPr>
+        <w:pStyle w:val="2"/>
+        <w:spacing w:before="166" w:after="99"/>
+      </w:pPr>
+      <w:r>
+        <w:rPr>
+          <w:rFonts w:hint="eastAsia"/>
+        </w:rPr>
+        <w:t>週辺りのコマ数</w:t>
+      </w:r>
+      <w:r>
+        <w:rPr>
+          <w:rFonts w:hint="eastAsia"/>
+        </w:rPr>
+        <w:t>(小学校</w:t>
+      </w:r>
+      <w:r>
+        <w:t>)</w:t>
+      </w:r>
+    </w:p>
+    <w:p>
+      <w:r>
+        <w:t>40分1コマ、週6→水金地木土天</w:t>
+      </w:r>
+      <w:r>
+        <w:rPr>
+          <w:rFonts w:hint="eastAsia"/>
+        </w:rPr>
+        <w:t xml:space="preserve"> </w:t>
+      </w:r>
+      <w:r>
+        <w:t>曜日</w:t>
+      </w:r>
+    </w:p>
+    <w:tbl>
+      <w:tblPr>
+        <w:tblW w:w="0" w:type="auto"/>
+        <w:tblCellMar>
+          <w:left w:w="99" w:type="dxa"/>
+          <w:right w:w="99" w:type="dxa"/>
+        </w:tblCellMar>
+        <w:tblLook w:val="04A0" w:firstRow="1" w:lastRow="0" w:firstColumn="1" w:lastColumn="0" w:noHBand="0" w:noVBand="1"/>
+      </w:tblPr>
+      <w:tblGrid>
+        <w:gridCol w:w="680"/>
+        <w:gridCol w:w="621"/>
+        <w:gridCol w:w="621"/>
+        <w:gridCol w:w="621"/>
+        <w:gridCol w:w="621"/>
+        <w:gridCol w:w="621"/>
+        <w:gridCol w:w="621"/>
+      </w:tblGrid>
+      <w:tr>
+        <w:trPr>
+          <w:trHeight w:val="285"/>
+        </w:trPr>
+        <w:tc>
+          <w:tcPr>
+            <w:tcW w:w="0" w:type="auto"/>
+            <w:tcBorders>
+              <w:top w:val="single" w:sz="4" w:space="0" w:color="70AD47"/>
+              <w:left w:val="single" w:sz="4" w:space="0" w:color="70AD47"/>
+              <w:bottom w:val="single" w:sz="8" w:space="0" w:color="70AD47"/>
+              <w:right w:val="single" w:sz="4" w:space="0" w:color="70AD47"/>
+            </w:tcBorders>
+            <w:shd w:val="clear" w:color="auto" w:fill="auto"/>
+            <w:noWrap/>
+            <w:vAlign w:val="center"/>
+            <w:hideMark/>
+          </w:tcPr>
+          <w:p>
+            <w:pPr>
+              <w:widowControl/>
+              <w:snapToGrid/>
+              <w:jc w:val="left"/>
+              <w:rPr>
+                <w:rFonts w:cs="ＭＳ Ｐゴシック"/>
+                <w:b/>
+                <w:bCs/>
+                <w:color w:val="000000"/>
+                <w:kern w:val="0"/>
+                <w:szCs w:val="24"/>
+              </w:rPr>
+            </w:pPr>
+            <w:r>
+              <w:rPr>
+                <w:rFonts w:cs="ＭＳ Ｐゴシック" w:hint="eastAsia"/>
+                <w:b/>
+                <w:bCs/>
+                <w:color w:val="000000"/>
+                <w:kern w:val="0"/>
+                <w:szCs w:val="24"/>
+              </w:rPr>
+              <w:t>教科</w:t>
+            </w:r>
+          </w:p>
+        </w:tc>
+        <w:tc>
+          <w:tcPr>
+            <w:tcW w:w="0" w:type="auto"/>
+            <w:tcBorders>
+              <w:top w:val="single" w:sz="4" w:space="0" w:color="70AD47"/>
+              <w:left w:val="single" w:sz="4" w:space="0" w:color="70AD47"/>
+              <w:bottom w:val="single" w:sz="8" w:space="0" w:color="70AD47"/>
+              <w:right w:val="single" w:sz="4" w:space="0" w:color="70AD47"/>
+            </w:tcBorders>
+            <w:shd w:val="clear" w:color="auto" w:fill="auto"/>
+            <w:noWrap/>
+            <w:vAlign w:val="center"/>
+            <w:hideMark/>
+          </w:tcPr>
+          <w:p>
+            <w:pPr>
+              <w:widowControl/>
+              <w:snapToGrid/>
+              <w:jc w:val="left"/>
+              <w:rPr>
+                <w:rFonts w:cs="ＭＳ Ｐゴシック"/>
+                <w:b/>
+                <w:bCs/>
+                <w:color w:val="000000"/>
+                <w:kern w:val="0"/>
+                <w:szCs w:val="24"/>
+              </w:rPr>
+            </w:pPr>
+            <w:r>
+              <w:rPr>
+                <w:rFonts w:cs="ＭＳ Ｐゴシック" w:hint="eastAsia"/>
+                <w:b/>
+                <w:bCs/>
+                <w:color w:val="000000"/>
+                <w:kern w:val="0"/>
+                <w:szCs w:val="24"/>
+              </w:rPr>
+              <w:t>1年</w:t>
+            </w:r>
+          </w:p>
+        </w:tc>
+        <w:tc>
+          <w:tcPr>
+            <w:tcW w:w="0" w:type="auto"/>
+            <w:tcBorders>
+              <w:top w:val="single" w:sz="4" w:space="0" w:color="70AD47"/>
+              <w:left w:val="single" w:sz="4" w:space="0" w:color="70AD47"/>
+              <w:bottom w:val="single" w:sz="8" w:space="0" w:color="70AD47"/>
+              <w:right w:val="single" w:sz="4" w:space="0" w:color="70AD47"/>
+            </w:tcBorders>
+            <w:shd w:val="clear" w:color="auto" w:fill="auto"/>
+            <w:noWrap/>
+            <w:vAlign w:val="center"/>
+            <w:hideMark/>
+          </w:tcPr>
+          <w:p>
+            <w:pPr>
+              <w:widowControl/>
+              <w:snapToGrid/>
+              <w:jc w:val="left"/>
+              <w:rPr>
+                <w:rFonts w:cs="ＭＳ Ｐゴシック"/>
+                <w:b/>
+                <w:bCs/>
+                <w:color w:val="000000"/>
+                <w:kern w:val="0"/>
+                <w:szCs w:val="24"/>
+              </w:rPr>
+            </w:pPr>
+            <w:r>
+              <w:rPr>
+                <w:rFonts w:cs="ＭＳ Ｐゴシック" w:hint="eastAsia"/>
+                <w:b/>
+                <w:bCs/>
+                <w:color w:val="000000"/>
+                <w:kern w:val="0"/>
+                <w:szCs w:val="24"/>
+              </w:rPr>
+              <w:t>2年</w:t>
+            </w:r>
+          </w:p>
+        </w:tc>
+        <w:tc>
+          <w:tcPr>
+            <w:tcW w:w="0" w:type="auto"/>
+            <w:tcBorders>
+              <w:top w:val="single" w:sz="4" w:space="0" w:color="70AD47"/>
+              <w:left w:val="single" w:sz="4" w:space="0" w:color="70AD47"/>
+              <w:bottom w:val="single" w:sz="8" w:space="0" w:color="70AD47"/>
+              <w:right w:val="single" w:sz="4" w:space="0" w:color="70AD47"/>
+            </w:tcBorders>
+            <w:shd w:val="clear" w:color="auto" w:fill="auto"/>
+            <w:noWrap/>
+            <w:vAlign w:val="center"/>
+            <w:hideMark/>
+          </w:tcPr>
+          <w:p>
+            <w:pPr>
+              <w:widowControl/>
+              <w:snapToGrid/>
+              <w:jc w:val="left"/>
+              <w:rPr>
+                <w:rFonts w:cs="ＭＳ Ｐゴシック"/>
+                <w:b/>
+                <w:bCs/>
+                <w:color w:val="000000"/>
+                <w:kern w:val="0"/>
+                <w:szCs w:val="24"/>
+              </w:rPr>
+            </w:pPr>
+            <w:r>
+              <w:rPr>
+                <w:rFonts w:cs="ＭＳ Ｐゴシック" w:hint="eastAsia"/>
+                <w:b/>
+                <w:bCs/>
+                <w:color w:val="000000"/>
+                <w:kern w:val="0"/>
+                <w:szCs w:val="24"/>
+              </w:rPr>
+              <w:t>3年</w:t>
+            </w:r>
+          </w:p>
+        </w:tc>
+        <w:tc>
+          <w:tcPr>
+            <w:tcW w:w="0" w:type="auto"/>
+            <w:tcBorders>
+              <w:top w:val="single" w:sz="4" w:space="0" w:color="70AD47"/>
+              <w:left w:val="single" w:sz="4" w:space="0" w:color="70AD47"/>
+              <w:bottom w:val="single" w:sz="8" w:space="0" w:color="70AD47"/>
+              <w:right w:val="single" w:sz="4" w:space="0" w:color="70AD47"/>
+            </w:tcBorders>
+            <w:shd w:val="clear" w:color="auto" w:fill="auto"/>
+            <w:noWrap/>
+            <w:vAlign w:val="center"/>
+            <w:hideMark/>
+          </w:tcPr>
+          <w:p>
+            <w:pPr>
+              <w:widowControl/>
+              <w:snapToGrid/>
+              <w:jc w:val="left"/>
+              <w:rPr>
+                <w:rFonts w:cs="ＭＳ Ｐゴシック"/>
+                <w:b/>
+                <w:bCs/>
+                <w:color w:val="000000"/>
+                <w:kern w:val="0"/>
+                <w:szCs w:val="24"/>
+              </w:rPr>
+            </w:pPr>
+            <w:r>
+              <w:rPr>
+                <w:rFonts w:cs="ＭＳ Ｐゴシック" w:hint="eastAsia"/>
+                <w:b/>
+                <w:bCs/>
+                <w:color w:val="000000"/>
+                <w:kern w:val="0"/>
+                <w:szCs w:val="24"/>
+              </w:rPr>
+              <w:t>4年</w:t>
+            </w:r>
+          </w:p>
+        </w:tc>
+        <w:tc>
+          <w:tcPr>
+            <w:tcW w:w="0" w:type="auto"/>
+            <w:tcBorders>
+              <w:top w:val="single" w:sz="4" w:space="0" w:color="70AD47"/>
+              <w:left w:val="single" w:sz="4" w:space="0" w:color="70AD47"/>
+              <w:bottom w:val="single" w:sz="8" w:space="0" w:color="70AD47"/>
+              <w:right w:val="single" w:sz="4" w:space="0" w:color="70AD47"/>
+            </w:tcBorders>
+            <w:shd w:val="clear" w:color="auto" w:fill="auto"/>
+            <w:noWrap/>
+            <w:vAlign w:val="center"/>
+            <w:hideMark/>
+          </w:tcPr>
+          <w:p>
+            <w:pPr>
+              <w:widowControl/>
+              <w:snapToGrid/>
+              <w:jc w:val="left"/>
+              <w:rPr>
+                <w:rFonts w:cs="ＭＳ Ｐゴシック"/>
+                <w:b/>
+                <w:bCs/>
+                <w:color w:val="000000"/>
+                <w:kern w:val="0"/>
+                <w:szCs w:val="24"/>
+              </w:rPr>
+            </w:pPr>
+            <w:r>
+              <w:rPr>
+                <w:rFonts w:cs="ＭＳ Ｐゴシック" w:hint="eastAsia"/>
+                <w:b/>
+                <w:bCs/>
+                <w:color w:val="000000"/>
+                <w:kern w:val="0"/>
+                <w:szCs w:val="24"/>
+              </w:rPr>
+              <w:t>5年</w:t>
+            </w:r>
+          </w:p>
+        </w:tc>
+        <w:tc>
+          <w:tcPr>
+            <w:tcW w:w="0" w:type="auto"/>
+            <w:tcBorders>
+              <w:top w:val="single" w:sz="4" w:space="0" w:color="70AD47"/>
+              <w:left w:val="single" w:sz="4" w:space="0" w:color="70AD47"/>
+              <w:bottom w:val="single" w:sz="8" w:space="0" w:color="70AD47"/>
+              <w:right w:val="single" w:sz="4" w:space="0" w:color="70AD47"/>
+            </w:tcBorders>
+            <w:shd w:val="clear" w:color="auto" w:fill="auto"/>
+            <w:noWrap/>
+            <w:vAlign w:val="center"/>
+            <w:hideMark/>
+          </w:tcPr>
+          <w:p>
+            <w:pPr>
+              <w:widowControl/>
+              <w:snapToGrid/>
+              <w:jc w:val="left"/>
+              <w:rPr>
+                <w:rFonts w:cs="ＭＳ Ｐゴシック"/>
+                <w:b/>
+                <w:bCs/>
+                <w:color w:val="000000"/>
+                <w:kern w:val="0"/>
+                <w:szCs w:val="24"/>
+              </w:rPr>
+            </w:pPr>
+            <w:r>
+              <w:rPr>
+                <w:rFonts w:cs="ＭＳ Ｐゴシック" w:hint="eastAsia"/>
+                <w:b/>
+                <w:bCs/>
+                <w:color w:val="000000"/>
+                <w:kern w:val="0"/>
+                <w:szCs w:val="24"/>
+              </w:rPr>
+              <w:t>6年</w:t>
+            </w:r>
+          </w:p>
+        </w:tc>
+      </w:tr>
+      <w:tr>
+        <w:trPr>
+          <w:trHeight w:val="285"/>
+        </w:trPr>
+        <w:tc>
+          <w:tcPr>
+            <w:tcW w:w="0" w:type="auto"/>
+            <w:tcBorders>
+              <w:top w:val="single" w:sz="4" w:space="0" w:color="70AD47"/>
+              <w:left w:val="single" w:sz="4" w:space="0" w:color="70AD47"/>
+              <w:bottom w:val="single" w:sz="4" w:space="0" w:color="70AD47"/>
+              <w:right w:val="single" w:sz="4" w:space="0" w:color="70AD47"/>
+            </w:tcBorders>
+            <w:shd w:val="clear" w:color="E2EFDA" w:fill="E2EFDA"/>
+            <w:noWrap/>
+            <w:vAlign w:val="center"/>
+            <w:hideMark/>
+          </w:tcPr>
+          <w:p>
+            <w:pPr>
+              <w:widowControl/>
+              <w:snapToGrid/>
+              <w:jc w:val="left"/>
+              <w:rPr>
+                <w:rFonts w:cs="ＭＳ Ｐゴシック"/>
+                <w:b/>
+                <w:bCs/>
+                <w:color w:val="000000"/>
+                <w:kern w:val="0"/>
+                <w:szCs w:val="24"/>
+              </w:rPr>
+            </w:pPr>
+            <w:r>
+              <w:rPr>
+                <w:rFonts w:cs="ＭＳ Ｐゴシック" w:hint="eastAsia"/>
+                <w:b/>
+                <w:bCs/>
+                <w:color w:val="000000"/>
+                <w:kern w:val="0"/>
+                <w:szCs w:val="24"/>
+              </w:rPr>
+              <w:t>国語</w:t>
+            </w:r>
+          </w:p>
+        </w:tc>
+        <w:tc>
+          <w:tcPr>
+            <w:tcW w:w="0" w:type="auto"/>
+            <w:tcBorders>
+              <w:top w:val="single" w:sz="4" w:space="0" w:color="70AD47"/>
+              <w:left w:val="single" w:sz="4" w:space="0" w:color="70AD47"/>
+              <w:bottom w:val="single" w:sz="4" w:space="0" w:color="70AD47"/>
+              <w:right w:val="single" w:sz="4" w:space="0" w:color="70AD47"/>
+            </w:tcBorders>
+            <w:shd w:val="clear" w:color="E2EFDA" w:fill="E2EFDA"/>
+            <w:noWrap/>
+            <w:vAlign w:val="center"/>
+            <w:hideMark/>
+          </w:tcPr>
+          <w:p>
+            <w:pPr>
+              <w:widowControl/>
+              <w:snapToGrid/>
+              <w:jc w:val="right"/>
+              <w:rPr>
+                <w:rFonts w:cs="ＭＳ Ｐゴシック"/>
+                <w:color w:val="000000"/>
+                <w:kern w:val="0"/>
+                <w:szCs w:val="24"/>
+              </w:rPr>
+            </w:pPr>
+            <w:r>
+              <w:rPr>
+                <w:rFonts w:cs="ＭＳ Ｐゴシック" w:hint="eastAsia"/>
+                <w:color w:val="000000"/>
+                <w:kern w:val="0"/>
+                <w:szCs w:val="24"/>
+              </w:rPr>
+              <w:t>4</w:t>
+            </w:r>
+          </w:p>
+        </w:tc>
+        <w:tc>
+          <w:tcPr>
+            <w:tcW w:w="0" w:type="auto"/>
+            <w:tcBorders>
+              <w:top w:val="single" w:sz="4" w:space="0" w:color="70AD47"/>
+              <w:left w:val="single" w:sz="4" w:space="0" w:color="70AD47"/>
+              <w:bottom w:val="single" w:sz="4" w:space="0" w:color="70AD47"/>
+              <w:right w:val="single" w:sz="4" w:space="0" w:color="70AD47"/>
+            </w:tcBorders>
+            <w:shd w:val="clear" w:color="E2EFDA" w:fill="E2EFDA"/>
+            <w:noWrap/>
+            <w:vAlign w:val="center"/>
+            <w:hideMark/>
+          </w:tcPr>
+          <w:p>
+            <w:pPr>
+              <w:widowControl/>
+              <w:snapToGrid/>
+              <w:jc w:val="right"/>
+              <w:rPr>
+                <w:rFonts w:cs="ＭＳ Ｐゴシック"/>
+                <w:color w:val="000000"/>
+                <w:kern w:val="0"/>
+                <w:szCs w:val="24"/>
+              </w:rPr>
+            </w:pPr>
+            <w:r>
+              <w:rPr>
+                <w:rFonts w:cs="ＭＳ Ｐゴシック" w:hint="eastAsia"/>
+                <w:color w:val="000000"/>
+                <w:kern w:val="0"/>
+                <w:szCs w:val="24"/>
+              </w:rPr>
+              <w:t>4</w:t>
+            </w:r>
+          </w:p>
+        </w:tc>
+        <w:tc>
+          <w:tcPr>
+            <w:tcW w:w="0" w:type="auto"/>
+            <w:tcBorders>
+              <w:top w:val="single" w:sz="4" w:space="0" w:color="70AD47"/>
+              <w:left w:val="single" w:sz="4" w:space="0" w:color="70AD47"/>
+              <w:bottom w:val="single" w:sz="4" w:space="0" w:color="70AD47"/>
+              <w:right w:val="single" w:sz="4" w:space="0" w:color="70AD47"/>
+            </w:tcBorders>
+            <w:shd w:val="clear" w:color="E2EFDA" w:fill="E2EFDA"/>
+            <w:noWrap/>
+            <w:vAlign w:val="center"/>
+            <w:hideMark/>
+          </w:tcPr>
+          <w:p>
+            <w:pPr>
+              <w:widowControl/>
+              <w:snapToGrid/>
+              <w:jc w:val="right"/>
+              <w:rPr>
+                <w:rFonts w:cs="ＭＳ Ｐゴシック"/>
+                <w:color w:val="000000"/>
+                <w:kern w:val="0"/>
+                <w:szCs w:val="24"/>
+              </w:rPr>
+            </w:pPr>
+            <w:r>
+              <w:rPr>
+                <w:rFonts w:cs="ＭＳ Ｐゴシック" w:hint="eastAsia"/>
+                <w:color w:val="000000"/>
+                <w:kern w:val="0"/>
+                <w:szCs w:val="24"/>
+              </w:rPr>
+              <w:t>5</w:t>
+            </w:r>
+          </w:p>
+        </w:tc>
+        <w:tc>
+          <w:tcPr>
+            <w:tcW w:w="0" w:type="auto"/>
+            <w:tcBorders>
+              <w:top w:val="single" w:sz="4" w:space="0" w:color="70AD47"/>
+              <w:left w:val="single" w:sz="4" w:space="0" w:color="70AD47"/>
+              <w:bottom w:val="single" w:sz="4" w:space="0" w:color="70AD47"/>
+              <w:right w:val="single" w:sz="4" w:space="0" w:color="70AD47"/>
+            </w:tcBorders>
+            <w:shd w:val="clear" w:color="E2EFDA" w:fill="E2EFDA"/>
+            <w:noWrap/>
+            <w:vAlign w:val="center"/>
+            <w:hideMark/>
+          </w:tcPr>
+          <w:p>
+            <w:pPr>
+              <w:widowControl/>
+              <w:snapToGrid/>
+              <w:jc w:val="right"/>
+              <w:rPr>
+                <w:rFonts w:cs="ＭＳ Ｐゴシック"/>
+                <w:color w:val="000000"/>
+                <w:kern w:val="0"/>
+                <w:szCs w:val="24"/>
+              </w:rPr>
+            </w:pPr>
+            <w:r>
+              <w:rPr>
+                <w:rFonts w:cs="ＭＳ Ｐゴシック" w:hint="eastAsia"/>
+                <w:color w:val="000000"/>
+                <w:kern w:val="0"/>
+                <w:szCs w:val="24"/>
+              </w:rPr>
+              <w:t>5</w:t>
+            </w:r>
+          </w:p>
+        </w:tc>
+        <w:tc>
+          <w:tcPr>
+            <w:tcW w:w="0" w:type="auto"/>
+            <w:tcBorders>
+              <w:top w:val="single" w:sz="4" w:space="0" w:color="70AD47"/>
+              <w:left w:val="single" w:sz="4" w:space="0" w:color="70AD47"/>
+              <w:bottom w:val="single" w:sz="4" w:space="0" w:color="70AD47"/>
+              <w:right w:val="single" w:sz="4" w:space="0" w:color="70AD47"/>
+            </w:tcBorders>
+            <w:shd w:val="clear" w:color="E2EFDA" w:fill="E2EFDA"/>
+            <w:noWrap/>
+            <w:vAlign w:val="center"/>
+            <w:hideMark/>
+          </w:tcPr>
+          <w:p>
+            <w:pPr>
+              <w:widowControl/>
+              <w:snapToGrid/>
+              <w:jc w:val="right"/>
+              <w:rPr>
+                <w:rFonts w:cs="ＭＳ Ｐゴシック"/>
+                <w:color w:val="000000"/>
+                <w:kern w:val="0"/>
+                <w:szCs w:val="24"/>
+              </w:rPr>
+            </w:pPr>
+            <w:r>
+              <w:rPr>
+                <w:rFonts w:cs="ＭＳ Ｐゴシック" w:hint="eastAsia"/>
+                <w:color w:val="000000"/>
+                <w:kern w:val="0"/>
+                <w:szCs w:val="24"/>
+              </w:rPr>
+              <w:t>5</w:t>
+            </w:r>
+          </w:p>
+        </w:tc>
+        <w:tc>
+          <w:tcPr>
+            <w:tcW w:w="0" w:type="auto"/>
+            <w:tcBorders>
+              <w:top w:val="single" w:sz="4" w:space="0" w:color="70AD47"/>
+              <w:left w:val="single" w:sz="4" w:space="0" w:color="70AD47"/>
+              <w:bottom w:val="single" w:sz="4" w:space="0" w:color="70AD47"/>
+              <w:right w:val="single" w:sz="4" w:space="0" w:color="70AD47"/>
+            </w:tcBorders>
+            <w:shd w:val="clear" w:color="E2EFDA" w:fill="E2EFDA"/>
+            <w:noWrap/>
+            <w:vAlign w:val="center"/>
+            <w:hideMark/>
+          </w:tcPr>
+          <w:p>
+            <w:pPr>
+              <w:widowControl/>
+              <w:snapToGrid/>
+              <w:jc w:val="right"/>
+              <w:rPr>
+                <w:rFonts w:cs="ＭＳ Ｐゴシック"/>
+                <w:color w:val="000000"/>
+                <w:kern w:val="0"/>
+                <w:szCs w:val="24"/>
+              </w:rPr>
+            </w:pPr>
+            <w:r>
+              <w:rPr>
+                <w:rFonts w:cs="ＭＳ Ｐゴシック" w:hint="eastAsia"/>
+                <w:color w:val="000000"/>
+                <w:kern w:val="0"/>
+                <w:szCs w:val="24"/>
+              </w:rPr>
+              <w:t>5</w:t>
+            </w:r>
+          </w:p>
+        </w:tc>
+      </w:tr>
+      <w:tr>
+        <w:trPr>
+          <w:trHeight w:val="285"/>
+        </w:trPr>
+        <w:tc>
+          <w:tcPr>
+            <w:tcW w:w="0" w:type="auto"/>
+            <w:tcBorders>
+              <w:top w:val="single" w:sz="4" w:space="0" w:color="70AD47"/>
+              <w:left w:val="single" w:sz="4" w:space="0" w:color="70AD47"/>
+              <w:bottom w:val="single" w:sz="4" w:space="0" w:color="70AD47"/>
+              <w:right w:val="single" w:sz="4" w:space="0" w:color="70AD47"/>
+            </w:tcBorders>
+            <w:shd w:val="clear" w:color="auto" w:fill="auto"/>
+            <w:noWrap/>
+            <w:vAlign w:val="center"/>
+            <w:hideMark/>
+          </w:tcPr>
+          <w:p>
+            <w:pPr>
+              <w:widowControl/>
+              <w:snapToGrid/>
+              <w:jc w:val="left"/>
+              <w:rPr>
+                <w:rFonts w:cs="ＭＳ Ｐゴシック"/>
+                <w:b/>
+                <w:bCs/>
+                <w:color w:val="000000"/>
+                <w:kern w:val="0"/>
+                <w:szCs w:val="24"/>
+              </w:rPr>
+            </w:pPr>
+            <w:r>
+              <w:rPr>
+                <w:rFonts w:cs="ＭＳ Ｐゴシック" w:hint="eastAsia"/>
+                <w:b/>
+                <w:bCs/>
+                <w:color w:val="000000"/>
+                <w:kern w:val="0"/>
+                <w:szCs w:val="24"/>
+              </w:rPr>
+              <w:t>算数</w:t>
+            </w:r>
+          </w:p>
+        </w:tc>
+        <w:tc>
+          <w:tcPr>
+            <w:tcW w:w="0" w:type="auto"/>
+            <w:tcBorders>
+              <w:top w:val="single" w:sz="4" w:space="0" w:color="70AD47"/>
+              <w:left w:val="single" w:sz="4" w:space="0" w:color="70AD47"/>
+              <w:bottom w:val="single" w:sz="4" w:space="0" w:color="70AD47"/>
+              <w:right w:val="single" w:sz="4" w:space="0" w:color="70AD47"/>
+            </w:tcBorders>
+            <w:shd w:val="clear" w:color="auto" w:fill="auto"/>
+            <w:noWrap/>
+            <w:vAlign w:val="center"/>
+            <w:hideMark/>
+          </w:tcPr>
+          <w:p>
+            <w:pPr>
+              <w:widowControl/>
+              <w:snapToGrid/>
+              <w:jc w:val="right"/>
+              <w:rPr>
+                <w:rFonts w:cs="ＭＳ Ｐゴシック"/>
+                <w:color w:val="000000"/>
+                <w:kern w:val="0"/>
+                <w:szCs w:val="24"/>
+              </w:rPr>
+            </w:pPr>
+            <w:r>
+              <w:rPr>
+                <w:rFonts w:cs="ＭＳ Ｐゴシック" w:hint="eastAsia"/>
+                <w:color w:val="000000"/>
+                <w:kern w:val="0"/>
+                <w:szCs w:val="24"/>
+              </w:rPr>
+              <w:t>4</w:t>
+            </w:r>
+          </w:p>
+        </w:tc>
+        <w:tc>
+          <w:tcPr>
+            <w:tcW w:w="0" w:type="auto"/>
+            <w:tcBorders>
+              <w:top w:val="single" w:sz="4" w:space="0" w:color="70AD47"/>
+              <w:left w:val="single" w:sz="4" w:space="0" w:color="70AD47"/>
+              <w:bottom w:val="single" w:sz="4" w:space="0" w:color="70AD47"/>
+              <w:right w:val="single" w:sz="4" w:space="0" w:color="70AD47"/>
+            </w:tcBorders>
+            <w:shd w:val="clear" w:color="auto" w:fill="auto"/>
+            <w:noWrap/>
+            <w:vAlign w:val="center"/>
+            <w:hideMark/>
+          </w:tcPr>
+          <w:p>
+            <w:pPr>
+              <w:widowControl/>
+              <w:snapToGrid/>
+              <w:jc w:val="right"/>
+              <w:rPr>
+                <w:rFonts w:cs="ＭＳ Ｐゴシック"/>
+                <w:color w:val="000000"/>
+                <w:kern w:val="0"/>
+                <w:szCs w:val="24"/>
+              </w:rPr>
+            </w:pPr>
+            <w:r>
+              <w:rPr>
+                <w:rFonts w:cs="ＭＳ Ｐゴシック" w:hint="eastAsia"/>
+                <w:color w:val="000000"/>
+                <w:kern w:val="0"/>
+                <w:szCs w:val="24"/>
+              </w:rPr>
+              <w:t>6</w:t>
+            </w:r>
+          </w:p>
+        </w:tc>
+        <w:tc>
+          <w:tcPr>
+            <w:tcW w:w="0" w:type="auto"/>
+            <w:tcBorders>
+              <w:top w:val="single" w:sz="4" w:space="0" w:color="70AD47"/>
+              <w:left w:val="single" w:sz="4" w:space="0" w:color="70AD47"/>
+              <w:bottom w:val="single" w:sz="4" w:space="0" w:color="70AD47"/>
+              <w:right w:val="single" w:sz="4" w:space="0" w:color="70AD47"/>
+            </w:tcBorders>
+            <w:shd w:val="clear" w:color="auto" w:fill="auto"/>
+            <w:noWrap/>
+            <w:vAlign w:val="center"/>
+            <w:hideMark/>
+          </w:tcPr>
+          <w:p>
+            <w:pPr>
+              <w:widowControl/>
+              <w:snapToGrid/>
+              <w:jc w:val="right"/>
+              <w:rPr>
+                <w:rFonts w:cs="ＭＳ Ｐゴシック"/>
+                <w:color w:val="000000"/>
+                <w:kern w:val="0"/>
+                <w:szCs w:val="24"/>
+              </w:rPr>
+            </w:pPr>
+            <w:r>
+              <w:rPr>
+                <w:rFonts w:cs="ＭＳ Ｐゴシック" w:hint="eastAsia"/>
+                <w:color w:val="000000"/>
+                <w:kern w:val="0"/>
+                <w:szCs w:val="24"/>
+              </w:rPr>
+              <w:t>7</w:t>
+            </w:r>
+          </w:p>
+        </w:tc>
+        <w:tc>
+          <w:tcPr>
+            <w:tcW w:w="0" w:type="auto"/>
+            <w:tcBorders>
+              <w:top w:val="single" w:sz="4" w:space="0" w:color="70AD47"/>
+              <w:left w:val="single" w:sz="4" w:space="0" w:color="70AD47"/>
+              <w:bottom w:val="single" w:sz="4" w:space="0" w:color="70AD47"/>
+              <w:right w:val="single" w:sz="4" w:space="0" w:color="70AD47"/>
+            </w:tcBorders>
+            <w:shd w:val="clear" w:color="auto" w:fill="auto"/>
+            <w:noWrap/>
+            <w:vAlign w:val="center"/>
+            <w:hideMark/>
+          </w:tcPr>
+          <w:p>
+            <w:pPr>
+              <w:widowControl/>
+              <w:snapToGrid/>
+              <w:jc w:val="right"/>
+              <w:rPr>
+                <w:rFonts w:cs="ＭＳ Ｐゴシック"/>
+                <w:color w:val="000000"/>
+                <w:kern w:val="0"/>
+                <w:szCs w:val="24"/>
+              </w:rPr>
+            </w:pPr>
+            <w:r>
+              <w:rPr>
+                <w:rFonts w:cs="ＭＳ Ｐゴシック" w:hint="eastAsia"/>
+                <w:color w:val="000000"/>
+                <w:kern w:val="0"/>
+                <w:szCs w:val="24"/>
+              </w:rPr>
+              <w:t>8</w:t>
+            </w:r>
+          </w:p>
+        </w:tc>
+        <w:tc>
+          <w:tcPr>
+            <w:tcW w:w="0" w:type="auto"/>
+            <w:tcBorders>
+              <w:top w:val="single" w:sz="4" w:space="0" w:color="70AD47"/>
+              <w:left w:val="single" w:sz="4" w:space="0" w:color="70AD47"/>
+              <w:bottom w:val="single" w:sz="4" w:space="0" w:color="70AD47"/>
+              <w:right w:val="single" w:sz="4" w:space="0" w:color="70AD47"/>
+            </w:tcBorders>
+            <w:shd w:val="clear" w:color="auto" w:fill="auto"/>
+            <w:noWrap/>
+            <w:vAlign w:val="center"/>
+            <w:hideMark/>
+          </w:tcPr>
+          <w:p>
+            <w:pPr>
+              <w:widowControl/>
+              <w:snapToGrid/>
+              <w:jc w:val="right"/>
+              <w:rPr>
+                <w:rFonts w:cs="ＭＳ Ｐゴシック"/>
+                <w:color w:val="000000"/>
+                <w:kern w:val="0"/>
+                <w:szCs w:val="24"/>
+              </w:rPr>
+            </w:pPr>
+            <w:r>
+              <w:rPr>
+                <w:rFonts w:cs="ＭＳ Ｐゴシック" w:hint="eastAsia"/>
+                <w:color w:val="000000"/>
+                <w:kern w:val="0"/>
+                <w:szCs w:val="24"/>
+              </w:rPr>
+              <w:t>8</w:t>
+            </w:r>
+          </w:p>
+        </w:tc>
+        <w:tc>
+          <w:tcPr>
+            <w:tcW w:w="0" w:type="auto"/>
+            <w:tcBorders>
+              <w:top w:val="single" w:sz="4" w:space="0" w:color="70AD47"/>
+              <w:left w:val="single" w:sz="4" w:space="0" w:color="70AD47"/>
+              <w:bottom w:val="single" w:sz="4" w:space="0" w:color="70AD47"/>
+              <w:right w:val="single" w:sz="4" w:space="0" w:color="70AD47"/>
+            </w:tcBorders>
+            <w:shd w:val="clear" w:color="auto" w:fill="auto"/>
+            <w:noWrap/>
+            <w:vAlign w:val="center"/>
+            <w:hideMark/>
+          </w:tcPr>
+          <w:p>
+            <w:pPr>
+              <w:widowControl/>
+              <w:snapToGrid/>
+              <w:jc w:val="right"/>
+              <w:rPr>
+                <w:rFonts w:cs="ＭＳ Ｐゴシック"/>
+                <w:color w:val="000000"/>
+                <w:kern w:val="0"/>
+                <w:szCs w:val="24"/>
+              </w:rPr>
+            </w:pPr>
+            <w:r>
+              <w:rPr>
+                <w:rFonts w:cs="ＭＳ Ｐゴシック" w:hint="eastAsia"/>
+                <w:color w:val="000000"/>
+                <w:kern w:val="0"/>
+                <w:szCs w:val="24"/>
+              </w:rPr>
+              <w:t>8</w:t>
+            </w:r>
+          </w:p>
+        </w:tc>
+      </w:tr>
+      <w:tr>
+        <w:trPr>
+          <w:trHeight w:val="285"/>
+        </w:trPr>
+        <w:tc>
+          <w:tcPr>
+            <w:tcW w:w="0" w:type="auto"/>
+            <w:tcBorders>
+              <w:top w:val="single" w:sz="4" w:space="0" w:color="70AD47"/>
+              <w:left w:val="single" w:sz="4" w:space="0" w:color="70AD47"/>
+              <w:bottom w:val="single" w:sz="4" w:space="0" w:color="70AD47"/>
+              <w:right w:val="single" w:sz="4" w:space="0" w:color="70AD47"/>
+            </w:tcBorders>
+            <w:shd w:val="clear" w:color="E2EFDA" w:fill="E2EFDA"/>
+            <w:noWrap/>
+            <w:vAlign w:val="center"/>
+            <w:hideMark/>
+          </w:tcPr>
+          <w:p>
+            <w:pPr>
+              <w:widowControl/>
+              <w:snapToGrid/>
+              <w:jc w:val="left"/>
+              <w:rPr>
+                <w:rFonts w:cs="ＭＳ Ｐゴシック"/>
+                <w:b/>
+                <w:bCs/>
+                <w:color w:val="000000"/>
+                <w:kern w:val="0"/>
+                <w:szCs w:val="24"/>
+              </w:rPr>
+            </w:pPr>
+            <w:r>
+              <w:rPr>
+                <w:rFonts w:cs="ＭＳ Ｐゴシック" w:hint="eastAsia"/>
+                <w:b/>
+                <w:bCs/>
+                <w:color w:val="000000"/>
+                <w:kern w:val="0"/>
+                <w:szCs w:val="24"/>
+              </w:rPr>
+              <w:t>理科</w:t>
+            </w:r>
+          </w:p>
+        </w:tc>
+        <w:tc>
+          <w:tcPr>
+            <w:tcW w:w="0" w:type="auto"/>
+            <w:tcBorders>
+              <w:top w:val="single" w:sz="4" w:space="0" w:color="70AD47"/>
+              <w:left w:val="single" w:sz="4" w:space="0" w:color="70AD47"/>
+              <w:bottom w:val="single" w:sz="4" w:space="0" w:color="70AD47"/>
+              <w:right w:val="single" w:sz="4" w:space="0" w:color="70AD47"/>
+            </w:tcBorders>
+            <w:shd w:val="clear" w:color="E2EFDA" w:fill="E2EFDA"/>
+            <w:noWrap/>
+            <w:vAlign w:val="center"/>
+            <w:hideMark/>
+          </w:tcPr>
+          <w:p>
+            <w:pPr>
+              <w:widowControl/>
+              <w:snapToGrid/>
+              <w:jc w:val="right"/>
+              <w:rPr>
+                <w:rFonts w:cs="ＭＳ Ｐゴシック"/>
+                <w:color w:val="000000"/>
+                <w:kern w:val="0"/>
+                <w:szCs w:val="24"/>
+              </w:rPr>
+            </w:pPr>
+            <w:r>
+              <w:rPr>
+                <w:rFonts w:cs="ＭＳ Ｐゴシック" w:hint="eastAsia"/>
+                <w:color w:val="000000"/>
+                <w:kern w:val="0"/>
+                <w:szCs w:val="24"/>
+              </w:rPr>
+              <w:t>2</w:t>
+            </w:r>
+          </w:p>
+        </w:tc>
+        <w:tc>
+          <w:tcPr>
+            <w:tcW w:w="0" w:type="auto"/>
+            <w:tcBorders>
+              <w:top w:val="single" w:sz="4" w:space="0" w:color="70AD47"/>
+              <w:left w:val="single" w:sz="4" w:space="0" w:color="70AD47"/>
+              <w:bottom w:val="single" w:sz="4" w:space="0" w:color="70AD47"/>
+              <w:right w:val="single" w:sz="4" w:space="0" w:color="70AD47"/>
+            </w:tcBorders>
+            <w:shd w:val="clear" w:color="E2EFDA" w:fill="E2EFDA"/>
+            <w:noWrap/>
+            <w:vAlign w:val="center"/>
+            <w:hideMark/>
+          </w:tcPr>
+          <w:p>
+            <w:pPr>
+              <w:widowControl/>
+              <w:snapToGrid/>
+              <w:jc w:val="right"/>
+              <w:rPr>
+                <w:rFonts w:cs="ＭＳ Ｐゴシック"/>
+                <w:color w:val="000000"/>
+                <w:kern w:val="0"/>
+                <w:szCs w:val="24"/>
+              </w:rPr>
+            </w:pPr>
+            <w:r>
+              <w:rPr>
+                <w:rFonts w:cs="ＭＳ Ｐゴシック" w:hint="eastAsia"/>
+                <w:color w:val="000000"/>
+                <w:kern w:val="0"/>
+                <w:szCs w:val="24"/>
+              </w:rPr>
+              <w:t>4</w:t>
+            </w:r>
+          </w:p>
+        </w:tc>
+        <w:tc>
+          <w:tcPr>
+            <w:tcW w:w="0" w:type="auto"/>
+            <w:tcBorders>
+              <w:top w:val="single" w:sz="4" w:space="0" w:color="70AD47"/>
+              <w:left w:val="single" w:sz="4" w:space="0" w:color="70AD47"/>
+              <w:bottom w:val="single" w:sz="4" w:space="0" w:color="70AD47"/>
+              <w:right w:val="single" w:sz="4" w:space="0" w:color="70AD47"/>
+            </w:tcBorders>
+            <w:shd w:val="clear" w:color="E2EFDA" w:fill="E2EFDA"/>
+            <w:noWrap/>
+            <w:vAlign w:val="center"/>
+            <w:hideMark/>
+          </w:tcPr>
+          <w:p>
+            <w:pPr>
+              <w:widowControl/>
+              <w:snapToGrid/>
+              <w:jc w:val="right"/>
+              <w:rPr>
+                <w:rFonts w:cs="ＭＳ Ｐゴシック"/>
+                <w:color w:val="000000"/>
+                <w:kern w:val="0"/>
+                <w:szCs w:val="24"/>
+              </w:rPr>
+            </w:pPr>
+            <w:r>
+              <w:rPr>
+                <w:rFonts w:cs="ＭＳ Ｐゴシック" w:hint="eastAsia"/>
+                <w:color w:val="000000"/>
+                <w:kern w:val="0"/>
+                <w:szCs w:val="24"/>
+              </w:rPr>
+              <w:t>5</w:t>
+            </w:r>
+          </w:p>
+        </w:tc>
+        <w:tc>
+          <w:tcPr>
+            <w:tcW w:w="0" w:type="auto"/>
+            <w:tcBorders>
+              <w:top w:val="single" w:sz="4" w:space="0" w:color="70AD47"/>
+              <w:left w:val="single" w:sz="4" w:space="0" w:color="70AD47"/>
+              <w:bottom w:val="single" w:sz="4" w:space="0" w:color="70AD47"/>
+              <w:right w:val="single" w:sz="4" w:space="0" w:color="70AD47"/>
+            </w:tcBorders>
+            <w:shd w:val="clear" w:color="E2EFDA" w:fill="E2EFDA"/>
+            <w:noWrap/>
+            <w:vAlign w:val="center"/>
+            <w:hideMark/>
+          </w:tcPr>
+          <w:p>
+            <w:pPr>
+              <w:widowControl/>
+              <w:snapToGrid/>
+              <w:jc w:val="right"/>
+              <w:rPr>
+                <w:rFonts w:cs="ＭＳ Ｐゴシック"/>
+                <w:color w:val="000000"/>
+                <w:kern w:val="0"/>
+                <w:szCs w:val="24"/>
+              </w:rPr>
+            </w:pPr>
+            <w:r>
+              <w:rPr>
+                <w:rFonts w:cs="ＭＳ Ｐゴシック" w:hint="eastAsia"/>
+                <w:color w:val="000000"/>
+                <w:kern w:val="0"/>
+                <w:szCs w:val="24"/>
+              </w:rPr>
+              <w:t>6</w:t>
+            </w:r>
+          </w:p>
+        </w:tc>
+        <w:tc>
+          <w:tcPr>
+            <w:tcW w:w="0" w:type="auto"/>
+            <w:tcBorders>
+              <w:top w:val="single" w:sz="4" w:space="0" w:color="70AD47"/>
+              <w:left w:val="single" w:sz="4" w:space="0" w:color="70AD47"/>
+              <w:bottom w:val="single" w:sz="4" w:space="0" w:color="70AD47"/>
+              <w:right w:val="single" w:sz="4" w:space="0" w:color="70AD47"/>
+            </w:tcBorders>
+            <w:shd w:val="clear" w:color="E2EFDA" w:fill="E2EFDA"/>
+            <w:noWrap/>
+            <w:vAlign w:val="center"/>
+            <w:hideMark/>
+          </w:tcPr>
+          <w:p>
+            <w:pPr>
+              <w:widowControl/>
+              <w:snapToGrid/>
+              <w:jc w:val="right"/>
+              <w:rPr>
+                <w:rFonts w:cs="ＭＳ Ｐゴシック"/>
+                <w:color w:val="000000"/>
+                <w:kern w:val="0"/>
+                <w:szCs w:val="24"/>
+              </w:rPr>
+            </w:pPr>
+            <w:r>
+              <w:rPr>
+                <w:rFonts w:cs="ＭＳ Ｐゴシック" w:hint="eastAsia"/>
+                <w:color w:val="000000"/>
+                <w:kern w:val="0"/>
+                <w:szCs w:val="24"/>
+              </w:rPr>
+              <w:t>6</w:t>
+            </w:r>
+          </w:p>
+        </w:tc>
+        <w:tc>
+          <w:tcPr>
+            <w:tcW w:w="0" w:type="auto"/>
+            <w:tcBorders>
+              <w:top w:val="single" w:sz="4" w:space="0" w:color="70AD47"/>
+              <w:left w:val="single" w:sz="4" w:space="0" w:color="70AD47"/>
+              <w:bottom w:val="single" w:sz="4" w:space="0" w:color="70AD47"/>
+              <w:right w:val="single" w:sz="4" w:space="0" w:color="70AD47"/>
+            </w:tcBorders>
+            <w:shd w:val="clear" w:color="E2EFDA" w:fill="E2EFDA"/>
+            <w:noWrap/>
+            <w:vAlign w:val="center"/>
+            <w:hideMark/>
+          </w:tcPr>
+          <w:p>
+            <w:pPr>
+              <w:widowControl/>
+              <w:snapToGrid/>
+              <w:jc w:val="right"/>
+              <w:rPr>
+                <w:rFonts w:cs="ＭＳ Ｐゴシック"/>
+                <w:color w:val="000000"/>
+                <w:kern w:val="0"/>
+                <w:szCs w:val="24"/>
+              </w:rPr>
+            </w:pPr>
+            <w:r>
+              <w:rPr>
+                <w:rFonts w:cs="ＭＳ Ｐゴシック" w:hint="eastAsia"/>
+                <w:color w:val="000000"/>
+                <w:kern w:val="0"/>
+                <w:szCs w:val="24"/>
+              </w:rPr>
+              <w:t>6</w:t>
+            </w:r>
+          </w:p>
+        </w:tc>
+      </w:tr>
+      <w:tr>
+        <w:trPr>
+          <w:trHeight w:val="285"/>
+        </w:trPr>
+        <w:tc>
+          <w:tcPr>
+            <w:tcW w:w="0" w:type="auto"/>
+            <w:tcBorders>
+              <w:top w:val="single" w:sz="4" w:space="0" w:color="70AD47"/>
+              <w:left w:val="single" w:sz="4" w:space="0" w:color="70AD47"/>
+              <w:bottom w:val="single" w:sz="4" w:space="0" w:color="70AD47"/>
+              <w:right w:val="single" w:sz="4" w:space="0" w:color="70AD47"/>
+            </w:tcBorders>
+            <w:shd w:val="clear" w:color="auto" w:fill="auto"/>
+            <w:noWrap/>
+            <w:vAlign w:val="center"/>
+            <w:hideMark/>
+          </w:tcPr>
+          <w:p>
+            <w:pPr>
+              <w:widowControl/>
+              <w:snapToGrid/>
+              <w:jc w:val="left"/>
+              <w:rPr>
+                <w:rFonts w:cs="ＭＳ Ｐゴシック"/>
+                <w:b/>
+                <w:bCs/>
+                <w:color w:val="000000"/>
+                <w:kern w:val="0"/>
+                <w:szCs w:val="24"/>
+              </w:rPr>
+            </w:pPr>
+            <w:r>
+              <w:rPr>
+                <w:rFonts w:cs="ＭＳ Ｐゴシック" w:hint="eastAsia"/>
+                <w:b/>
+                <w:bCs/>
+                <w:color w:val="000000"/>
+                <w:kern w:val="0"/>
+                <w:szCs w:val="24"/>
+              </w:rPr>
+              <w:t>社会</w:t>
+            </w:r>
+          </w:p>
+        </w:tc>
+        <w:tc>
+          <w:tcPr>
+            <w:tcW w:w="0" w:type="auto"/>
+            <w:tcBorders>
+              <w:top w:val="single" w:sz="4" w:space="0" w:color="70AD47"/>
+              <w:left w:val="single" w:sz="4" w:space="0" w:color="70AD47"/>
+              <w:bottom w:val="single" w:sz="4" w:space="0" w:color="70AD47"/>
+              <w:right w:val="single" w:sz="4" w:space="0" w:color="70AD47"/>
+            </w:tcBorders>
+            <w:shd w:val="clear" w:color="auto" w:fill="auto"/>
+            <w:noWrap/>
+            <w:vAlign w:val="center"/>
+            <w:hideMark/>
+          </w:tcPr>
+          <w:p>
+            <w:pPr>
+              <w:widowControl/>
+              <w:snapToGrid/>
+              <w:jc w:val="right"/>
+              <w:rPr>
+                <w:rFonts w:cs="ＭＳ Ｐゴシック"/>
+                <w:color w:val="000000"/>
+                <w:kern w:val="0"/>
+                <w:szCs w:val="24"/>
+              </w:rPr>
+            </w:pPr>
+            <w:r>
+              <w:rPr>
+                <w:rFonts w:cs="ＭＳ Ｐゴシック" w:hint="eastAsia"/>
+                <w:color w:val="000000"/>
+                <w:kern w:val="0"/>
+                <w:szCs w:val="24"/>
+              </w:rPr>
+              <w:t>2</w:t>
+            </w:r>
+          </w:p>
+        </w:tc>
+        <w:tc>
+          <w:tcPr>
+            <w:tcW w:w="0" w:type="auto"/>
+            <w:tcBorders>
+              <w:top w:val="single" w:sz="4" w:space="0" w:color="70AD47"/>
+              <w:left w:val="single" w:sz="4" w:space="0" w:color="70AD47"/>
+              <w:bottom w:val="single" w:sz="4" w:space="0" w:color="70AD47"/>
+              <w:right w:val="single" w:sz="4" w:space="0" w:color="70AD47"/>
+            </w:tcBorders>
+            <w:shd w:val="clear" w:color="auto" w:fill="auto"/>
+            <w:noWrap/>
+            <w:vAlign w:val="center"/>
+            <w:hideMark/>
+          </w:tcPr>
+          <w:p>
+            <w:pPr>
+              <w:widowControl/>
+              <w:snapToGrid/>
+              <w:jc w:val="right"/>
+              <w:rPr>
+                <w:rFonts w:cs="ＭＳ Ｐゴシック"/>
+                <w:color w:val="000000"/>
+                <w:kern w:val="0"/>
+                <w:szCs w:val="24"/>
+              </w:rPr>
+            </w:pPr>
+            <w:r>
+              <w:rPr>
+                <w:rFonts w:cs="ＭＳ Ｐゴシック" w:hint="eastAsia"/>
+                <w:color w:val="000000"/>
+                <w:kern w:val="0"/>
+                <w:szCs w:val="24"/>
+              </w:rPr>
+              <w:t>2</w:t>
+            </w:r>
+          </w:p>
+        </w:tc>
+        <w:tc>
+          <w:tcPr>
+            <w:tcW w:w="0" w:type="auto"/>
+            <w:tcBorders>
+              <w:top w:val="single" w:sz="4" w:space="0" w:color="70AD47"/>
+              <w:left w:val="single" w:sz="4" w:space="0" w:color="70AD47"/>
+              <w:bottom w:val="single" w:sz="4" w:space="0" w:color="70AD47"/>
+              <w:right w:val="single" w:sz="4" w:space="0" w:color="70AD47"/>
+            </w:tcBorders>
+            <w:shd w:val="clear" w:color="auto" w:fill="auto"/>
+            <w:noWrap/>
+            <w:vAlign w:val="center"/>
+            <w:hideMark/>
+          </w:tcPr>
+          <w:p>
+            <w:pPr>
+              <w:widowControl/>
+              <w:snapToGrid/>
+              <w:jc w:val="right"/>
+              <w:rPr>
+                <w:rFonts w:cs="ＭＳ Ｐゴシック"/>
+                <w:color w:val="000000"/>
+                <w:kern w:val="0"/>
+                <w:szCs w:val="24"/>
+              </w:rPr>
+            </w:pPr>
+            <w:r>
+              <w:rPr>
+                <w:rFonts w:cs="ＭＳ Ｐゴシック" w:hint="eastAsia"/>
+                <w:color w:val="000000"/>
+                <w:kern w:val="0"/>
+                <w:szCs w:val="24"/>
+              </w:rPr>
+              <w:t>4</w:t>
+            </w:r>
+          </w:p>
+        </w:tc>
+        <w:tc>
+          <w:tcPr>
+            <w:tcW w:w="0" w:type="auto"/>
+            <w:tcBorders>
+              <w:top w:val="single" w:sz="4" w:space="0" w:color="70AD47"/>
+              <w:left w:val="single" w:sz="4" w:space="0" w:color="70AD47"/>
+              <w:bottom w:val="single" w:sz="4" w:space="0" w:color="70AD47"/>
+              <w:right w:val="single" w:sz="4" w:space="0" w:color="70AD47"/>
+            </w:tcBorders>
+            <w:shd w:val="clear" w:color="auto" w:fill="auto"/>
+            <w:noWrap/>
+            <w:vAlign w:val="center"/>
+            <w:hideMark/>
+          </w:tcPr>
+          <w:p>
+            <w:pPr>
+              <w:widowControl/>
+              <w:snapToGrid/>
+              <w:jc w:val="right"/>
+              <w:rPr>
+                <w:rFonts w:cs="ＭＳ Ｐゴシック"/>
+                <w:color w:val="000000"/>
+                <w:kern w:val="0"/>
+                <w:szCs w:val="24"/>
+              </w:rPr>
+            </w:pPr>
+            <w:r>
+              <w:rPr>
+                <w:rFonts w:cs="ＭＳ Ｐゴシック" w:hint="eastAsia"/>
+                <w:color w:val="000000"/>
+                <w:kern w:val="0"/>
+                <w:szCs w:val="24"/>
+              </w:rPr>
+              <w:t>6</w:t>
+            </w:r>
+          </w:p>
+        </w:tc>
+        <w:tc>
+          <w:tcPr>
+            <w:tcW w:w="0" w:type="auto"/>
+            <w:tcBorders>
+              <w:top w:val="single" w:sz="4" w:space="0" w:color="70AD47"/>
+              <w:left w:val="single" w:sz="4" w:space="0" w:color="70AD47"/>
+              <w:bottom w:val="single" w:sz="4" w:space="0" w:color="70AD47"/>
+              <w:right w:val="single" w:sz="4" w:space="0" w:color="70AD47"/>
+            </w:tcBorders>
+            <w:shd w:val="clear" w:color="auto" w:fill="auto"/>
+            <w:noWrap/>
+            <w:vAlign w:val="center"/>
+            <w:hideMark/>
+          </w:tcPr>
+          <w:p>
+            <w:pPr>
+              <w:widowControl/>
+              <w:snapToGrid/>
+              <w:jc w:val="right"/>
+              <w:rPr>
+                <w:rFonts w:cs="ＭＳ Ｐゴシック"/>
+                <w:color w:val="000000"/>
+                <w:kern w:val="0"/>
+                <w:szCs w:val="24"/>
+              </w:rPr>
+            </w:pPr>
+            <w:r>
+              <w:rPr>
+                <w:rFonts w:cs="ＭＳ Ｐゴシック" w:hint="eastAsia"/>
+                <w:color w:val="000000"/>
+                <w:kern w:val="0"/>
+                <w:szCs w:val="24"/>
+              </w:rPr>
+              <w:t>6</w:t>
+            </w:r>
+          </w:p>
+        </w:tc>
+        <w:tc>
+          <w:tcPr>
+            <w:tcW w:w="0" w:type="auto"/>
+            <w:tcBorders>
+              <w:top w:val="single" w:sz="4" w:space="0" w:color="70AD47"/>
+              <w:left w:val="single" w:sz="4" w:space="0" w:color="70AD47"/>
+              <w:bottom w:val="single" w:sz="4" w:space="0" w:color="70AD47"/>
+              <w:right w:val="single" w:sz="4" w:space="0" w:color="70AD47"/>
+            </w:tcBorders>
+            <w:shd w:val="clear" w:color="auto" w:fill="auto"/>
+            <w:noWrap/>
+            <w:vAlign w:val="center"/>
+            <w:hideMark/>
+          </w:tcPr>
+          <w:p>
+            <w:pPr>
+              <w:widowControl/>
+              <w:snapToGrid/>
+              <w:jc w:val="right"/>
+              <w:rPr>
+                <w:rFonts w:cs="ＭＳ Ｐゴシック"/>
+                <w:color w:val="000000"/>
+                <w:kern w:val="0"/>
+                <w:szCs w:val="24"/>
+              </w:rPr>
+            </w:pPr>
+            <w:r>
+              <w:rPr>
+                <w:rFonts w:cs="ＭＳ Ｐゴシック" w:hint="eastAsia"/>
+                <w:color w:val="000000"/>
+                <w:kern w:val="0"/>
+                <w:szCs w:val="24"/>
+              </w:rPr>
+              <w:t>6</w:t>
+            </w:r>
+          </w:p>
+        </w:tc>
+      </w:tr>
+      <w:tr>
+        <w:trPr>
+          <w:trHeight w:val="285"/>
+        </w:trPr>
+        <w:tc>
+          <w:tcPr>
+            <w:tcW w:w="0" w:type="auto"/>
+            <w:tcBorders>
+              <w:top w:val="single" w:sz="4" w:space="0" w:color="70AD47"/>
+              <w:left w:val="single" w:sz="4" w:space="0" w:color="70AD47"/>
+              <w:bottom w:val="single" w:sz="4" w:space="0" w:color="70AD47"/>
+              <w:right w:val="single" w:sz="4" w:space="0" w:color="70AD47"/>
+            </w:tcBorders>
+            <w:shd w:val="clear" w:color="E2EFDA" w:fill="E2EFDA"/>
+            <w:noWrap/>
+            <w:vAlign w:val="center"/>
+            <w:hideMark/>
+          </w:tcPr>
+          <w:p>
+            <w:pPr>
+              <w:widowControl/>
+              <w:snapToGrid/>
+              <w:jc w:val="left"/>
+              <w:rPr>
+                <w:rFonts w:cs="ＭＳ Ｐゴシック"/>
+                <w:b/>
+                <w:bCs/>
+                <w:color w:val="000000"/>
+                <w:kern w:val="0"/>
+                <w:szCs w:val="24"/>
+              </w:rPr>
+            </w:pPr>
+            <w:r>
+              <w:rPr>
+                <w:rFonts w:cs="ＭＳ Ｐゴシック" w:hint="eastAsia"/>
+                <w:b/>
+                <w:bCs/>
+                <w:color w:val="000000"/>
+                <w:kern w:val="0"/>
+                <w:szCs w:val="24"/>
+              </w:rPr>
+              <w:t>音楽</w:t>
+            </w:r>
+          </w:p>
+        </w:tc>
+        <w:tc>
+          <w:tcPr>
+            <w:tcW w:w="0" w:type="auto"/>
+            <w:tcBorders>
+              <w:top w:val="single" w:sz="4" w:space="0" w:color="70AD47"/>
+              <w:left w:val="single" w:sz="4" w:space="0" w:color="70AD47"/>
+              <w:bottom w:val="single" w:sz="4" w:space="0" w:color="70AD47"/>
+              <w:right w:val="single" w:sz="4" w:space="0" w:color="70AD47"/>
+            </w:tcBorders>
+            <w:shd w:val="clear" w:color="E2EFDA" w:fill="E2EFDA"/>
+            <w:noWrap/>
+            <w:vAlign w:val="center"/>
+            <w:hideMark/>
+          </w:tcPr>
+          <w:p>
+            <w:pPr>
+              <w:widowControl/>
+              <w:snapToGrid/>
+              <w:jc w:val="right"/>
+              <w:rPr>
+                <w:rFonts w:cs="ＭＳ Ｐゴシック"/>
+                <w:color w:val="000000"/>
+                <w:kern w:val="0"/>
+                <w:szCs w:val="24"/>
+              </w:rPr>
+            </w:pPr>
+            <w:r>
+              <w:rPr>
+                <w:rFonts w:cs="ＭＳ Ｐゴシック" w:hint="eastAsia"/>
+                <w:color w:val="000000"/>
+                <w:kern w:val="0"/>
+                <w:szCs w:val="24"/>
+              </w:rPr>
+              <w:t>2</w:t>
+            </w:r>
+          </w:p>
+        </w:tc>
+        <w:tc>
+          <w:tcPr>
+            <w:tcW w:w="0" w:type="auto"/>
+            <w:tcBorders>
+              <w:top w:val="single" w:sz="4" w:space="0" w:color="70AD47"/>
+              <w:left w:val="single" w:sz="4" w:space="0" w:color="70AD47"/>
+              <w:bottom w:val="single" w:sz="4" w:space="0" w:color="70AD47"/>
+              <w:right w:val="single" w:sz="4" w:space="0" w:color="70AD47"/>
+            </w:tcBorders>
+            <w:shd w:val="clear" w:color="E2EFDA" w:fill="E2EFDA"/>
+            <w:noWrap/>
+            <w:vAlign w:val="center"/>
+            <w:hideMark/>
+          </w:tcPr>
+          <w:p>
+            <w:pPr>
+              <w:widowControl/>
+              <w:snapToGrid/>
+              <w:jc w:val="right"/>
+              <w:rPr>
+                <w:rFonts w:cs="ＭＳ Ｐゴシック"/>
+                <w:color w:val="000000"/>
+                <w:kern w:val="0"/>
+                <w:szCs w:val="24"/>
+              </w:rPr>
+            </w:pPr>
+            <w:r>
+              <w:rPr>
+                <w:rFonts w:cs="ＭＳ Ｐゴシック" w:hint="eastAsia"/>
+                <w:color w:val="000000"/>
+                <w:kern w:val="0"/>
+                <w:szCs w:val="24"/>
+              </w:rPr>
+              <w:t>2</w:t>
+            </w:r>
+          </w:p>
+        </w:tc>
+        <w:tc>
+          <w:tcPr>
+            <w:tcW w:w="0" w:type="auto"/>
+            <w:tcBorders>
+              <w:top w:val="single" w:sz="4" w:space="0" w:color="70AD47"/>
+              <w:left w:val="single" w:sz="4" w:space="0" w:color="70AD47"/>
+              <w:bottom w:val="single" w:sz="4" w:space="0" w:color="70AD47"/>
+              <w:right w:val="single" w:sz="4" w:space="0" w:color="70AD47"/>
+            </w:tcBorders>
+            <w:shd w:val="clear" w:color="E2EFDA" w:fill="E2EFDA"/>
+            <w:noWrap/>
+            <w:vAlign w:val="center"/>
+            <w:hideMark/>
+          </w:tcPr>
+          <w:p>
+            <w:pPr>
+              <w:widowControl/>
+              <w:snapToGrid/>
+              <w:jc w:val="right"/>
+              <w:rPr>
+                <w:rFonts w:cs="ＭＳ Ｐゴシック"/>
+                <w:color w:val="000000"/>
+                <w:kern w:val="0"/>
+                <w:szCs w:val="24"/>
+              </w:rPr>
+            </w:pPr>
+            <w:r>
+              <w:rPr>
+                <w:rFonts w:cs="ＭＳ Ｐゴシック" w:hint="eastAsia"/>
+                <w:color w:val="000000"/>
+                <w:kern w:val="0"/>
+                <w:szCs w:val="24"/>
+              </w:rPr>
+              <w:t>2</w:t>
+            </w:r>
+          </w:p>
+        </w:tc>
+        <w:tc>
+          <w:tcPr>
+            <w:tcW w:w="0" w:type="auto"/>
+            <w:tcBorders>
+              <w:top w:val="single" w:sz="4" w:space="0" w:color="70AD47"/>
+              <w:left w:val="single" w:sz="4" w:space="0" w:color="70AD47"/>
+              <w:bottom w:val="single" w:sz="4" w:space="0" w:color="70AD47"/>
+              <w:right w:val="single" w:sz="4" w:space="0" w:color="70AD47"/>
+            </w:tcBorders>
+            <w:shd w:val="clear" w:color="E2EFDA" w:fill="E2EFDA"/>
+            <w:noWrap/>
+            <w:vAlign w:val="center"/>
+            <w:hideMark/>
+          </w:tcPr>
+          <w:p>
+            <w:pPr>
+              <w:widowControl/>
+              <w:snapToGrid/>
+              <w:jc w:val="right"/>
+              <w:rPr>
+                <w:rFonts w:cs="ＭＳ Ｐゴシック"/>
+                <w:color w:val="000000"/>
+                <w:kern w:val="0"/>
+                <w:szCs w:val="24"/>
+              </w:rPr>
+            </w:pPr>
+            <w:r>
+              <w:rPr>
+                <w:rFonts w:cs="ＭＳ Ｐゴシック" w:hint="eastAsia"/>
+                <w:color w:val="000000"/>
+                <w:kern w:val="0"/>
+                <w:szCs w:val="24"/>
+              </w:rPr>
+              <w:t>2</w:t>
+            </w:r>
+          </w:p>
+        </w:tc>
+        <w:tc>
+          <w:tcPr>
+            <w:tcW w:w="0" w:type="auto"/>
+            <w:tcBorders>
+              <w:top w:val="single" w:sz="4" w:space="0" w:color="70AD47"/>
+              <w:left w:val="single" w:sz="4" w:space="0" w:color="70AD47"/>
+              <w:bottom w:val="single" w:sz="4" w:space="0" w:color="70AD47"/>
+              <w:right w:val="single" w:sz="4" w:space="0" w:color="70AD47"/>
+            </w:tcBorders>
+            <w:shd w:val="clear" w:color="E2EFDA" w:fill="E2EFDA"/>
+            <w:noWrap/>
+            <w:vAlign w:val="center"/>
+            <w:hideMark/>
+          </w:tcPr>
+          <w:p>
+            <w:pPr>
+              <w:widowControl/>
+              <w:snapToGrid/>
+              <w:jc w:val="right"/>
+              <w:rPr>
+                <w:rFonts w:cs="ＭＳ Ｐゴシック"/>
+                <w:color w:val="000000"/>
+                <w:kern w:val="0"/>
+                <w:szCs w:val="24"/>
+              </w:rPr>
+            </w:pPr>
+            <w:r>
+              <w:rPr>
+                <w:rFonts w:cs="ＭＳ Ｐゴシック" w:hint="eastAsia"/>
+                <w:color w:val="000000"/>
+                <w:kern w:val="0"/>
+                <w:szCs w:val="24"/>
+              </w:rPr>
+              <w:t>2</w:t>
+            </w:r>
+          </w:p>
+        </w:tc>
+        <w:tc>
+          <w:tcPr>
+            <w:tcW w:w="0" w:type="auto"/>
+            <w:tcBorders>
+              <w:top w:val="single" w:sz="4" w:space="0" w:color="70AD47"/>
+              <w:left w:val="single" w:sz="4" w:space="0" w:color="70AD47"/>
+              <w:bottom w:val="single" w:sz="4" w:space="0" w:color="70AD47"/>
+              <w:right w:val="single" w:sz="4" w:space="0" w:color="70AD47"/>
+            </w:tcBorders>
+            <w:shd w:val="clear" w:color="E2EFDA" w:fill="E2EFDA"/>
+            <w:noWrap/>
+            <w:vAlign w:val="center"/>
+            <w:hideMark/>
+          </w:tcPr>
+          <w:p>
+            <w:pPr>
+              <w:widowControl/>
+              <w:snapToGrid/>
+              <w:jc w:val="right"/>
+              <w:rPr>
+                <w:rFonts w:cs="ＭＳ Ｐゴシック"/>
+                <w:color w:val="000000"/>
+                <w:kern w:val="0"/>
+                <w:szCs w:val="24"/>
+              </w:rPr>
+            </w:pPr>
+            <w:r>
+              <w:rPr>
+                <w:rFonts w:cs="ＭＳ Ｐゴシック" w:hint="eastAsia"/>
+                <w:color w:val="000000"/>
+                <w:kern w:val="0"/>
+                <w:szCs w:val="24"/>
+              </w:rPr>
+              <w:t>2</w:t>
+            </w:r>
+          </w:p>
+        </w:tc>
+      </w:tr>
+      <w:tr>
+        <w:trPr>
+          <w:trHeight w:val="285"/>
+        </w:trPr>
+        <w:tc>
+          <w:tcPr>
+            <w:tcW w:w="0" w:type="auto"/>
+            <w:tcBorders>
+              <w:top w:val="single" w:sz="4" w:space="0" w:color="70AD47"/>
+              <w:left w:val="single" w:sz="4" w:space="0" w:color="70AD47"/>
+              <w:bottom w:val="single" w:sz="4" w:space="0" w:color="70AD47"/>
+              <w:right w:val="single" w:sz="4" w:space="0" w:color="70AD47"/>
+            </w:tcBorders>
+            <w:shd w:val="clear" w:color="auto" w:fill="auto"/>
+            <w:noWrap/>
+            <w:vAlign w:val="center"/>
+            <w:hideMark/>
+          </w:tcPr>
+          <w:p>
+            <w:pPr>
+              <w:widowControl/>
+              <w:snapToGrid/>
+              <w:jc w:val="left"/>
+              <w:rPr>
+                <w:rFonts w:cs="ＭＳ Ｐゴシック"/>
+                <w:b/>
+                <w:bCs/>
+                <w:color w:val="000000"/>
+                <w:kern w:val="0"/>
+                <w:szCs w:val="24"/>
+              </w:rPr>
+            </w:pPr>
+            <w:r>
+              <w:rPr>
+                <w:rFonts w:cs="ＭＳ Ｐゴシック" w:hint="eastAsia"/>
+                <w:b/>
+                <w:bCs/>
+                <w:color w:val="000000"/>
+                <w:kern w:val="0"/>
+                <w:szCs w:val="24"/>
+              </w:rPr>
+              <w:t>図工</w:t>
+            </w:r>
+          </w:p>
+        </w:tc>
+        <w:tc>
+          <w:tcPr>
+            <w:tcW w:w="0" w:type="auto"/>
+            <w:tcBorders>
+              <w:top w:val="single" w:sz="4" w:space="0" w:color="70AD47"/>
+              <w:left w:val="single" w:sz="4" w:space="0" w:color="70AD47"/>
+              <w:bottom w:val="single" w:sz="4" w:space="0" w:color="70AD47"/>
+              <w:right w:val="single" w:sz="4" w:space="0" w:color="70AD47"/>
+            </w:tcBorders>
+            <w:shd w:val="clear" w:color="auto" w:fill="auto"/>
+            <w:noWrap/>
+            <w:vAlign w:val="center"/>
+            <w:hideMark/>
+          </w:tcPr>
+          <w:p>
+            <w:pPr>
+              <w:widowControl/>
+              <w:snapToGrid/>
+              <w:jc w:val="right"/>
+              <w:rPr>
+                <w:rFonts w:cs="ＭＳ Ｐゴシック"/>
+                <w:color w:val="000000"/>
+                <w:kern w:val="0"/>
+                <w:szCs w:val="24"/>
+              </w:rPr>
+            </w:pPr>
+            <w:r>
+              <w:rPr>
+                <w:rFonts w:cs="ＭＳ Ｐゴシック" w:hint="eastAsia"/>
+                <w:color w:val="000000"/>
+                <w:kern w:val="0"/>
+                <w:szCs w:val="24"/>
+              </w:rPr>
+              <w:t>2</w:t>
+            </w:r>
+          </w:p>
+        </w:tc>
+        <w:tc>
+          <w:tcPr>
+            <w:tcW w:w="0" w:type="auto"/>
+            <w:tcBorders>
+              <w:top w:val="single" w:sz="4" w:space="0" w:color="70AD47"/>
+              <w:left w:val="single" w:sz="4" w:space="0" w:color="70AD47"/>
+              <w:bottom w:val="single" w:sz="4" w:space="0" w:color="70AD47"/>
+              <w:right w:val="single" w:sz="4" w:space="0" w:color="70AD47"/>
+            </w:tcBorders>
+            <w:shd w:val="clear" w:color="auto" w:fill="auto"/>
+            <w:noWrap/>
+            <w:vAlign w:val="center"/>
+            <w:hideMark/>
+          </w:tcPr>
+          <w:p>
+            <w:pPr>
+              <w:widowControl/>
+              <w:snapToGrid/>
+              <w:jc w:val="right"/>
+              <w:rPr>
+                <w:rFonts w:cs="ＭＳ Ｐゴシック"/>
+                <w:color w:val="000000"/>
+                <w:kern w:val="0"/>
+                <w:szCs w:val="24"/>
+              </w:rPr>
+            </w:pPr>
+            <w:r>
+              <w:rPr>
+                <w:rFonts w:cs="ＭＳ Ｐゴシック" w:hint="eastAsia"/>
+                <w:color w:val="000000"/>
+                <w:kern w:val="0"/>
+                <w:szCs w:val="24"/>
+              </w:rPr>
+              <w:t>2</w:t>
+            </w:r>
+          </w:p>
+        </w:tc>
+        <w:tc>
+          <w:tcPr>
+            <w:tcW w:w="0" w:type="auto"/>
+            <w:tcBorders>
+              <w:top w:val="single" w:sz="4" w:space="0" w:color="70AD47"/>
+              <w:left w:val="single" w:sz="4" w:space="0" w:color="70AD47"/>
+              <w:bottom w:val="single" w:sz="4" w:space="0" w:color="70AD47"/>
+              <w:right w:val="single" w:sz="4" w:space="0" w:color="70AD47"/>
+            </w:tcBorders>
+            <w:shd w:val="clear" w:color="auto" w:fill="auto"/>
+            <w:noWrap/>
+            <w:vAlign w:val="center"/>
+            <w:hideMark/>
+          </w:tcPr>
+          <w:p>
+            <w:pPr>
+              <w:widowControl/>
+              <w:snapToGrid/>
+              <w:jc w:val="right"/>
+              <w:rPr>
+                <w:rFonts w:cs="ＭＳ Ｐゴシック"/>
+                <w:color w:val="000000"/>
+                <w:kern w:val="0"/>
+                <w:szCs w:val="24"/>
+              </w:rPr>
+            </w:pPr>
+            <w:r>
+              <w:rPr>
+                <w:rFonts w:cs="ＭＳ Ｐゴシック" w:hint="eastAsia"/>
+                <w:color w:val="000000"/>
+                <w:kern w:val="0"/>
+                <w:szCs w:val="24"/>
+              </w:rPr>
+              <w:t>2</w:t>
+            </w:r>
+          </w:p>
+        </w:tc>
+        <w:tc>
+          <w:tcPr>
+            <w:tcW w:w="0" w:type="auto"/>
+            <w:tcBorders>
+              <w:top w:val="single" w:sz="4" w:space="0" w:color="70AD47"/>
+              <w:left w:val="single" w:sz="4" w:space="0" w:color="70AD47"/>
+              <w:bottom w:val="single" w:sz="4" w:space="0" w:color="70AD47"/>
+              <w:right w:val="single" w:sz="4" w:space="0" w:color="70AD47"/>
+            </w:tcBorders>
+            <w:shd w:val="clear" w:color="auto" w:fill="auto"/>
+            <w:noWrap/>
+            <w:vAlign w:val="center"/>
+            <w:hideMark/>
+          </w:tcPr>
+          <w:p>
+            <w:pPr>
+              <w:widowControl/>
+              <w:snapToGrid/>
+              <w:jc w:val="right"/>
+              <w:rPr>
+                <w:rFonts w:cs="ＭＳ Ｐゴシック"/>
+                <w:color w:val="000000"/>
+                <w:kern w:val="0"/>
+                <w:szCs w:val="24"/>
+              </w:rPr>
+            </w:pPr>
+            <w:r>
+              <w:rPr>
+                <w:rFonts w:cs="ＭＳ Ｐゴシック" w:hint="eastAsia"/>
+                <w:color w:val="000000"/>
+                <w:kern w:val="0"/>
+                <w:szCs w:val="24"/>
+              </w:rPr>
+              <w:t>2</w:t>
+            </w:r>
+          </w:p>
+        </w:tc>
+        <w:tc>
+          <w:tcPr>
+            <w:tcW w:w="0" w:type="auto"/>
+            <w:tcBorders>
+              <w:top w:val="single" w:sz="4" w:space="0" w:color="70AD47"/>
+              <w:left w:val="single" w:sz="4" w:space="0" w:color="70AD47"/>
+              <w:bottom w:val="single" w:sz="4" w:space="0" w:color="70AD47"/>
+              <w:right w:val="single" w:sz="4" w:space="0" w:color="70AD47"/>
+            </w:tcBorders>
+            <w:shd w:val="clear" w:color="auto" w:fill="auto"/>
+            <w:noWrap/>
+            <w:vAlign w:val="center"/>
+            <w:hideMark/>
+          </w:tcPr>
+          <w:p>
+            <w:pPr>
+              <w:widowControl/>
+              <w:snapToGrid/>
+              <w:jc w:val="right"/>
+              <w:rPr>
+                <w:rFonts w:cs="ＭＳ Ｐゴシック"/>
+                <w:color w:val="000000"/>
+                <w:kern w:val="0"/>
+                <w:szCs w:val="24"/>
+              </w:rPr>
+            </w:pPr>
+            <w:r>
+              <w:rPr>
+                <w:rFonts w:cs="ＭＳ Ｐゴシック" w:hint="eastAsia"/>
+                <w:color w:val="000000"/>
+                <w:kern w:val="0"/>
+                <w:szCs w:val="24"/>
+              </w:rPr>
+              <w:t>2</w:t>
+            </w:r>
+          </w:p>
+        </w:tc>
+        <w:tc>
+          <w:tcPr>
+            <w:tcW w:w="0" w:type="auto"/>
+            <w:tcBorders>
+              <w:top w:val="single" w:sz="4" w:space="0" w:color="70AD47"/>
+              <w:left w:val="single" w:sz="4" w:space="0" w:color="70AD47"/>
+              <w:bottom w:val="single" w:sz="4" w:space="0" w:color="70AD47"/>
+              <w:right w:val="single" w:sz="4" w:space="0" w:color="70AD47"/>
+            </w:tcBorders>
+            <w:shd w:val="clear" w:color="auto" w:fill="auto"/>
+            <w:noWrap/>
+            <w:vAlign w:val="center"/>
+            <w:hideMark/>
+          </w:tcPr>
+          <w:p>
+            <w:pPr>
+              <w:widowControl/>
+              <w:snapToGrid/>
+              <w:jc w:val="right"/>
+              <w:rPr>
+                <w:rFonts w:cs="ＭＳ Ｐゴシック"/>
+                <w:color w:val="000000"/>
+                <w:kern w:val="0"/>
+                <w:szCs w:val="24"/>
+              </w:rPr>
+            </w:pPr>
+            <w:r>
+              <w:rPr>
+                <w:rFonts w:cs="ＭＳ Ｐゴシック" w:hint="eastAsia"/>
+                <w:color w:val="000000"/>
+                <w:kern w:val="0"/>
+                <w:szCs w:val="24"/>
+              </w:rPr>
+              <w:t>2</w:t>
+            </w:r>
+          </w:p>
+        </w:tc>
+      </w:tr>
+      <w:tr>
+        <w:trPr>
+          <w:trHeight w:val="285"/>
+        </w:trPr>
+        <w:tc>
+          <w:tcPr>
+            <w:tcW w:w="0" w:type="auto"/>
+            <w:tcBorders>
+              <w:top w:val="single" w:sz="4" w:space="0" w:color="70AD47"/>
+              <w:left w:val="single" w:sz="4" w:space="0" w:color="70AD47"/>
+              <w:bottom w:val="single" w:sz="4" w:space="0" w:color="70AD47"/>
+              <w:right w:val="single" w:sz="4" w:space="0" w:color="70AD47"/>
+            </w:tcBorders>
+            <w:shd w:val="clear" w:color="E2EFDA" w:fill="E2EFDA"/>
+            <w:noWrap/>
+            <w:vAlign w:val="center"/>
+            <w:hideMark/>
+          </w:tcPr>
+          <w:p>
+            <w:pPr>
+              <w:widowControl/>
+              <w:snapToGrid/>
+              <w:jc w:val="left"/>
+              <w:rPr>
+                <w:rFonts w:cs="ＭＳ Ｐゴシック"/>
+                <w:b/>
+                <w:bCs/>
+                <w:color w:val="000000"/>
+                <w:kern w:val="0"/>
+                <w:szCs w:val="24"/>
+              </w:rPr>
+            </w:pPr>
+            <w:r>
+              <w:rPr>
+                <w:rFonts w:cs="ＭＳ Ｐゴシック" w:hint="eastAsia"/>
+                <w:b/>
+                <w:bCs/>
+                <w:color w:val="000000"/>
+                <w:kern w:val="0"/>
+                <w:szCs w:val="24"/>
+              </w:rPr>
+              <w:t>体育</w:t>
+            </w:r>
+          </w:p>
+        </w:tc>
+        <w:tc>
+          <w:tcPr>
+            <w:tcW w:w="0" w:type="auto"/>
+            <w:tcBorders>
+              <w:top w:val="single" w:sz="4" w:space="0" w:color="70AD47"/>
+              <w:left w:val="single" w:sz="4" w:space="0" w:color="70AD47"/>
+              <w:bottom w:val="single" w:sz="4" w:space="0" w:color="70AD47"/>
+              <w:right w:val="single" w:sz="4" w:space="0" w:color="70AD47"/>
+            </w:tcBorders>
+            <w:shd w:val="clear" w:color="E2EFDA" w:fill="E2EFDA"/>
+            <w:noWrap/>
+            <w:vAlign w:val="center"/>
+            <w:hideMark/>
+          </w:tcPr>
+          <w:p>
+            <w:pPr>
+              <w:widowControl/>
+              <w:snapToGrid/>
+              <w:jc w:val="right"/>
+              <w:rPr>
+                <w:rFonts w:cs="ＭＳ Ｐゴシック"/>
+                <w:color w:val="000000"/>
+                <w:kern w:val="0"/>
+                <w:szCs w:val="24"/>
+              </w:rPr>
+            </w:pPr>
+            <w:r>
+              <w:rPr>
+                <w:rFonts w:cs="ＭＳ Ｐゴシック" w:hint="eastAsia"/>
+                <w:color w:val="000000"/>
+                <w:kern w:val="0"/>
+                <w:szCs w:val="24"/>
+              </w:rPr>
+              <w:t>2</w:t>
+            </w:r>
+          </w:p>
+        </w:tc>
+        <w:tc>
+          <w:tcPr>
+            <w:tcW w:w="0" w:type="auto"/>
+            <w:tcBorders>
+              <w:top w:val="single" w:sz="4" w:space="0" w:color="70AD47"/>
+              <w:left w:val="single" w:sz="4" w:space="0" w:color="70AD47"/>
+              <w:bottom w:val="single" w:sz="4" w:space="0" w:color="70AD47"/>
+              <w:right w:val="single" w:sz="4" w:space="0" w:color="70AD47"/>
+            </w:tcBorders>
+            <w:shd w:val="clear" w:color="E2EFDA" w:fill="E2EFDA"/>
+            <w:noWrap/>
+            <w:vAlign w:val="center"/>
+            <w:hideMark/>
+          </w:tcPr>
+          <w:p>
+            <w:pPr>
+              <w:widowControl/>
+              <w:snapToGrid/>
+              <w:jc w:val="right"/>
+              <w:rPr>
+                <w:rFonts w:cs="ＭＳ Ｐゴシック"/>
+                <w:color w:val="000000"/>
+                <w:kern w:val="0"/>
+                <w:szCs w:val="24"/>
+              </w:rPr>
+            </w:pPr>
+            <w:r>
+              <w:rPr>
+                <w:rFonts w:cs="ＭＳ Ｐゴシック" w:hint="eastAsia"/>
+                <w:color w:val="000000"/>
+                <w:kern w:val="0"/>
+                <w:szCs w:val="24"/>
+              </w:rPr>
+              <w:t>2</w:t>
+            </w:r>
+          </w:p>
+        </w:tc>
+        <w:tc>
+          <w:tcPr>
+            <w:tcW w:w="0" w:type="auto"/>
+            <w:tcBorders>
+              <w:top w:val="single" w:sz="4" w:space="0" w:color="70AD47"/>
+              <w:left w:val="single" w:sz="4" w:space="0" w:color="70AD47"/>
+              <w:bottom w:val="single" w:sz="4" w:space="0" w:color="70AD47"/>
+              <w:right w:val="single" w:sz="4" w:space="0" w:color="70AD47"/>
+            </w:tcBorders>
+            <w:shd w:val="clear" w:color="E2EFDA" w:fill="E2EFDA"/>
+            <w:noWrap/>
+            <w:vAlign w:val="center"/>
+            <w:hideMark/>
+          </w:tcPr>
+          <w:p>
+            <w:pPr>
+              <w:widowControl/>
+              <w:snapToGrid/>
+              <w:jc w:val="right"/>
+              <w:rPr>
+                <w:rFonts w:cs="ＭＳ Ｐゴシック"/>
+                <w:color w:val="000000"/>
+                <w:kern w:val="0"/>
+                <w:szCs w:val="24"/>
+              </w:rPr>
+            </w:pPr>
+            <w:r>
+              <w:rPr>
+                <w:rFonts w:cs="ＭＳ Ｐゴシック" w:hint="eastAsia"/>
+                <w:color w:val="000000"/>
+                <w:kern w:val="0"/>
+                <w:szCs w:val="24"/>
+              </w:rPr>
+              <w:t>2</w:t>
+            </w:r>
+          </w:p>
+        </w:tc>
+        <w:tc>
+          <w:tcPr>
+            <w:tcW w:w="0" w:type="auto"/>
+            <w:tcBorders>
+              <w:top w:val="single" w:sz="4" w:space="0" w:color="70AD47"/>
+              <w:left w:val="single" w:sz="4" w:space="0" w:color="70AD47"/>
+              <w:bottom w:val="single" w:sz="4" w:space="0" w:color="70AD47"/>
+              <w:right w:val="single" w:sz="4" w:space="0" w:color="70AD47"/>
+            </w:tcBorders>
+            <w:shd w:val="clear" w:color="E2EFDA" w:fill="E2EFDA"/>
+            <w:noWrap/>
+            <w:vAlign w:val="center"/>
+            <w:hideMark/>
+          </w:tcPr>
+          <w:p>
+            <w:pPr>
+              <w:widowControl/>
+              <w:snapToGrid/>
+              <w:jc w:val="right"/>
+              <w:rPr>
+                <w:rFonts w:cs="ＭＳ Ｐゴシック"/>
+                <w:color w:val="000000"/>
+                <w:kern w:val="0"/>
+                <w:szCs w:val="24"/>
+              </w:rPr>
+            </w:pPr>
+            <w:r>
+              <w:rPr>
+                <w:rFonts w:cs="ＭＳ Ｐゴシック" w:hint="eastAsia"/>
+                <w:color w:val="000000"/>
+                <w:kern w:val="0"/>
+                <w:szCs w:val="24"/>
+              </w:rPr>
+              <w:t>2</w:t>
+            </w:r>
+          </w:p>
+        </w:tc>
+        <w:tc>
+          <w:tcPr>
+            <w:tcW w:w="0" w:type="auto"/>
+            <w:tcBorders>
+              <w:top w:val="single" w:sz="4" w:space="0" w:color="70AD47"/>
+              <w:left w:val="single" w:sz="4" w:space="0" w:color="70AD47"/>
+              <w:bottom w:val="single" w:sz="4" w:space="0" w:color="70AD47"/>
+              <w:right w:val="single" w:sz="4" w:space="0" w:color="70AD47"/>
+            </w:tcBorders>
+            <w:shd w:val="clear" w:color="E2EFDA" w:fill="E2EFDA"/>
+            <w:noWrap/>
+            <w:vAlign w:val="center"/>
+            <w:hideMark/>
+          </w:tcPr>
+          <w:p>
+            <w:pPr>
+              <w:widowControl/>
+              <w:snapToGrid/>
+              <w:jc w:val="right"/>
+              <w:rPr>
+                <w:rFonts w:cs="ＭＳ Ｐゴシック"/>
+                <w:color w:val="000000"/>
+                <w:kern w:val="0"/>
+                <w:szCs w:val="24"/>
+              </w:rPr>
+            </w:pPr>
+            <w:r>
+              <w:rPr>
+                <w:rFonts w:cs="ＭＳ Ｐゴシック" w:hint="eastAsia"/>
+                <w:color w:val="000000"/>
+                <w:kern w:val="0"/>
+                <w:szCs w:val="24"/>
+              </w:rPr>
+              <w:t>2</w:t>
+            </w:r>
+          </w:p>
+        </w:tc>
+        <w:tc>
+          <w:tcPr>
+            <w:tcW w:w="0" w:type="auto"/>
+            <w:tcBorders>
+              <w:top w:val="single" w:sz="4" w:space="0" w:color="70AD47"/>
+              <w:left w:val="single" w:sz="4" w:space="0" w:color="70AD47"/>
+              <w:bottom w:val="single" w:sz="4" w:space="0" w:color="70AD47"/>
+              <w:right w:val="single" w:sz="4" w:space="0" w:color="70AD47"/>
+            </w:tcBorders>
+            <w:shd w:val="clear" w:color="E2EFDA" w:fill="E2EFDA"/>
+            <w:noWrap/>
+            <w:vAlign w:val="center"/>
+            <w:hideMark/>
+          </w:tcPr>
+          <w:p>
+            <w:pPr>
+              <w:widowControl/>
+              <w:snapToGrid/>
+              <w:jc w:val="right"/>
+              <w:rPr>
+                <w:rFonts w:cs="ＭＳ Ｐゴシック"/>
+                <w:color w:val="000000"/>
+                <w:kern w:val="0"/>
+                <w:szCs w:val="24"/>
+              </w:rPr>
+            </w:pPr>
+            <w:r>
+              <w:rPr>
+                <w:rFonts w:cs="ＭＳ Ｐゴシック" w:hint="eastAsia"/>
+                <w:color w:val="000000"/>
+                <w:kern w:val="0"/>
+                <w:szCs w:val="24"/>
+              </w:rPr>
+              <w:t>2</w:t>
+            </w:r>
+          </w:p>
+        </w:tc>
+      </w:tr>
+      <w:tr>
+        <w:trPr>
+          <w:trHeight w:val="285"/>
+        </w:trPr>
+        <w:tc>
+          <w:tcPr>
+            <w:tcW w:w="0" w:type="auto"/>
+            <w:tcBorders>
+              <w:top w:val="single" w:sz="4" w:space="0" w:color="70AD47"/>
+              <w:left w:val="single" w:sz="4" w:space="0" w:color="70AD47"/>
+              <w:bottom w:val="single" w:sz="4" w:space="0" w:color="70AD47"/>
+              <w:right w:val="single" w:sz="4" w:space="0" w:color="70AD47"/>
+            </w:tcBorders>
+            <w:shd w:val="clear" w:color="auto" w:fill="auto"/>
+            <w:noWrap/>
+            <w:vAlign w:val="center"/>
+            <w:hideMark/>
+          </w:tcPr>
+          <w:p>
+            <w:pPr>
+              <w:widowControl/>
+              <w:snapToGrid/>
+              <w:jc w:val="left"/>
+              <w:rPr>
+                <w:rFonts w:cs="ＭＳ Ｐゴシック"/>
+                <w:b/>
+                <w:bCs/>
+                <w:color w:val="000000"/>
+                <w:kern w:val="0"/>
+                <w:szCs w:val="24"/>
+              </w:rPr>
+            </w:pPr>
+            <w:r>
+              <w:rPr>
+                <w:rFonts w:cs="ＭＳ Ｐゴシック" w:hint="eastAsia"/>
+                <w:b/>
+                <w:bCs/>
+                <w:color w:val="000000"/>
+                <w:kern w:val="0"/>
+                <w:szCs w:val="24"/>
+              </w:rPr>
+              <w:t>道徳</w:t>
+            </w:r>
+          </w:p>
+        </w:tc>
+        <w:tc>
+          <w:tcPr>
+            <w:tcW w:w="0" w:type="auto"/>
+            <w:tcBorders>
+              <w:top w:val="single" w:sz="4" w:space="0" w:color="70AD47"/>
+              <w:left w:val="single" w:sz="4" w:space="0" w:color="70AD47"/>
+              <w:bottom w:val="single" w:sz="4" w:space="0" w:color="70AD47"/>
+              <w:right w:val="single" w:sz="4" w:space="0" w:color="70AD47"/>
+            </w:tcBorders>
+            <w:shd w:val="clear" w:color="auto" w:fill="auto"/>
+            <w:noWrap/>
+            <w:vAlign w:val="center"/>
+            <w:hideMark/>
+          </w:tcPr>
+          <w:p>
+            <w:pPr>
+              <w:widowControl/>
+              <w:snapToGrid/>
+              <w:jc w:val="right"/>
+              <w:rPr>
+                <w:rFonts w:cs="ＭＳ Ｐゴシック"/>
+                <w:color w:val="000000"/>
+                <w:kern w:val="0"/>
+                <w:szCs w:val="24"/>
+              </w:rPr>
+            </w:pPr>
+            <w:r>
+              <w:rPr>
+                <w:rFonts w:cs="ＭＳ Ｐゴシック" w:hint="eastAsia"/>
+                <w:color w:val="000000"/>
+                <w:kern w:val="0"/>
+                <w:szCs w:val="24"/>
+              </w:rPr>
+              <w:t>2</w:t>
+            </w:r>
+          </w:p>
+        </w:tc>
+        <w:tc>
+          <w:tcPr>
+            <w:tcW w:w="0" w:type="auto"/>
+            <w:tcBorders>
+              <w:top w:val="single" w:sz="4" w:space="0" w:color="70AD47"/>
+              <w:left w:val="single" w:sz="4" w:space="0" w:color="70AD47"/>
+              <w:bottom w:val="single" w:sz="4" w:space="0" w:color="70AD47"/>
+              <w:right w:val="single" w:sz="4" w:space="0" w:color="70AD47"/>
+            </w:tcBorders>
+            <w:shd w:val="clear" w:color="auto" w:fill="auto"/>
+            <w:noWrap/>
+            <w:vAlign w:val="center"/>
+            <w:hideMark/>
+          </w:tcPr>
+          <w:p>
+            <w:pPr>
+              <w:widowControl/>
+              <w:snapToGrid/>
+              <w:jc w:val="right"/>
+              <w:rPr>
+                <w:rFonts w:cs="ＭＳ Ｐゴシック"/>
+                <w:color w:val="000000"/>
+                <w:kern w:val="0"/>
+                <w:szCs w:val="24"/>
+              </w:rPr>
+            </w:pPr>
+            <w:r>
+              <w:rPr>
+                <w:rFonts w:cs="ＭＳ Ｐゴシック" w:hint="eastAsia"/>
+                <w:color w:val="000000"/>
+                <w:kern w:val="0"/>
+                <w:szCs w:val="24"/>
+              </w:rPr>
+              <w:t>2</w:t>
+            </w:r>
+          </w:p>
+        </w:tc>
+        <w:tc>
+          <w:tcPr>
+            <w:tcW w:w="0" w:type="auto"/>
+            <w:tcBorders>
+              <w:top w:val="single" w:sz="4" w:space="0" w:color="70AD47"/>
+              <w:left w:val="single" w:sz="4" w:space="0" w:color="70AD47"/>
+              <w:bottom w:val="single" w:sz="4" w:space="0" w:color="70AD47"/>
+              <w:right w:val="single" w:sz="4" w:space="0" w:color="70AD47"/>
+            </w:tcBorders>
+            <w:shd w:val="clear" w:color="auto" w:fill="auto"/>
+            <w:noWrap/>
+            <w:vAlign w:val="center"/>
+            <w:hideMark/>
+          </w:tcPr>
+          <w:p>
+            <w:pPr>
+              <w:widowControl/>
+              <w:snapToGrid/>
+              <w:jc w:val="right"/>
+              <w:rPr>
+                <w:rFonts w:cs="ＭＳ Ｐゴシック"/>
+                <w:color w:val="000000"/>
+                <w:kern w:val="0"/>
+                <w:szCs w:val="24"/>
+              </w:rPr>
+            </w:pPr>
+            <w:r>
+              <w:rPr>
+                <w:rFonts w:cs="ＭＳ Ｐゴシック" w:hint="eastAsia"/>
+                <w:color w:val="000000"/>
+                <w:kern w:val="0"/>
+                <w:szCs w:val="24"/>
+              </w:rPr>
+              <w:t>1</w:t>
+            </w:r>
+          </w:p>
+        </w:tc>
+        <w:tc>
+          <w:tcPr>
+            <w:tcW w:w="0" w:type="auto"/>
+            <w:tcBorders>
+              <w:top w:val="single" w:sz="4" w:space="0" w:color="70AD47"/>
+              <w:left w:val="single" w:sz="4" w:space="0" w:color="70AD47"/>
+              <w:bottom w:val="single" w:sz="4" w:space="0" w:color="70AD47"/>
+              <w:right w:val="single" w:sz="4" w:space="0" w:color="70AD47"/>
+            </w:tcBorders>
+            <w:shd w:val="clear" w:color="auto" w:fill="auto"/>
+            <w:noWrap/>
+            <w:vAlign w:val="center"/>
+            <w:hideMark/>
+          </w:tcPr>
+          <w:p>
+            <w:pPr>
+              <w:widowControl/>
+              <w:snapToGrid/>
+              <w:jc w:val="right"/>
+              <w:rPr>
+                <w:rFonts w:cs="ＭＳ Ｐゴシック"/>
+                <w:color w:val="000000"/>
+                <w:kern w:val="0"/>
+                <w:szCs w:val="24"/>
+              </w:rPr>
+            </w:pPr>
+            <w:r>
+              <w:rPr>
+                <w:rFonts w:cs="ＭＳ Ｐゴシック" w:hint="eastAsia"/>
+                <w:color w:val="000000"/>
+                <w:kern w:val="0"/>
+                <w:szCs w:val="24"/>
+              </w:rPr>
+              <w:t>1</w:t>
+            </w:r>
+          </w:p>
+        </w:tc>
+        <w:tc>
+          <w:tcPr>
+            <w:tcW w:w="0" w:type="auto"/>
+            <w:tcBorders>
+              <w:top w:val="single" w:sz="4" w:space="0" w:color="70AD47"/>
+              <w:left w:val="single" w:sz="4" w:space="0" w:color="70AD47"/>
+              <w:bottom w:val="single" w:sz="4" w:space="0" w:color="70AD47"/>
+              <w:right w:val="single" w:sz="4" w:space="0" w:color="70AD47"/>
+            </w:tcBorders>
+            <w:shd w:val="clear" w:color="auto" w:fill="auto"/>
+            <w:noWrap/>
+            <w:vAlign w:val="center"/>
+            <w:hideMark/>
+          </w:tcPr>
+          <w:p>
+            <w:pPr>
+              <w:widowControl/>
+              <w:snapToGrid/>
+              <w:jc w:val="right"/>
+              <w:rPr>
+                <w:rFonts w:cs="ＭＳ Ｐゴシック"/>
+                <w:color w:val="000000"/>
+                <w:kern w:val="0"/>
+                <w:szCs w:val="24"/>
+              </w:rPr>
+            </w:pPr>
+            <w:r>
+              <w:rPr>
+                <w:rFonts w:cs="ＭＳ Ｐゴシック" w:hint="eastAsia"/>
+                <w:color w:val="000000"/>
+                <w:kern w:val="0"/>
+                <w:szCs w:val="24"/>
+              </w:rPr>
+              <w:t>1</w:t>
+            </w:r>
+          </w:p>
+        </w:tc>
+        <w:tc>
+          <w:tcPr>
+            <w:tcW w:w="0" w:type="auto"/>
+            <w:tcBorders>
+              <w:top w:val="single" w:sz="4" w:space="0" w:color="70AD47"/>
+              <w:left w:val="single" w:sz="4" w:space="0" w:color="70AD47"/>
+              <w:bottom w:val="single" w:sz="4" w:space="0" w:color="70AD47"/>
+              <w:right w:val="single" w:sz="4" w:space="0" w:color="70AD47"/>
+            </w:tcBorders>
+            <w:shd w:val="clear" w:color="auto" w:fill="auto"/>
+            <w:noWrap/>
+            <w:vAlign w:val="center"/>
+            <w:hideMark/>
+          </w:tcPr>
+          <w:p>
+            <w:pPr>
+              <w:widowControl/>
+              <w:snapToGrid/>
+              <w:jc w:val="right"/>
+              <w:rPr>
+                <w:rFonts w:cs="ＭＳ Ｐゴシック"/>
+                <w:color w:val="000000"/>
+                <w:kern w:val="0"/>
+                <w:szCs w:val="24"/>
+              </w:rPr>
+            </w:pPr>
+            <w:r>
+              <w:rPr>
+                <w:rFonts w:cs="ＭＳ Ｐゴシック" w:hint="eastAsia"/>
+                <w:color w:val="000000"/>
+                <w:kern w:val="0"/>
+                <w:szCs w:val="24"/>
+              </w:rPr>
+              <w:t>1</w:t>
+            </w:r>
+          </w:p>
+        </w:tc>
+      </w:tr>
+      <w:tr>
+        <w:trPr>
+          <w:trHeight w:val="285"/>
+        </w:trPr>
+        <w:tc>
+          <w:tcPr>
+            <w:tcW w:w="0" w:type="auto"/>
+            <w:tcBorders>
+              <w:top w:val="double" w:sz="6" w:space="0" w:color="70AD47"/>
+              <w:left w:val="single" w:sz="4" w:space="0" w:color="70AD47"/>
+              <w:bottom w:val="single" w:sz="4" w:space="0" w:color="70AD47"/>
+              <w:right w:val="single" w:sz="4" w:space="0" w:color="70AD47"/>
+            </w:tcBorders>
+            <w:shd w:val="clear" w:color="auto" w:fill="auto"/>
+            <w:noWrap/>
+            <w:vAlign w:val="center"/>
+            <w:hideMark/>
+          </w:tcPr>
+          <w:p>
+            <w:pPr>
+              <w:widowControl/>
+              <w:snapToGrid/>
+              <w:jc w:val="left"/>
+              <w:rPr>
+                <w:rFonts w:cs="ＭＳ Ｐゴシック"/>
+                <w:b/>
+                <w:bCs/>
+                <w:color w:val="000000"/>
+                <w:kern w:val="0"/>
+                <w:szCs w:val="24"/>
+              </w:rPr>
+            </w:pPr>
+            <w:r>
+              <w:rPr>
+                <w:rFonts w:cs="ＭＳ Ｐゴシック" w:hint="eastAsia"/>
+                <w:b/>
+                <w:bCs/>
+                <w:color w:val="000000"/>
+                <w:kern w:val="0"/>
+                <w:szCs w:val="24"/>
+              </w:rPr>
+              <w:t>集計</w:t>
+            </w:r>
+          </w:p>
+        </w:tc>
+        <w:tc>
+          <w:tcPr>
+            <w:tcW w:w="0" w:type="auto"/>
+            <w:tcBorders>
+              <w:top w:val="double" w:sz="6" w:space="0" w:color="70AD47"/>
+              <w:left w:val="single" w:sz="4" w:space="0" w:color="70AD47"/>
+              <w:bottom w:val="single" w:sz="4" w:space="0" w:color="70AD47"/>
+              <w:right w:val="single" w:sz="4" w:space="0" w:color="70AD47"/>
+            </w:tcBorders>
+            <w:shd w:val="clear" w:color="auto" w:fill="auto"/>
+            <w:noWrap/>
+            <w:vAlign w:val="center"/>
+            <w:hideMark/>
+          </w:tcPr>
+          <w:p>
+            <w:pPr>
+              <w:widowControl/>
+              <w:snapToGrid/>
+              <w:jc w:val="right"/>
+              <w:rPr>
+                <w:rFonts w:cs="ＭＳ Ｐゴシック"/>
+                <w:b/>
+                <w:bCs/>
+                <w:color w:val="000000"/>
+                <w:kern w:val="0"/>
+                <w:szCs w:val="24"/>
+              </w:rPr>
+            </w:pPr>
+            <w:r>
+              <w:rPr>
+                <w:rFonts w:cs="ＭＳ Ｐゴシック" w:hint="eastAsia"/>
+                <w:b/>
+                <w:bCs/>
+                <w:color w:val="000000"/>
+                <w:kern w:val="0"/>
+                <w:szCs w:val="24"/>
+              </w:rPr>
+              <w:t>20</w:t>
+            </w:r>
+          </w:p>
+        </w:tc>
+        <w:tc>
+          <w:tcPr>
+            <w:tcW w:w="0" w:type="auto"/>
+            <w:tcBorders>
+              <w:top w:val="double" w:sz="6" w:space="0" w:color="70AD47"/>
+              <w:left w:val="single" w:sz="4" w:space="0" w:color="70AD47"/>
+              <w:bottom w:val="single" w:sz="4" w:space="0" w:color="70AD47"/>
+              <w:right w:val="single" w:sz="4" w:space="0" w:color="70AD47"/>
+            </w:tcBorders>
+            <w:shd w:val="clear" w:color="auto" w:fill="auto"/>
+            <w:noWrap/>
+            <w:vAlign w:val="center"/>
+            <w:hideMark/>
+          </w:tcPr>
+          <w:p>
+            <w:pPr>
+              <w:widowControl/>
+              <w:snapToGrid/>
+              <w:jc w:val="right"/>
+              <w:rPr>
+                <w:rFonts w:cs="ＭＳ Ｐゴシック"/>
+                <w:b/>
+                <w:bCs/>
+                <w:color w:val="000000"/>
+                <w:kern w:val="0"/>
+                <w:szCs w:val="24"/>
+              </w:rPr>
+            </w:pPr>
+            <w:r>
+              <w:rPr>
+                <w:rFonts w:cs="ＭＳ Ｐゴシック" w:hint="eastAsia"/>
+                <w:b/>
+                <w:bCs/>
+                <w:color w:val="000000"/>
+                <w:kern w:val="0"/>
+                <w:szCs w:val="24"/>
+              </w:rPr>
+              <w:t>24</w:t>
+            </w:r>
+          </w:p>
+        </w:tc>
+        <w:tc>
+          <w:tcPr>
+            <w:tcW w:w="0" w:type="auto"/>
+            <w:tcBorders>
+              <w:top w:val="double" w:sz="6" w:space="0" w:color="70AD47"/>
+              <w:left w:val="single" w:sz="4" w:space="0" w:color="70AD47"/>
+              <w:bottom w:val="single" w:sz="4" w:space="0" w:color="70AD47"/>
+              <w:right w:val="single" w:sz="4" w:space="0" w:color="70AD47"/>
+            </w:tcBorders>
+            <w:shd w:val="clear" w:color="auto" w:fill="auto"/>
+            <w:noWrap/>
+            <w:vAlign w:val="center"/>
+            <w:hideMark/>
+          </w:tcPr>
+          <w:p>
+            <w:pPr>
+              <w:widowControl/>
+              <w:snapToGrid/>
+              <w:jc w:val="right"/>
+              <w:rPr>
+                <w:rFonts w:cs="ＭＳ Ｐゴシック"/>
+                <w:b/>
+                <w:bCs/>
+                <w:color w:val="000000"/>
+                <w:kern w:val="0"/>
+                <w:szCs w:val="24"/>
+              </w:rPr>
+            </w:pPr>
+            <w:r>
+              <w:rPr>
+                <w:rFonts w:cs="ＭＳ Ｐゴシック" w:hint="eastAsia"/>
+                <w:b/>
+                <w:bCs/>
+                <w:color w:val="000000"/>
+                <w:kern w:val="0"/>
+                <w:szCs w:val="24"/>
+              </w:rPr>
+              <w:t>28</w:t>
+            </w:r>
+          </w:p>
+        </w:tc>
+        <w:tc>
+          <w:tcPr>
+            <w:tcW w:w="0" w:type="auto"/>
+            <w:tcBorders>
+              <w:top w:val="double" w:sz="6" w:space="0" w:color="70AD47"/>
+              <w:left w:val="single" w:sz="4" w:space="0" w:color="70AD47"/>
+              <w:bottom w:val="single" w:sz="4" w:space="0" w:color="70AD47"/>
+              <w:right w:val="single" w:sz="4" w:space="0" w:color="70AD47"/>
+            </w:tcBorders>
+            <w:shd w:val="clear" w:color="auto" w:fill="auto"/>
+            <w:noWrap/>
+            <w:vAlign w:val="center"/>
+            <w:hideMark/>
+          </w:tcPr>
+          <w:p>
+            <w:pPr>
+              <w:widowControl/>
+              <w:snapToGrid/>
+              <w:jc w:val="right"/>
+              <w:rPr>
+                <w:rFonts w:cs="ＭＳ Ｐゴシック"/>
+                <w:b/>
+                <w:bCs/>
+                <w:color w:val="000000"/>
+                <w:kern w:val="0"/>
+                <w:szCs w:val="24"/>
+              </w:rPr>
+            </w:pPr>
+            <w:r>
+              <w:rPr>
+                <w:rFonts w:cs="ＭＳ Ｐゴシック" w:hint="eastAsia"/>
+                <w:b/>
+                <w:bCs/>
+                <w:color w:val="000000"/>
+                <w:kern w:val="0"/>
+                <w:szCs w:val="24"/>
+              </w:rPr>
+              <w:t>32</w:t>
+            </w:r>
+          </w:p>
+        </w:tc>
+        <w:tc>
+          <w:tcPr>
+            <w:tcW w:w="0" w:type="auto"/>
+            <w:tcBorders>
+              <w:top w:val="double" w:sz="6" w:space="0" w:color="70AD47"/>
+              <w:left w:val="single" w:sz="4" w:space="0" w:color="70AD47"/>
+              <w:bottom w:val="single" w:sz="4" w:space="0" w:color="70AD47"/>
+              <w:right w:val="single" w:sz="4" w:space="0" w:color="70AD47"/>
+            </w:tcBorders>
+            <w:shd w:val="clear" w:color="auto" w:fill="auto"/>
+            <w:noWrap/>
+            <w:vAlign w:val="center"/>
+            <w:hideMark/>
+          </w:tcPr>
+          <w:p>
+            <w:pPr>
+              <w:widowControl/>
+              <w:snapToGrid/>
+              <w:jc w:val="right"/>
+              <w:rPr>
+                <w:rFonts w:cs="ＭＳ Ｐゴシック"/>
+                <w:b/>
+                <w:bCs/>
+                <w:color w:val="000000"/>
+                <w:kern w:val="0"/>
+                <w:szCs w:val="24"/>
+              </w:rPr>
+            </w:pPr>
+            <w:r>
+              <w:rPr>
+                <w:rFonts w:cs="ＭＳ Ｐゴシック" w:hint="eastAsia"/>
+                <w:b/>
+                <w:bCs/>
+                <w:color w:val="000000"/>
+                <w:kern w:val="0"/>
+                <w:szCs w:val="24"/>
+              </w:rPr>
+              <w:t>32</w:t>
+            </w:r>
+          </w:p>
+        </w:tc>
+        <w:tc>
+          <w:tcPr>
+            <w:tcW w:w="0" w:type="auto"/>
+            <w:tcBorders>
+              <w:top w:val="double" w:sz="6" w:space="0" w:color="70AD47"/>
+              <w:left w:val="single" w:sz="4" w:space="0" w:color="70AD47"/>
+              <w:bottom w:val="single" w:sz="4" w:space="0" w:color="70AD47"/>
+              <w:right w:val="single" w:sz="4" w:space="0" w:color="70AD47"/>
+            </w:tcBorders>
+            <w:shd w:val="clear" w:color="auto" w:fill="auto"/>
+            <w:noWrap/>
+            <w:vAlign w:val="center"/>
+            <w:hideMark/>
+          </w:tcPr>
+          <w:p>
+            <w:pPr>
+              <w:widowControl/>
+              <w:snapToGrid/>
+              <w:jc w:val="right"/>
+              <w:rPr>
+                <w:rFonts w:cs="ＭＳ Ｐゴシック"/>
+                <w:b/>
+                <w:bCs/>
+                <w:color w:val="000000"/>
+                <w:kern w:val="0"/>
+                <w:szCs w:val="24"/>
+              </w:rPr>
+            </w:pPr>
+            <w:r>
+              <w:rPr>
+                <w:rFonts w:cs="ＭＳ Ｐゴシック" w:hint="eastAsia"/>
+                <w:b/>
+                <w:bCs/>
+                <w:color w:val="000000"/>
+                <w:kern w:val="0"/>
+                <w:szCs w:val="24"/>
+              </w:rPr>
+              <w:t>32</w:t>
+            </w:r>
+          </w:p>
+        </w:tc>
+      </w:tr>
+    </w:tbl>
+    <w:p>
+      <w:pPr>
+        <w:pStyle w:val="2"/>
+        <w:spacing w:before="166" w:after="99"/>
+      </w:pPr>
+      <w:r>
+        <w:rPr>
+          <w:rFonts w:hint="eastAsia"/>
+        </w:rPr>
+        <w:t>算数・数学カリキュラム</w:t>
+      </w:r>
+    </w:p>
+    <w:p>
+      <w:r>
+        <w:t>算数はかなり多くの授業時間が設けられており、日本より高度な教養を身に付けさせる。</w:t>
+      </w:r>
+    </w:p>
+    <w:p>
+      <w:pPr>
+        <w:pStyle w:val="3"/>
+        <w:spacing w:before="99"/>
+      </w:pPr>
+      <w:r>
+        <w:rPr>
+          <w:rFonts w:hint="eastAsia"/>
+        </w:rPr>
+        <w:t>1年</w:t>
+      </w:r>
+    </w:p>
+    <w:tbl>
+      <w:tblPr>
+        <w:tblStyle w:val="2-1"/>
+        <w:tblW w:w="0" w:type="auto"/>
+        <w:tblLook w:val="04A0" w:firstRow="1" w:lastRow="0" w:firstColumn="1" w:lastColumn="0" w:noHBand="0" w:noVBand="1"/>
+      </w:tblPr>
+      <w:tblGrid>
+        <w:gridCol w:w="2122"/>
+        <w:gridCol w:w="7620"/>
+      </w:tblGrid>
+      <w:tr>
+        <w:trPr>
+          <w:cnfStyle w:val="100000000000" w:firstRow="1" w:lastRow="0" w:firstColumn="0" w:lastColumn="0" w:oddVBand="0" w:evenVBand="0" w:oddHBand="0" w:evenHBand="0" w:firstRowFirstColumn="0" w:firstRowLastColumn="0" w:lastRowFirstColumn="0" w:lastRowLastColumn="0"/>
+        </w:trPr>
+        <w:tc>
+          <w:tcPr>
+            <w:cnfStyle w:val="001000000000" w:firstRow="0" w:lastRow="0" w:firstColumn="1" w:lastColumn="0" w:oddVBand="0" w:evenVBand="0" w:oddHBand="0" w:evenHBand="0" w:firstRowFirstColumn="0" w:firstRowLastColumn="0" w:lastRowFirstColumn="0" w:lastRowLastColumn="0"/>
+            <w:tcW w:w="2122" w:type="dxa"/>
+          </w:tcPr>
+          <w:p>
+            <w:r>
+              <w:rPr>
+                <w:rFonts w:hint="eastAsia"/>
+              </w:rPr>
+              <w:t>単元</w:t>
+            </w:r>
+          </w:p>
+        </w:tc>
+        <w:tc>
+          <w:tcPr>
+            <w:tcW w:w="7620" w:type="dxa"/>
+          </w:tcPr>
+          <w:p>
+            <w:pPr>
+              <w:cnfStyle w:val="100000000000" w:firstRow="1" w:lastRow="0" w:firstColumn="0" w:lastColumn="0" w:oddVBand="0" w:evenVBand="0" w:oddHBand="0" w:evenHBand="0" w:firstRowFirstColumn="0" w:firstRowLastColumn="0" w:lastRowFirstColumn="0" w:lastRowLastColumn="0"/>
+            </w:pPr>
+            <w:r>
+              <w:rPr>
+                <w:rFonts w:hint="eastAsia"/>
+              </w:rPr>
+              <w:t>内容</w:t>
+            </w:r>
+          </w:p>
+        </w:tc>
+      </w:tr>
+      <w:tr>
+        <w:trPr>
+          <w:cnfStyle w:val="000000100000" w:firstRow="0" w:lastRow="0" w:firstColumn="0" w:lastColumn="0" w:oddVBand="0" w:evenVBand="0" w:oddHBand="1" w:evenHBand="0" w:firstRowFirstColumn="0" w:firstRowLastColumn="0" w:lastRowFirstColumn="0" w:lastRowLastColumn="0"/>
+        </w:trPr>
+        <w:tc>
+          <w:tcPr>
+            <w:cnfStyle w:val="001000000000" w:firstRow="0" w:lastRow="0" w:firstColumn="1" w:lastColumn="0" w:oddVBand="0" w:evenVBand="0" w:oddHBand="0" w:evenHBand="0" w:firstRowFirstColumn="0" w:firstRowLastColumn="0" w:lastRowFirstColumn="0" w:lastRowLastColumn="0"/>
+            <w:tcW w:w="2122" w:type="dxa"/>
+          </w:tcPr>
+          <w:p>
+            <w:r>
+              <w:rPr>
+                <w:rFonts w:hint="eastAsia"/>
+              </w:rPr>
+              <w:t>計算</w:t>
+            </w:r>
+          </w:p>
+        </w:tc>
+        <w:tc>
+          <w:tcPr>
+            <w:tcW w:w="7620" w:type="dxa"/>
+          </w:tcPr>
+          <w:p>
+            <w:pPr>
+              <w:cnfStyle w:val="000000100000" w:firstRow="0" w:lastRow="0" w:firstColumn="0" w:lastColumn="0" w:oddVBand="0" w:evenVBand="0" w:oddHBand="1" w:evenHBand="0" w:firstRowFirstColumn="0" w:firstRowLastColumn="0" w:lastRowFirstColumn="0" w:lastRowLastColumn="0"/>
+            </w:pPr>
+            <w:r>
+              <w:t>四則演算</w:t>
+            </w:r>
+            <w:r>
+              <w:t>、</w:t>
+            </w:r>
+            <w:r>
+              <w:t>等号と不等号と比較</w:t>
+            </w:r>
+            <w:r>
+              <w:t>、</w:t>
+            </w:r>
+            <w:r>
+              <w:t>筆算</w:t>
+            </w:r>
+          </w:p>
+        </w:tc>
+      </w:tr>
+      <w:tr>
+        <w:tc>
+          <w:tcPr>
+            <w:cnfStyle w:val="001000000000" w:firstRow="0" w:lastRow="0" w:firstColumn="1" w:lastColumn="0" w:oddVBand="0" w:evenVBand="0" w:oddHBand="0" w:evenHBand="0" w:firstRowFirstColumn="0" w:firstRowLastColumn="0" w:lastRowFirstColumn="0" w:lastRowLastColumn="0"/>
+            <w:tcW w:w="2122" w:type="dxa"/>
+          </w:tcPr>
+          <w:p>
+            <w:r>
+              <w:rPr>
+                <w:rFonts w:hint="eastAsia"/>
+              </w:rPr>
+              <w:t>時間と測定</w:t>
+            </w:r>
+          </w:p>
+        </w:tc>
+        <w:tc>
+          <w:tcPr>
+            <w:tcW w:w="7620" w:type="dxa"/>
+          </w:tcPr>
+          <w:p>
+            <w:pPr>
+              <w:cnfStyle w:val="000000000000" w:firstRow="0" w:lastRow="0" w:firstColumn="0" w:lastColumn="0" w:oddVBand="0" w:evenVBand="0" w:oddHBand="0" w:evenHBand="0" w:firstRowFirstColumn="0" w:firstRowLastColumn="0" w:lastRowFirstColumn="0" w:lastRowLastColumn="0"/>
+            </w:pPr>
+            <w:r>
+              <w:rPr>
+                <w:rFonts w:hint="eastAsia"/>
+              </w:rPr>
+              <w:t>時刻の読み方</w:t>
+            </w:r>
+            <w:r>
+              <w:rPr>
+                <w:rFonts w:hint="eastAsia"/>
+              </w:rPr>
+              <w:t>と</w:t>
+            </w:r>
+            <w:r>
+              <w:t>計算</w:t>
+            </w:r>
+          </w:p>
+        </w:tc>
+      </w:tr>
+    </w:tbl>
+    <w:p>
+      <w:pPr>
+        <w:pStyle w:val="3"/>
+        <w:spacing w:before="99"/>
+      </w:pPr>
+      <w:r>
+        <w:t>2</w:t>
+      </w:r>
+      <w:r>
+        <w:rPr>
+          <w:rFonts w:hint="eastAsia"/>
+        </w:rPr>
+        <w:t>年</w:t>
+      </w:r>
+    </w:p>
+    <w:tbl>
+      <w:tblPr>
+        <w:tblStyle w:val="2-1"/>
+        <w:tblW w:w="0" w:type="auto"/>
+        <w:tblLook w:val="04A0" w:firstRow="1" w:lastRow="0" w:firstColumn="1" w:lastColumn="0" w:noHBand="0" w:noVBand="1"/>
+      </w:tblPr>
+      <w:tblGrid>
+        <w:gridCol w:w="2122"/>
+        <w:gridCol w:w="7620"/>
+      </w:tblGrid>
+      <w:tr>
+        <w:trPr>
+          <w:cnfStyle w:val="100000000000" w:firstRow="1" w:lastRow="0" w:firstColumn="0" w:lastColumn="0" w:oddVBand="0" w:evenVBand="0" w:oddHBand="0" w:evenHBand="0" w:firstRowFirstColumn="0" w:firstRowLastColumn="0" w:lastRowFirstColumn="0" w:lastRowLastColumn="0"/>
+        </w:trPr>
+        <w:tc>
+          <w:tcPr>
+            <w:cnfStyle w:val="001000000000" w:firstRow="0" w:lastRow="0" w:firstColumn="1" w:lastColumn="0" w:oddVBand="0" w:evenVBand="0" w:oddHBand="0" w:evenHBand="0" w:firstRowFirstColumn="0" w:firstRowLastColumn="0" w:lastRowFirstColumn="0" w:lastRowLastColumn="0"/>
+            <w:tcW w:w="2122" w:type="dxa"/>
+          </w:tcPr>
+          <w:p>
+            <w:r>
+              <w:rPr>
+                <w:rFonts w:hint="eastAsia"/>
+              </w:rPr>
+              <w:t>単元</w:t>
+            </w:r>
+          </w:p>
+        </w:tc>
+        <w:tc>
+          <w:tcPr>
+            <w:tcW w:w="7620" w:type="dxa"/>
+          </w:tcPr>
+          <w:p>
+            <w:pPr>
+              <w:cnfStyle w:val="100000000000" w:firstRow="1" w:lastRow="0" w:firstColumn="0" w:lastColumn="0" w:oddVBand="0" w:evenVBand="0" w:oddHBand="0" w:evenHBand="0" w:firstRowFirstColumn="0" w:firstRowLastColumn="0" w:lastRowFirstColumn="0" w:lastRowLastColumn="0"/>
+            </w:pPr>
+            <w:r>
+              <w:rPr>
+                <w:rFonts w:hint="eastAsia"/>
+              </w:rPr>
+              <w:t>内容</w:t>
+            </w:r>
+          </w:p>
+        </w:tc>
+      </w:tr>
+      <w:tr>
+        <w:trPr>
+          <w:cnfStyle w:val="000000100000" w:firstRow="0" w:lastRow="0" w:firstColumn="0" w:lastColumn="0" w:oddVBand="0" w:evenVBand="0" w:oddHBand="1" w:evenHBand="0" w:firstRowFirstColumn="0" w:firstRowLastColumn="0" w:lastRowFirstColumn="0" w:lastRowLastColumn="0"/>
+        </w:trPr>
+        <w:tc>
+          <w:tcPr>
+            <w:cnfStyle w:val="001000000000" w:firstRow="0" w:lastRow="0" w:firstColumn="1" w:lastColumn="0" w:oddVBand="0" w:evenVBand="0" w:oddHBand="0" w:evenHBand="0" w:firstRowFirstColumn="0" w:firstRowLastColumn="0" w:lastRowFirstColumn="0" w:lastRowLastColumn="0"/>
+            <w:tcW w:w="2122" w:type="dxa"/>
+          </w:tcPr>
+          <w:p>
+            <w:r>
+              <w:rPr>
+                <w:rFonts w:hint="eastAsia"/>
+              </w:rPr>
+              <w:t>計算</w:t>
+            </w:r>
+          </w:p>
+        </w:tc>
+        <w:tc>
+          <w:tcPr>
+            <w:tcW w:w="7620" w:type="dxa"/>
+          </w:tcPr>
+          <w:p>
+            <w:pPr>
+              <w:cnfStyle w:val="000000100000" w:firstRow="0" w:lastRow="0" w:firstColumn="0" w:lastColumn="0" w:oddVBand="0" w:evenVBand="0" w:oddHBand="1" w:evenHBand="0" w:firstRowFirstColumn="0" w:firstRowLastColumn="0" w:lastRowFirstColumn="0" w:lastRowLastColumn="0"/>
+            </w:pPr>
+            <w:r>
+              <w:t>数直線と正負の数</w:t>
+            </w:r>
+            <w:r>
+              <w:t>、</w:t>
+            </w:r>
+            <w:r>
+              <w:t>四則演算の応用</w:t>
+            </w:r>
+            <w:r>
+              <w:t>、</w:t>
+            </w:r>
+            <w:r>
+              <w:t>公倍数と公約数</w:t>
+            </w:r>
+          </w:p>
+        </w:tc>
+      </w:tr>
+      <w:tr>
+        <w:tc>
+          <w:tcPr>
+            <w:cnfStyle w:val="001000000000" w:firstRow="0" w:lastRow="0" w:firstColumn="1" w:lastColumn="0" w:oddVBand="0" w:evenVBand="0" w:oddHBand="0" w:evenHBand="0" w:firstRowFirstColumn="0" w:firstRowLastColumn="0" w:lastRowFirstColumn="0" w:lastRowLastColumn="0"/>
+            <w:tcW w:w="2122" w:type="dxa"/>
+          </w:tcPr>
+          <w:p>
+            <w:r>
+              <w:rPr>
+                <w:rFonts w:hint="eastAsia"/>
+              </w:rPr>
+              <w:t>図形と測定</w:t>
+            </w:r>
+          </w:p>
+        </w:tc>
+        <w:tc>
+          <w:tcPr>
+            <w:tcW w:w="7620" w:type="dxa"/>
+          </w:tcPr>
+          <w:p>
+            <w:pPr>
+              <w:cnfStyle w:val="000000000000" w:firstRow="0" w:lastRow="0" w:firstColumn="0" w:lastColumn="0" w:oddVBand="0" w:evenVBand="0" w:oddHBand="0" w:evenHBand="0" w:firstRowFirstColumn="0" w:firstRowLastColumn="0" w:lastRowFirstColumn="0" w:lastRowLastColumn="0"/>
+            </w:pPr>
+            <w:r>
+              <w:t>三角形、平行四辺形、菱形、台形と面積</w:t>
+            </w:r>
+          </w:p>
+          <w:p>
+            <w:pPr>
+              <w:cnfStyle w:val="000000000000" w:firstRow="0" w:lastRow="0" w:firstColumn="0" w:lastColumn="0" w:oddVBand="0" w:evenVBand="0" w:oddHBand="0" w:evenHBand="0" w:firstRowFirstColumn="0" w:firstRowLastColumn="0" w:lastRowFirstColumn="0" w:lastRowLastColumn="0"/>
+            </w:pPr>
+            <w:r>
+              <w:t>円周率</w:t>
+            </w:r>
+            <m:oMath>
+              <m:r>
+                <w:rPr>
+                  <w:rFonts w:ascii="Cambria Math" w:hAnsi="Cambria Math"/>
+                </w:rPr>
+                <m:t>π</m:t>
+              </m:r>
+            </m:oMath>
+            <w:r>
+              <w:t>、</w:t>
+            </w:r>
+            <w:r>
+              <w:t>円の円周と面積の計算</w:t>
+            </w:r>
+          </w:p>
+          <w:p>
+            <w:pPr>
+              <w:cnfStyle w:val="000000000000" w:firstRow="0" w:lastRow="0" w:firstColumn="0" w:lastColumn="0" w:oddVBand="0" w:evenVBand="0" w:oddHBand="0" w:evenHBand="0" w:firstRowFirstColumn="0" w:firstRowLastColumn="0" w:lastRowFirstColumn="0" w:lastRowLastColumn="0"/>
+            </w:pPr>
+            <w:r>
+              <w:t>垂直・平行</w:t>
+            </w:r>
+            <w:r>
+              <w:t>、</w:t>
+            </w:r>
+            <w:r>
+              <w:rPr>
+                <w:rFonts w:hint="eastAsia"/>
+              </w:rPr>
+              <w:t>図形の角度、扇形の弧の長さと面積</w:t>
+            </w:r>
+          </w:p>
+          <w:p>
+            <w:pPr>
+              <w:cnfStyle w:val="000000000000" w:firstRow="0" w:lastRow="0" w:firstColumn="0" w:lastColumn="0" w:oddVBand="0" w:evenVBand="0" w:oddHBand="0" w:evenHBand="0" w:firstRowFirstColumn="0" w:firstRowLastColumn="0" w:lastRowFirstColumn="0" w:lastRowLastColumn="0"/>
+            </w:pPr>
+            <w:r>
+              <w:t>多角形と内角の和</w:t>
+            </w:r>
+            <w:r>
+              <w:t>、</w:t>
+            </w:r>
+            <w:r>
+              <w:rPr>
+                <w:rFonts w:hint="eastAsia"/>
+              </w:rPr>
+              <w:t>重さ</w:t>
+            </w:r>
+          </w:p>
+        </w:tc>
+      </w:tr>
+    </w:tbl>
+    <w:p>
+      <w:pPr>
+        <w:pStyle w:val="3"/>
+        <w:spacing w:before="99"/>
+      </w:pPr>
+      <w:r>
+        <w:t>3</w:t>
+      </w:r>
+      <w:r>
+        <w:rPr>
+          <w:rFonts w:hint="eastAsia"/>
+        </w:rPr>
+        <w:t>年</w:t>
+      </w:r>
+    </w:p>
+    <w:tbl>
+      <w:tblPr>
+        <w:tblStyle w:val="2-1"/>
+        <w:tblW w:w="0" w:type="auto"/>
+        <w:tblLook w:val="04A0" w:firstRow="1" w:lastRow="0" w:firstColumn="1" w:lastColumn="0" w:noHBand="0" w:noVBand="1"/>
+      </w:tblPr>
+      <w:tblGrid>
+        <w:gridCol w:w="2122"/>
+        <w:gridCol w:w="7620"/>
+      </w:tblGrid>
+      <w:tr>
+        <w:trPr>
+          <w:cnfStyle w:val="100000000000" w:firstRow="1" w:lastRow="0" w:firstColumn="0" w:lastColumn="0" w:oddVBand="0" w:evenVBand="0" w:oddHBand="0" w:evenHBand="0" w:firstRowFirstColumn="0" w:firstRowLastColumn="0" w:lastRowFirstColumn="0" w:lastRowLastColumn="0"/>
+        </w:trPr>
+        <w:tc>
+          <w:tcPr>
+            <w:cnfStyle w:val="001000000000" w:firstRow="0" w:lastRow="0" w:firstColumn="1" w:lastColumn="0" w:oddVBand="0" w:evenVBand="0" w:oddHBand="0" w:evenHBand="0" w:firstRowFirstColumn="0" w:firstRowLastColumn="0" w:lastRowFirstColumn="0" w:lastRowLastColumn="0"/>
+            <w:tcW w:w="2122" w:type="dxa"/>
+          </w:tcPr>
+          <w:p>
+            <w:r>
+              <w:rPr>
+                <w:rFonts w:hint="eastAsia"/>
+              </w:rPr>
+              <w:t>単元</w:t>
+            </w:r>
+          </w:p>
+        </w:tc>
+        <w:tc>
+          <w:tcPr>
+            <w:tcW w:w="7620" w:type="dxa"/>
+          </w:tcPr>
+          <w:p>
+            <w:pPr>
+              <w:cnfStyle w:val="100000000000" w:firstRow="1" w:lastRow="0" w:firstColumn="0" w:lastColumn="0" w:oddVBand="0" w:evenVBand="0" w:oddHBand="0" w:evenHBand="0" w:firstRowFirstColumn="0" w:firstRowLastColumn="0" w:lastRowFirstColumn="0" w:lastRowLastColumn="0"/>
+            </w:pPr>
+            <w:r>
+              <w:rPr>
+                <w:rFonts w:hint="eastAsia"/>
+              </w:rPr>
+              <w:t>内容</w:t>
+            </w:r>
+          </w:p>
+        </w:tc>
+      </w:tr>
+      <w:tr>
+        <w:trPr>
+          <w:cnfStyle w:val="000000100000" w:firstRow="0" w:lastRow="0" w:firstColumn="0" w:lastColumn="0" w:oddVBand="0" w:evenVBand="0" w:oddHBand="1" w:evenHBand="0" w:firstRowFirstColumn="0" w:firstRowLastColumn="0" w:lastRowFirstColumn="0" w:lastRowLastColumn="0"/>
+        </w:trPr>
+        <w:tc>
+          <w:tcPr>
+            <w:cnfStyle w:val="001000000000" w:firstRow="0" w:lastRow="0" w:firstColumn="1" w:lastColumn="0" w:oddVBand="0" w:evenVBand="0" w:oddHBand="0" w:evenHBand="0" w:firstRowFirstColumn="0" w:firstRowLastColumn="0" w:lastRowFirstColumn="0" w:lastRowLastColumn="0"/>
+            <w:tcW w:w="2122" w:type="dxa"/>
+          </w:tcPr>
+          <w:p>
+            <w:r>
+              <w:rPr>
+                <w:rFonts w:hint="eastAsia"/>
+              </w:rPr>
+              <w:t>計算</w:t>
+            </w:r>
+          </w:p>
+        </w:tc>
+        <w:tc>
+          <w:tcPr>
+            <w:tcW w:w="7620" w:type="dxa"/>
+          </w:tcPr>
+          <w:p>
+            <w:pPr>
+              <w:cnfStyle w:val="000000100000" w:firstRow="0" w:lastRow="0" w:firstColumn="0" w:lastColumn="0" w:oddVBand="0" w:evenVBand="0" w:oddHBand="1" w:evenHBand="0" w:firstRowFirstColumn="0" w:firstRowLastColumn="0" w:lastRowFirstColumn="0" w:lastRowLastColumn="0"/>
+            </w:pPr>
+            <w:r>
+              <w:rPr>
+                <w:rFonts w:hint="eastAsia"/>
+              </w:rPr>
+              <w:t>見せ算</w:t>
+            </w:r>
+          </w:p>
+        </w:tc>
+      </w:tr>
+      <w:tr>
+        <w:tc>
+          <w:tcPr>
+            <w:cnfStyle w:val="001000000000" w:firstRow="0" w:lastRow="0" w:firstColumn="1" w:lastColumn="0" w:oddVBand="0" w:evenVBand="0" w:oddHBand="0" w:evenHBand="0" w:firstRowFirstColumn="0" w:firstRowLastColumn="0" w:lastRowFirstColumn="0" w:lastRowLastColumn="0"/>
+            <w:tcW w:w="2122" w:type="dxa"/>
+          </w:tcPr>
+          <w:p>
+            <w:r>
+              <w:rPr>
+                <w:rFonts w:hint="eastAsia"/>
+              </w:rPr>
+              <w:t>図形と測定</w:t>
+            </w:r>
+          </w:p>
+        </w:tc>
+        <w:tc>
+          <w:tcPr>
+            <w:tcW w:w="7620" w:type="dxa"/>
+          </w:tcPr>
+          <w:p>
+            <w:pPr>
+              <w:cnfStyle w:val="000000000000" w:firstRow="0" w:lastRow="0" w:firstColumn="0" w:lastColumn="0" w:oddVBand="0" w:evenVBand="0" w:oddHBand="0" w:evenHBand="0" w:firstRowFirstColumn="0" w:firstRowLastColumn="0" w:lastRowFirstColumn="0" w:lastRowLastColumn="0"/>
+            </w:pPr>
+            <w:r>
+              <w:rPr>
+                <w:rFonts w:hint="eastAsia"/>
+              </w:rPr>
+              <w:t>水の</w:t>
+            </w:r>
+            <w:r>
+              <w:ruby>
+                <w:rubyPr>
+                  <w:rubyAlign w:val="distributeSpace"/>
+                  <w:hps w:val="12"/>
+                  <w:hpsRaise w:val="22"/>
+                  <w:hpsBaseText w:val="24"/>
+                  <w:lid w:val="ja-JP"/>
+                </w:rubyPr>
+                <w:rt>
+                  <w:r>
+                    <w:rPr>
+                      <w:sz w:val="12"/>
+                    </w:rPr>
+                    <w:t>かさ</w:t>
+                  </w:r>
+                </w:rt>
+                <w:rubyBase>
+                  <w:r>
+                    <w:t>嵩</w:t>
+                  </w:r>
+                </w:rubyBase>
+              </w:ruby>
+            </w:r>
+          </w:p>
+          <w:p>
+            <w:pPr>
+              <w:cnfStyle w:val="000000000000" w:firstRow="0" w:lastRow="0" w:firstColumn="0" w:lastColumn="0" w:oddVBand="0" w:evenVBand="0" w:oddHBand="0" w:evenHBand="0" w:firstRowFirstColumn="0" w:firstRowLastColumn="0" w:lastRowFirstColumn="0" w:lastRowLastColumn="0"/>
+            </w:pPr>
+            <w:r>
+              <w:t>立体の体積（</w:t>
+            </w:r>
+            <w:r>
+              <w:rPr>
+                <w:rFonts w:hint="eastAsia"/>
+              </w:rPr>
+              <w:t>直方体・</w:t>
+            </w:r>
+            <w:r>
+              <w:rPr>
+                <w:rFonts w:hint="eastAsia"/>
+              </w:rPr>
+              <w:t>立方体</w:t>
+            </w:r>
+            <w:r>
+              <w:rPr>
+                <w:rFonts w:hint="eastAsia"/>
+              </w:rPr>
+              <w:t>・</w:t>
+            </w:r>
+            <w:r>
+              <w:rPr>
+                <w:rFonts w:hint="eastAsia"/>
+              </w:rPr>
+              <w:t>角柱・円柱</w:t>
+            </w:r>
+            <w:r>
+              <w:rPr>
+                <w:rFonts w:hint="eastAsia"/>
+              </w:rPr>
+              <w:t>・</w:t>
+            </w:r>
+            <w:r>
+              <w:rPr>
+                <w:rFonts w:hint="eastAsia"/>
+              </w:rPr>
+              <w:t>錐体</w:t>
+            </w:r>
+            <w:r>
+              <w:t>）</w:t>
+            </w:r>
+          </w:p>
+        </w:tc>
+      </w:tr>
+      <w:tr>
+        <w:trPr>
+          <w:cnfStyle w:val="000000100000" w:firstRow="0" w:lastRow="0" w:firstColumn="0" w:lastColumn="0" w:oddVBand="0" w:evenVBand="0" w:oddHBand="1" w:evenHBand="0" w:firstRowFirstColumn="0" w:firstRowLastColumn="0" w:lastRowFirstColumn="0" w:lastRowLastColumn="0"/>
+        </w:trPr>
+        <w:tc>
+          <w:tcPr>
+            <w:cnfStyle w:val="001000000000" w:firstRow="0" w:lastRow="0" w:firstColumn="1" w:lastColumn="0" w:oddVBand="0" w:evenVBand="0" w:oddHBand="0" w:evenHBand="0" w:firstRowFirstColumn="0" w:firstRowLastColumn="0" w:lastRowFirstColumn="0" w:lastRowLastColumn="0"/>
+            <w:tcW w:w="2122" w:type="dxa"/>
+          </w:tcPr>
+          <w:p>
+            <w:r>
+              <w:rPr>
+                <w:rFonts w:hint="eastAsia"/>
+              </w:rPr>
+              <w:t>統計</w:t>
+            </w:r>
+          </w:p>
+        </w:tc>
+        <w:tc>
+          <w:tcPr>
+            <w:tcW w:w="7620" w:type="dxa"/>
+          </w:tcPr>
+          <w:p>
+            <w:pPr>
+              <w:cnfStyle w:val="000000100000" w:firstRow="0" w:lastRow="0" w:firstColumn="0" w:lastColumn="0" w:oddVBand="0" w:evenVBand="0" w:oddHBand="1" w:evenHBand="0" w:firstRowFirstColumn="0" w:firstRowLastColumn="0" w:lastRowFirstColumn="0" w:lastRowLastColumn="0"/>
+            </w:pPr>
+            <w:r>
+              <w:t>平均</w:t>
+            </w:r>
+            <w:r>
+              <w:t>、</w:t>
+            </w:r>
+            <w:r>
+              <w:t>表の読み取り</w:t>
+            </w:r>
+            <w:r>
+              <w:t>、</w:t>
+            </w:r>
+            <w:r>
+              <w:t>割合</w:t>
+            </w:r>
+            <w:r>
+              <w:t>、</w:t>
+            </w:r>
+            <w:r>
+              <w:t>概数</w:t>
+            </w:r>
+          </w:p>
+        </w:tc>
+      </w:tr>
+      <w:tr>
+        <w:tc>
+          <w:tcPr>
+            <w:cnfStyle w:val="001000000000" w:firstRow="0" w:lastRow="0" w:firstColumn="1" w:lastColumn="0" w:oddVBand="0" w:evenVBand="0" w:oddHBand="0" w:evenHBand="0" w:firstRowFirstColumn="0" w:firstRowLastColumn="0" w:lastRowFirstColumn="0" w:lastRowLastColumn="0"/>
+            <w:tcW w:w="2122" w:type="dxa"/>
+          </w:tcPr>
+          <w:p>
+            <w:r>
+              <w:rPr>
+                <w:rFonts w:hint="eastAsia"/>
+              </w:rPr>
+              <w:t>関数と方程式</w:t>
+            </w:r>
+          </w:p>
+        </w:tc>
+        <w:tc>
+          <w:tcPr>
+            <w:tcW w:w="7620" w:type="dxa"/>
+          </w:tcPr>
+          <w:p>
+            <w:pPr>
+              <w:cnfStyle w:val="000000000000" w:firstRow="0" w:lastRow="0" w:firstColumn="0" w:lastColumn="0" w:oddVBand="0" w:evenVBand="0" w:oddHBand="0" w:evenHBand="0" w:firstRowFirstColumn="0" w:firstRowLastColumn="0" w:lastRowFirstColumn="0" w:lastRowLastColumn="0"/>
+            </w:pPr>
+            <w:r>
+              <w:t>一次関数とグラフ</w:t>
+            </w:r>
+            <w:r>
+              <w:t>、</w:t>
+            </w:r>
+            <w:r>
+              <w:t>方程式</w:t>
+            </w:r>
+            <w:r>
+              <w:t>、</w:t>
+            </w:r>
+            <w:r>
+              <w:t>連立方程式</w:t>
+            </w:r>
+            <w:r>
+              <w:t>、</w:t>
+            </w:r>
+            <w:r>
+              <w:t>反比例</w:t>
+            </w:r>
+            <w:r>
+              <w:t>、</w:t>
+            </w:r>
+            <w:r>
+              <w:t>折れ線グラフ</w:t>
+            </w:r>
+          </w:p>
+        </w:tc>
+      </w:tr>
+    </w:tbl>
+    <w:p>
+      <w:pPr>
+        <w:pStyle w:val="3"/>
+        <w:spacing w:before="99"/>
+      </w:pPr>
+      <w:r>
+        <w:t>4</w:t>
+      </w:r>
+      <w:r>
+        <w:rPr>
+          <w:rFonts w:hint="eastAsia"/>
+        </w:rPr>
+        <w:t>年</w:t>
+      </w:r>
+    </w:p>
+    <w:tbl>
+      <w:tblPr>
+        <w:tblStyle w:val="2-1"/>
+        <w:tblW w:w="0" w:type="auto"/>
+        <w:tblLook w:val="04A0" w:firstRow="1" w:lastRow="0" w:firstColumn="1" w:lastColumn="0" w:noHBand="0" w:noVBand="1"/>
+      </w:tblPr>
+      <w:tblGrid>
+        <w:gridCol w:w="2122"/>
+        <w:gridCol w:w="7620"/>
+      </w:tblGrid>
+      <w:tr>
+        <w:trPr>
+          <w:cnfStyle w:val="100000000000" w:firstRow="1" w:lastRow="0" w:firstColumn="0" w:lastColumn="0" w:oddVBand="0" w:evenVBand="0" w:oddHBand="0" w:evenHBand="0" w:firstRowFirstColumn="0" w:firstRowLastColumn="0" w:lastRowFirstColumn="0" w:lastRowLastColumn="0"/>
+        </w:trPr>
+        <w:tc>
+          <w:tcPr>
+            <w:cnfStyle w:val="001000000000" w:firstRow="0" w:lastRow="0" w:firstColumn="1" w:lastColumn="0" w:oddVBand="0" w:evenVBand="0" w:oddHBand="0" w:evenHBand="0" w:firstRowFirstColumn="0" w:firstRowLastColumn="0" w:lastRowFirstColumn="0" w:lastRowLastColumn="0"/>
+            <w:tcW w:w="2122" w:type="dxa"/>
+          </w:tcPr>
+          <w:p>
+            <w:r>
+              <w:rPr>
+                <w:rFonts w:hint="eastAsia"/>
+              </w:rPr>
+              <w:t>単元</w:t>
+            </w:r>
+          </w:p>
+        </w:tc>
+        <w:tc>
+          <w:tcPr>
+            <w:tcW w:w="7620" w:type="dxa"/>
+          </w:tcPr>
+          <w:p>
+            <w:pPr>
+              <w:cnfStyle w:val="100000000000" w:firstRow="1" w:lastRow="0" w:firstColumn="0" w:lastColumn="0" w:oddVBand="0" w:evenVBand="0" w:oddHBand="0" w:evenHBand="0" w:firstRowFirstColumn="0" w:firstRowLastColumn="0" w:lastRowFirstColumn="0" w:lastRowLastColumn="0"/>
+            </w:pPr>
+            <w:r>
+              <w:rPr>
+                <w:rFonts w:hint="eastAsia"/>
+              </w:rPr>
+              <w:t>内容</w:t>
+            </w:r>
+          </w:p>
+        </w:tc>
+      </w:tr>
+      <w:tr>
+        <w:trPr>
+          <w:cnfStyle w:val="000000100000" w:firstRow="0" w:lastRow="0" w:firstColumn="0" w:lastColumn="0" w:oddVBand="0" w:evenVBand="0" w:oddHBand="1" w:evenHBand="0" w:firstRowFirstColumn="0" w:firstRowLastColumn="0" w:lastRowFirstColumn="0" w:lastRowLastColumn="0"/>
+        </w:trPr>
+        <w:tc>
+          <w:tcPr>
+            <w:cnfStyle w:val="001000000000" w:firstRow="0" w:lastRow="0" w:firstColumn="1" w:lastColumn="0" w:oddVBand="0" w:evenVBand="0" w:oddHBand="0" w:evenHBand="0" w:firstRowFirstColumn="0" w:firstRowLastColumn="0" w:lastRowFirstColumn="0" w:lastRowLastColumn="0"/>
+            <w:tcW w:w="2122" w:type="dxa"/>
+          </w:tcPr>
+          <w:p>
+            <w:r>
+              <w:rPr>
+                <w:rFonts w:hint="eastAsia"/>
+              </w:rPr>
+              <w:t>計算</w:t>
+            </w:r>
+          </w:p>
+        </w:tc>
+        <w:tc>
+          <w:tcPr>
+            <w:tcW w:w="7620" w:type="dxa"/>
+          </w:tcPr>
+          <w:p>
+            <w:pPr>
+              <w:cnfStyle w:val="000000100000" w:firstRow="0" w:lastRow="0" w:firstColumn="0" w:lastColumn="0" w:oddVBand="0" w:evenVBand="0" w:oddHBand="1" w:evenHBand="0" w:firstRowFirstColumn="0" w:firstRowLastColumn="0" w:lastRowFirstColumn="0" w:lastRowLastColumn="0"/>
+            </w:pPr>
+            <w:r>
+              <w:t>順列、階乗、組み合わせの計算(P,!,C)</w:t>
+            </w:r>
+          </w:p>
+          <w:p>
+            <w:pPr>
+              <w:cnfStyle w:val="000000100000" w:firstRow="0" w:lastRow="0" w:firstColumn="0" w:lastColumn="0" w:oddVBand="0" w:evenVBand="0" w:oddHBand="1" w:evenHBand="0" w:firstRowFirstColumn="0" w:firstRowLastColumn="0" w:lastRowFirstColumn="0" w:lastRowLastColumn="0"/>
+            </w:pPr>
+            <w:r>
+              <w:rPr>
+                <w:rFonts w:hint="eastAsia"/>
+              </w:rPr>
+              <w:t>指数とべき乗</w:t>
+            </w:r>
+            <w:r>
+              <w:rPr>
+                <w:rFonts w:hint="eastAsia"/>
+              </w:rPr>
+              <w:t>、</w:t>
+            </w:r>
+            <w:r>
+              <w:t>素因数分解</w:t>
+            </w:r>
+            <w:r>
+              <w:t>、</w:t>
+            </w:r>
+            <w:r>
+              <w:rPr>
+                <w:rFonts w:hint="eastAsia"/>
+              </w:rPr>
+              <w:t>平方根</w:t>
+            </w:r>
+          </w:p>
+        </w:tc>
+      </w:tr>
+      <w:tr>
+        <w:tc>
+          <w:tcPr>
+            <w:cnfStyle w:val="001000000000" w:firstRow="0" w:lastRow="0" w:firstColumn="1" w:lastColumn="0" w:oddVBand="0" w:evenVBand="0" w:oddHBand="0" w:evenHBand="0" w:firstRowFirstColumn="0" w:firstRowLastColumn="0" w:lastRowFirstColumn="0" w:lastRowLastColumn="0"/>
+            <w:tcW w:w="2122" w:type="dxa"/>
+          </w:tcPr>
+          <w:p>
+            <w:r>
+              <w:rPr>
+                <w:rFonts w:hint="eastAsia"/>
+              </w:rPr>
+              <w:lastRenderedPageBreak/>
+              <w:t>統計</w:t>
+            </w:r>
+          </w:p>
+        </w:tc>
+        <w:tc>
+          <w:tcPr>
+            <w:tcW w:w="7620" w:type="dxa"/>
+          </w:tcPr>
+          <w:p>
+            <w:pPr>
+              <w:cnfStyle w:val="000000000000" w:firstRow="0" w:lastRow="0" w:firstColumn="0" w:lastColumn="0" w:oddVBand="0" w:evenVBand="0" w:oddHBand="0" w:evenHBand="0" w:firstRowFirstColumn="0" w:firstRowLastColumn="0" w:lastRowFirstColumn="0" w:lastRowLastColumn="0"/>
+            </w:pPr>
+            <w:r>
+              <w:t>確率、標本調査</w:t>
+            </w:r>
+            <w:r>
+              <w:t>、データの分析</w:t>
+            </w:r>
+          </w:p>
+        </w:tc>
+      </w:tr>
+      <w:tr>
+        <w:trPr>
+          <w:cnfStyle w:val="000000100000" w:firstRow="0" w:lastRow="0" w:firstColumn="0" w:lastColumn="0" w:oddVBand="0" w:evenVBand="0" w:oddHBand="1" w:evenHBand="0" w:firstRowFirstColumn="0" w:firstRowLastColumn="0" w:lastRowFirstColumn="0" w:lastRowLastColumn="0"/>
+        </w:trPr>
+        <w:tc>
+          <w:tcPr>
+            <w:cnfStyle w:val="001000000000" w:firstRow="0" w:lastRow="0" w:firstColumn="1" w:lastColumn="0" w:oddVBand="0" w:evenVBand="0" w:oddHBand="0" w:evenHBand="0" w:firstRowFirstColumn="0" w:firstRowLastColumn="0" w:lastRowFirstColumn="0" w:lastRowLastColumn="0"/>
+            <w:tcW w:w="2122" w:type="dxa"/>
+          </w:tcPr>
+          <w:p>
+            <w:r>
+              <w:rPr>
+                <w:rFonts w:hint="eastAsia"/>
+              </w:rPr>
+              <w:t>関数と方程式</w:t>
+            </w:r>
+          </w:p>
+        </w:tc>
+        <w:tc>
+          <w:tcPr>
+            <w:tcW w:w="7620" w:type="dxa"/>
+          </w:tcPr>
+          <w:p>
+            <w:pPr>
+              <w:cnfStyle w:val="000000100000" w:firstRow="0" w:lastRow="0" w:firstColumn="0" w:lastColumn="0" w:oddVBand="0" w:evenVBand="0" w:oddHBand="1" w:evenHBand="0" w:firstRowFirstColumn="0" w:firstRowLastColumn="0" w:lastRowFirstColumn="0" w:lastRowLastColumn="0"/>
+            </w:pPr>
+            <w:r>
+              <w:rPr>
+                <w:rFonts w:hint="eastAsia"/>
+              </w:rPr>
+              <w:t>多項</w:t>
+            </w:r>
+            <w:r>
+              <w:rPr>
+                <w:rFonts w:hint="eastAsia"/>
+              </w:rPr>
+              <w:t>式の展開、因数分解</w:t>
+            </w:r>
+          </w:p>
+        </w:tc>
+      </w:tr>
+    </w:tbl>
+    <w:p>
+      <w:pPr>
+        <w:pStyle w:val="3"/>
+        <w:spacing w:before="99"/>
+      </w:pPr>
+      <w:r>
+        <w:t>5</w:t>
+      </w:r>
+      <w:r>
+        <w:rPr>
+          <w:rFonts w:hint="eastAsia"/>
+        </w:rPr>
+        <w:t>年</w:t>
+      </w:r>
+    </w:p>
+    <w:tbl>
+      <w:tblPr>
+        <w:tblStyle w:val="2-1"/>
+        <w:tblW w:w="0" w:type="auto"/>
+        <w:tblLook w:val="04A0" w:firstRow="1" w:lastRow="0" w:firstColumn="1" w:lastColumn="0" w:noHBand="0" w:noVBand="1"/>
+      </w:tblPr>
+      <w:tblGrid>
+        <w:gridCol w:w="2122"/>
+        <w:gridCol w:w="7620"/>
+      </w:tblGrid>
+      <w:tr>
+        <w:trPr>
+          <w:cnfStyle w:val="100000000000" w:firstRow="1" w:lastRow="0" w:firstColumn="0" w:lastColumn="0" w:oddVBand="0" w:evenVBand="0" w:oddHBand="0" w:evenHBand="0" w:firstRowFirstColumn="0" w:firstRowLastColumn="0" w:lastRowFirstColumn="0" w:lastRowLastColumn="0"/>
+        </w:trPr>
+        <w:tc>
+          <w:tcPr>
+            <w:cnfStyle w:val="001000000000" w:firstRow="0" w:lastRow="0" w:firstColumn="1" w:lastColumn="0" w:oddVBand="0" w:evenVBand="0" w:oddHBand="0" w:evenHBand="0" w:firstRowFirstColumn="0" w:firstRowLastColumn="0" w:lastRowFirstColumn="0" w:lastRowLastColumn="0"/>
+            <w:tcW w:w="2122" w:type="dxa"/>
+          </w:tcPr>
+          <w:p>
+            <w:r>
+              <w:rPr>
+                <w:rFonts w:hint="eastAsia"/>
+              </w:rPr>
+              <w:t>単元</w:t>
+            </w:r>
+          </w:p>
+        </w:tc>
+        <w:tc>
+          <w:tcPr>
+            <w:tcW w:w="7620" w:type="dxa"/>
+          </w:tcPr>
+          <w:p>
+            <w:pPr>
+              <w:cnfStyle w:val="100000000000" w:firstRow="1" w:lastRow="0" w:firstColumn="0" w:lastColumn="0" w:oddVBand="0" w:evenVBand="0" w:oddHBand="0" w:evenHBand="0" w:firstRowFirstColumn="0" w:firstRowLastColumn="0" w:lastRowFirstColumn="0" w:lastRowLastColumn="0"/>
+            </w:pPr>
+            <w:r>
+              <w:rPr>
+                <w:rFonts w:hint="eastAsia"/>
+              </w:rPr>
+              <w:t>内容</w:t>
+            </w:r>
+          </w:p>
+        </w:tc>
+      </w:tr>
+      <w:tr>
+        <w:trPr>
+          <w:cnfStyle w:val="000000100000" w:firstRow="0" w:lastRow="0" w:firstColumn="0" w:lastColumn="0" w:oddVBand="0" w:evenVBand="0" w:oddHBand="1" w:evenHBand="0" w:firstRowFirstColumn="0" w:firstRowLastColumn="0" w:lastRowFirstColumn="0" w:lastRowLastColumn="0"/>
+        </w:trPr>
+        <w:tc>
+          <w:tcPr>
+            <w:cnfStyle w:val="001000000000" w:firstRow="0" w:lastRow="0" w:firstColumn="1" w:lastColumn="0" w:oddVBand="0" w:evenVBand="0" w:oddHBand="0" w:evenHBand="0" w:firstRowFirstColumn="0" w:firstRowLastColumn="0" w:lastRowFirstColumn="0" w:lastRowLastColumn="0"/>
+            <w:tcW w:w="2122" w:type="dxa"/>
+          </w:tcPr>
+          <w:p>
+            <w:r>
+              <w:rPr>
+                <w:rFonts w:hint="eastAsia"/>
+              </w:rPr>
+              <w:t>図形と測定</w:t>
+            </w:r>
+          </w:p>
+        </w:tc>
+        <w:tc>
+          <w:tcPr>
+            <w:tcW w:w="7620" w:type="dxa"/>
+          </w:tcPr>
+          <w:p>
+            <w:pPr>
+              <w:cnfStyle w:val="000000100000" w:firstRow="0" w:lastRow="0" w:firstColumn="0" w:lastColumn="0" w:oddVBand="0" w:evenVBand="0" w:oddHBand="1" w:evenHBand="0" w:firstRowFirstColumn="0" w:firstRowLastColumn="0" w:lastRowFirstColumn="0" w:lastRowLastColumn="0"/>
+            </w:pPr>
+            <w:r>
+              <w:rPr>
+                <w:rFonts w:hint="eastAsia"/>
+              </w:rPr>
+              <w:t>合同</w:t>
+            </w:r>
+            <w:r>
+              <w:rPr>
+                <w:rFonts w:hint="eastAsia"/>
+              </w:rPr>
+              <w:t>、</w:t>
+            </w:r>
+            <w:r>
+              <w:rPr>
+                <w:rFonts w:hint="eastAsia"/>
+              </w:rPr>
+              <w:t>対称</w:t>
+            </w:r>
+            <w:r>
+              <w:rPr>
+                <w:rFonts w:hint="eastAsia"/>
+              </w:rPr>
+              <w:t>、相似と証明</w:t>
+            </w:r>
+            <w:r>
+              <w:rPr>
+                <w:rFonts w:hint="eastAsia"/>
+              </w:rPr>
+              <w:t>、</w:t>
+            </w:r>
+            <w:r>
+              <w:t>平面図形、空間図形の応用</w:t>
+            </w:r>
+            <w:r>
+              <w:t>、</w:t>
+            </w:r>
+            <w:r>
+              <w:t>複素数平面</w:t>
+            </w:r>
+          </w:p>
+        </w:tc>
+      </w:tr>
+      <w:tr>
+        <w:tc>
+          <w:tcPr>
+            <w:cnfStyle w:val="001000000000" w:firstRow="0" w:lastRow="0" w:firstColumn="1" w:lastColumn="0" w:oddVBand="0" w:evenVBand="0" w:oddHBand="0" w:evenHBand="0" w:firstRowFirstColumn="0" w:firstRowLastColumn="0" w:lastRowFirstColumn="0" w:lastRowLastColumn="0"/>
+            <w:tcW w:w="2122" w:type="dxa"/>
+          </w:tcPr>
+          <w:p>
+            <w:r>
+              <w:rPr>
+                <w:rFonts w:hint="eastAsia"/>
+              </w:rPr>
+              <w:t>関数と方程式</w:t>
+            </w:r>
+          </w:p>
+        </w:tc>
+        <w:tc>
+          <w:tcPr>
+            <w:tcW w:w="7620" w:type="dxa"/>
+          </w:tcPr>
+          <w:p>
+            <w:pPr>
+              <w:cnfStyle w:val="000000000000" w:firstRow="0" w:lastRow="0" w:firstColumn="0" w:lastColumn="0" w:oddVBand="0" w:evenVBand="0" w:oddHBand="0" w:evenHBand="0" w:firstRowFirstColumn="0" w:firstRowLastColumn="0" w:lastRowFirstColumn="0" w:lastRowLastColumn="0"/>
+            </w:pPr>
+            <w:r>
+              <w:t>二次関数</w:t>
+            </w:r>
+            <w:r>
+              <w:t>、円と楕円のグラフ</w:t>
+            </w:r>
+          </w:p>
+        </w:tc>
+      </w:tr>
+    </w:tbl>
+    <w:p>
+      <w:pPr>
+        <w:pStyle w:val="3"/>
+        <w:spacing w:before="99"/>
+      </w:pPr>
+      <w:r>
+        <w:t>6</w:t>
+      </w:r>
+      <w:r>
+        <w:rPr>
+          <w:rFonts w:hint="eastAsia"/>
+        </w:rPr>
+        <w:t>年</w:t>
+      </w:r>
+    </w:p>
+    <w:tbl>
+      <w:tblPr>
+        <w:tblStyle w:val="2-1"/>
+        <w:tblW w:w="0" w:type="auto"/>
+        <w:tblLook w:val="04A0" w:firstRow="1" w:lastRow="0" w:firstColumn="1" w:lastColumn="0" w:noHBand="0" w:noVBand="1"/>
+      </w:tblPr>
+      <w:tblGrid>
+        <w:gridCol w:w="2122"/>
+        <w:gridCol w:w="7620"/>
+      </w:tblGrid>
+      <w:tr>
+        <w:trPr>
+          <w:cnfStyle w:val="100000000000" w:firstRow="1" w:lastRow="0" w:firstColumn="0" w:lastColumn="0" w:oddVBand="0" w:evenVBand="0" w:oddHBand="0" w:evenHBand="0" w:firstRowFirstColumn="0" w:firstRowLastColumn="0" w:lastRowFirstColumn="0" w:lastRowLastColumn="0"/>
+        </w:trPr>
+        <w:tc>
+          <w:tcPr>
+            <w:cnfStyle w:val="001000000000" w:firstRow="0" w:lastRow="0" w:firstColumn="1" w:lastColumn="0" w:oddVBand="0" w:evenVBand="0" w:oddHBand="0" w:evenHBand="0" w:firstRowFirstColumn="0" w:firstRowLastColumn="0" w:lastRowFirstColumn="0" w:lastRowLastColumn="0"/>
+            <w:tcW w:w="2122" w:type="dxa"/>
+          </w:tcPr>
+          <w:p>
+            <w:r>
+              <w:rPr>
+                <w:rFonts w:hint="eastAsia"/>
+              </w:rPr>
+              <w:t>単元</w:t>
+            </w:r>
+          </w:p>
+        </w:tc>
+        <w:tc>
+          <w:tcPr>
+            <w:tcW w:w="7620" w:type="dxa"/>
+          </w:tcPr>
+          <w:p>
+            <w:pPr>
+              <w:cnfStyle w:val="100000000000" w:firstRow="1" w:lastRow="0" w:firstColumn="0" w:lastColumn="0" w:oddVBand="0" w:evenVBand="0" w:oddHBand="0" w:evenHBand="0" w:firstRowFirstColumn="0" w:firstRowLastColumn="0" w:lastRowFirstColumn="0" w:lastRowLastColumn="0"/>
+            </w:pPr>
+            <w:r>
+              <w:rPr>
+                <w:rFonts w:hint="eastAsia"/>
+              </w:rPr>
+              <w:t>内容</w:t>
+            </w:r>
+          </w:p>
+        </w:tc>
+      </w:tr>
+      <w:tr>
+        <w:trPr>
+          <w:cnfStyle w:val="000000100000" w:firstRow="0" w:lastRow="0" w:firstColumn="0" w:lastColumn="0" w:oddVBand="0" w:evenVBand="0" w:oddHBand="1" w:evenHBand="0" w:firstRowFirstColumn="0" w:firstRowLastColumn="0" w:lastRowFirstColumn="0" w:lastRowLastColumn="0"/>
+        </w:trPr>
+        <w:tc>
+          <w:tcPr>
+            <w:cnfStyle w:val="001000000000" w:firstRow="0" w:lastRow="0" w:firstColumn="1" w:lastColumn="0" w:oddVBand="0" w:evenVBand="0" w:oddHBand="0" w:evenHBand="0" w:firstRowFirstColumn="0" w:firstRowLastColumn="0" w:lastRowFirstColumn="0" w:lastRowLastColumn="0"/>
+            <w:tcW w:w="2122" w:type="dxa"/>
+          </w:tcPr>
+          <w:p>
+            <w:r>
+              <w:rPr>
+                <w:rFonts w:hint="eastAsia"/>
+              </w:rPr>
+              <w:t>集合</w:t>
+            </w:r>
+          </w:p>
+        </w:tc>
+        <w:tc>
+          <w:tcPr>
+            <w:tcW w:w="7620" w:type="dxa"/>
+          </w:tcPr>
+          <w:p>
+            <w:pPr>
+              <w:cnfStyle w:val="000000100000" w:firstRow="0" w:lastRow="0" w:firstColumn="0" w:lastColumn="0" w:oddVBand="0" w:evenVBand="0" w:oddHBand="1" w:evenHBand="0" w:firstRowFirstColumn="0" w:firstRowLastColumn="0" w:lastRowFirstColumn="0" w:lastRowLastColumn="0"/>
+            </w:pPr>
+            <w:r>
+              <w:rPr>
+                <w:rFonts w:hint="eastAsia"/>
+              </w:rPr>
+              <w:t>集合</w:t>
+            </w:r>
+            <w:r>
+              <w:rPr>
+                <w:rFonts w:hint="eastAsia"/>
+              </w:rPr>
+              <w:t>、</w:t>
+            </w:r>
+            <w:r>
+              <w:t>順序数</w:t>
+            </w:r>
+            <w:r>
+              <w:t>、</w:t>
+            </w:r>
+            <w:r>
+              <w:t>領域</w:t>
+            </w:r>
+            <w:r>
+              <w:t>、</w:t>
+            </w:r>
+            <w:r>
+              <w:t>命題</w:t>
+            </w:r>
+          </w:p>
+        </w:tc>
+      </w:tr>
+      <w:tr>
+        <w:tc>
+          <w:tcPr>
+            <w:cnfStyle w:val="001000000000" w:firstRow="0" w:lastRow="0" w:firstColumn="1" w:lastColumn="0" w:oddVBand="0" w:evenVBand="0" w:oddHBand="0" w:evenHBand="0" w:firstRowFirstColumn="0" w:firstRowLastColumn="0" w:lastRowFirstColumn="0" w:lastRowLastColumn="0"/>
+            <w:tcW w:w="2122" w:type="dxa"/>
+          </w:tcPr>
+          <w:p>
+            <w:r>
+              <w:rPr>
+                <w:rFonts w:hint="eastAsia"/>
+              </w:rPr>
+              <w:t>図形と測定</w:t>
+            </w:r>
+          </w:p>
+        </w:tc>
+        <w:tc>
+          <w:tcPr>
+            <w:tcW w:w="7620" w:type="dxa"/>
+          </w:tcPr>
+          <w:p>
+            <w:pPr>
+              <w:cnfStyle w:val="000000000000" w:firstRow="0" w:lastRow="0" w:firstColumn="0" w:lastColumn="0" w:oddVBand="0" w:evenVBand="0" w:oddHBand="0" w:evenHBand="0" w:firstRowFirstColumn="0" w:firstRowLastColumn="0" w:lastRowFirstColumn="0" w:lastRowLastColumn="0"/>
+            </w:pPr>
+            <w:r>
+              <w:rPr>
+                <w:rFonts w:hint="eastAsia"/>
+              </w:rPr>
+              <w:t>三角関数</w:t>
+            </w:r>
+          </w:p>
+        </w:tc>
+      </w:tr>
+      <w:tr>
+        <w:trPr>
+          <w:cnfStyle w:val="000000100000" w:firstRow="0" w:lastRow="0" w:firstColumn="0" w:lastColumn="0" w:oddVBand="0" w:evenVBand="0" w:oddHBand="1" w:evenHBand="0" w:firstRowFirstColumn="0" w:firstRowLastColumn="0" w:lastRowFirstColumn="0" w:lastRowLastColumn="0"/>
+        </w:trPr>
+        <w:tc>
+          <w:tcPr>
+            <w:cnfStyle w:val="001000000000" w:firstRow="0" w:lastRow="0" w:firstColumn="1" w:lastColumn="0" w:oddVBand="0" w:evenVBand="0" w:oddHBand="0" w:evenHBand="0" w:firstRowFirstColumn="0" w:firstRowLastColumn="0" w:lastRowFirstColumn="0" w:lastRowLastColumn="0"/>
+            <w:tcW w:w="2122" w:type="dxa"/>
+          </w:tcPr>
+          <w:p>
+            <w:r>
+              <w:rPr>
+                <w:rFonts w:hint="eastAsia"/>
+              </w:rPr>
+              <w:t>関数と方程式</w:t>
+            </w:r>
+          </w:p>
+        </w:tc>
+        <w:tc>
+          <w:tcPr>
+            <w:tcW w:w="7620" w:type="dxa"/>
+          </w:tcPr>
+          <w:p>
+            <w:pPr>
+              <w:cnfStyle w:val="000000100000" w:firstRow="0" w:lastRow="0" w:firstColumn="0" w:lastColumn="0" w:oddVBand="0" w:evenVBand="0" w:oddHBand="1" w:evenHBand="0" w:firstRowFirstColumn="0" w:firstRowLastColumn="0" w:lastRowFirstColumn="0" w:lastRowLastColumn="0"/>
+            </w:pPr>
+            <w:r>
+              <w:rPr>
+                <w:rFonts w:hint="eastAsia"/>
+              </w:rPr>
+              <w:t>不等式</w:t>
+            </w:r>
+          </w:p>
+        </w:tc>
+      </w:tr>
+    </w:tbl>
+    <w:p>
+      <w:pPr>
+        <w:pStyle w:val="3"/>
+        <w:spacing w:before="99"/>
+      </w:pPr>
+      <w:r>
+        <w:rPr>
+          <w:rFonts w:hint="eastAsia"/>
+        </w:rPr>
+        <w:t>中1</w:t>
+      </w:r>
+    </w:p>
+    <w:tbl>
+      <w:tblPr>
+        <w:tblStyle w:val="2-1"/>
+        <w:tblW w:w="0" w:type="auto"/>
+        <w:tblLook w:val="04A0" w:firstRow="1" w:lastRow="0" w:firstColumn="1" w:lastColumn="0" w:noHBand="0" w:noVBand="1"/>
+      </w:tblPr>
+      <w:tblGrid>
+        <w:gridCol w:w="2122"/>
+        <w:gridCol w:w="7620"/>
+      </w:tblGrid>
+      <w:tr>
+        <w:trPr>
+          <w:cnfStyle w:val="100000000000" w:firstRow="1" w:lastRow="0" w:firstColumn="0" w:lastColumn="0" w:oddVBand="0" w:evenVBand="0" w:oddHBand="0" w:evenHBand="0" w:firstRowFirstColumn="0" w:firstRowLastColumn="0" w:lastRowFirstColumn="0" w:lastRowLastColumn="0"/>
+        </w:trPr>
+        <w:tc>
+          <w:tcPr>
+            <w:cnfStyle w:val="001000000000" w:firstRow="0" w:lastRow="0" w:firstColumn="1" w:lastColumn="0" w:oddVBand="0" w:evenVBand="0" w:oddHBand="0" w:evenHBand="0" w:firstRowFirstColumn="0" w:firstRowLastColumn="0" w:lastRowFirstColumn="0" w:lastRowLastColumn="0"/>
+            <w:tcW w:w="2122" w:type="dxa"/>
+          </w:tcPr>
+          <w:p>
+            <w:r>
+              <w:rPr>
+                <w:rFonts w:hint="eastAsia"/>
+              </w:rPr>
+              <w:t>単元</w:t>
+            </w:r>
+          </w:p>
+        </w:tc>
+        <w:tc>
+          <w:tcPr>
+            <w:tcW w:w="7620" w:type="dxa"/>
+          </w:tcPr>
+          <w:p>
+            <w:pPr>
+              <w:cnfStyle w:val="100000000000" w:firstRow="1" w:lastRow="0" w:firstColumn="0" w:lastColumn="0" w:oddVBand="0" w:evenVBand="0" w:oddHBand="0" w:evenHBand="0" w:firstRowFirstColumn="0" w:firstRowLastColumn="0" w:lastRowFirstColumn="0" w:lastRowLastColumn="0"/>
+            </w:pPr>
+            <w:r>
+              <w:rPr>
+                <w:rFonts w:hint="eastAsia"/>
+              </w:rPr>
+              <w:t>内容</w:t>
+            </w:r>
+          </w:p>
+        </w:tc>
+      </w:tr>
+      <w:tr>
+        <w:trPr>
+          <w:cnfStyle w:val="000000100000" w:firstRow="0" w:lastRow="0" w:firstColumn="0" w:lastColumn="0" w:oddVBand="0" w:evenVBand="0" w:oddHBand="1" w:evenHBand="0" w:firstRowFirstColumn="0" w:firstRowLastColumn="0" w:lastRowFirstColumn="0" w:lastRowLastColumn="0"/>
+        </w:trPr>
+        <w:tc>
+          <w:tcPr>
+            <w:cnfStyle w:val="001000000000" w:firstRow="0" w:lastRow="0" w:firstColumn="1" w:lastColumn="0" w:oddVBand="0" w:evenVBand="0" w:oddHBand="0" w:evenHBand="0" w:firstRowFirstColumn="0" w:firstRowLastColumn="0" w:lastRowFirstColumn="0" w:lastRowLastColumn="0"/>
+            <w:tcW w:w="2122" w:type="dxa"/>
+          </w:tcPr>
+          <w:p>
+            <w:r>
+              <w:rPr>
+                <w:rFonts w:hint="eastAsia"/>
+              </w:rPr>
+              <w:t>計算</w:t>
+            </w:r>
+          </w:p>
+        </w:tc>
+        <w:tc>
+          <w:tcPr>
+            <w:tcW w:w="7620" w:type="dxa"/>
+          </w:tcPr>
+          <w:p>
+            <w:pPr>
+              <w:cnfStyle w:val="000000100000" w:firstRow="0" w:lastRow="0" w:firstColumn="0" w:lastColumn="0" w:oddVBand="0" w:evenVBand="0" w:oddHBand="1" w:evenHBand="0" w:firstRowFirstColumn="0" w:firstRowLastColumn="0" w:lastRowFirstColumn="0" w:lastRowLastColumn="0"/>
+            </w:pPr>
+            <w:r>
+              <w:t>行列</w:t>
+            </w:r>
+          </w:p>
+        </w:tc>
+      </w:tr>
+      <w:tr>
+        <w:tc>
+          <w:tcPr>
+            <w:cnfStyle w:val="001000000000" w:firstRow="0" w:lastRow="0" w:firstColumn="1" w:lastColumn="0" w:oddVBand="0" w:evenVBand="0" w:oddHBand="0" w:evenHBand="0" w:firstRowFirstColumn="0" w:firstRowLastColumn="0" w:lastRowFirstColumn="0" w:lastRowLastColumn="0"/>
+            <w:tcW w:w="2122" w:type="dxa"/>
+          </w:tcPr>
+          <w:p>
+            <w:r>
+              <w:rPr>
+                <w:rFonts w:hint="eastAsia"/>
+              </w:rPr>
+              <w:t>図形と測定</w:t>
+            </w:r>
+          </w:p>
+        </w:tc>
+        <w:tc>
+          <w:tcPr>
+            <w:tcW w:w="7620" w:type="dxa"/>
+          </w:tcPr>
+          <w:p>
+            <w:pPr>
+              <w:cnfStyle w:val="000000000000" w:firstRow="0" w:lastRow="0" w:firstColumn="0" w:lastColumn="0" w:oddVBand="0" w:evenVBand="0" w:oddHBand="0" w:evenHBand="0" w:firstRowFirstColumn="0" w:firstRowLastColumn="0" w:lastRowFirstColumn="0" w:lastRowLastColumn="0"/>
+            </w:pPr>
+          </w:p>
+        </w:tc>
+      </w:tr>
+      <w:tr>
+        <w:trPr>
+          <w:cnfStyle w:val="000000100000" w:firstRow="0" w:lastRow="0" w:firstColumn="0" w:lastColumn="0" w:oddVBand="0" w:evenVBand="0" w:oddHBand="1" w:evenHBand="0" w:firstRowFirstColumn="0" w:firstRowLastColumn="0" w:lastRowFirstColumn="0" w:lastRowLastColumn="0"/>
+        </w:trPr>
+        <w:tc>
+          <w:tcPr>
+            <w:cnfStyle w:val="001000000000" w:firstRow="0" w:lastRow="0" w:firstColumn="1" w:lastColumn="0" w:oddVBand="0" w:evenVBand="0" w:oddHBand="0" w:evenHBand="0" w:firstRowFirstColumn="0" w:firstRowLastColumn="0" w:lastRowFirstColumn="0" w:lastRowLastColumn="0"/>
+            <w:tcW w:w="2122" w:type="dxa"/>
+          </w:tcPr>
+          <w:p>
+            <w:r>
+              <w:rPr>
+                <w:rFonts w:hint="eastAsia"/>
+              </w:rPr>
+              <w:t>関数と方程式</w:t>
+            </w:r>
+          </w:p>
+        </w:tc>
+        <w:tc>
+          <w:tcPr>
+            <w:tcW w:w="7620" w:type="dxa"/>
+          </w:tcPr>
+          <w:p>
+            <w:pPr>
+              <w:cnfStyle w:val="000000100000" w:firstRow="0" w:lastRow="0" w:firstColumn="0" w:lastColumn="0" w:oddVBand="0" w:evenVBand="0" w:oddHBand="1" w:evenHBand="0" w:firstRowFirstColumn="0" w:firstRowLastColumn="0" w:lastRowFirstColumn="0" w:lastRowLastColumn="0"/>
+            </w:pPr>
+            <w:r>
+              <w:rPr>
+                <w:rFonts w:hint="eastAsia"/>
+              </w:rPr>
+              <w:t>再帰関数</w:t>
+            </w:r>
+            <w:r>
+              <w:rPr>
+                <w:rFonts w:hint="eastAsia"/>
+              </w:rPr>
+              <w:t>、合成関数、逆関数</w:t>
+            </w:r>
+          </w:p>
+        </w:tc>
+      </w:tr>
+      <w:tr>
+        <w:tc>
+          <w:tcPr>
+            <w:cnfStyle w:val="001000000000" w:firstRow="0" w:lastRow="0" w:firstColumn="1" w:lastColumn="0" w:oddVBand="0" w:evenVBand="0" w:oddHBand="0" w:evenHBand="0" w:firstRowFirstColumn="0" w:firstRowLastColumn="0" w:lastRowFirstColumn="0" w:lastRowLastColumn="0"/>
+            <w:tcW w:w="2122" w:type="dxa"/>
+          </w:tcPr>
+          <w:p>
+            <w:r>
+              <w:rPr>
+                <w:rFonts w:hint="eastAsia"/>
+              </w:rPr>
+              <w:t>巨大数</w:t>
+            </w:r>
+          </w:p>
+        </w:tc>
+        <w:tc>
+          <w:tcPr>
+            <w:tcW w:w="7620" w:type="dxa"/>
+          </w:tcPr>
+          <w:p>
+            <w:pPr>
+              <w:cnfStyle w:val="000000000000" w:firstRow="0" w:lastRow="0" w:firstColumn="0" w:lastColumn="0" w:oddVBand="0" w:evenVBand="0" w:oddHBand="0" w:evenHBand="0" w:firstRowFirstColumn="0" w:firstRowLastColumn="0" w:lastRowFirstColumn="0" w:lastRowLastColumn="0"/>
+            </w:pPr>
+            <w:r>
+              <w:rPr>
+                <w:rFonts w:hint="eastAsia"/>
+              </w:rPr>
+              <w:t>指数タワー、テトレーション、タワー表記、多角形表記、巨大数の近似</w:t>
+            </w:r>
+          </w:p>
+        </w:tc>
+      </w:tr>
+    </w:tbl>
+    <w:p>
+      <w:pPr>
+        <w:pStyle w:val="3"/>
+        <w:spacing w:before="99"/>
+      </w:pPr>
+      <w:r>
+        <w:rPr>
+          <w:rFonts w:hint="eastAsia"/>
+        </w:rPr>
+        <w:t>中</w:t>
+      </w:r>
+      <w:r>
+        <w:t>2</w:t>
+      </w:r>
+    </w:p>
+    <w:tbl>
+      <w:tblPr>
+        <w:tblStyle w:val="2-1"/>
+        <w:tblW w:w="0" w:type="auto"/>
+        <w:tblLook w:val="04A0" w:firstRow="1" w:lastRow="0" w:firstColumn="1" w:lastColumn="0" w:noHBand="0" w:noVBand="1"/>
+      </w:tblPr>
+      <w:tblGrid>
+        <w:gridCol w:w="2122"/>
+        <w:gridCol w:w="7620"/>
+      </w:tblGrid>
+      <w:tr>
+        <w:trPr>
+          <w:cnfStyle w:val="100000000000" w:firstRow="1" w:lastRow="0" w:firstColumn="0" w:lastColumn="0" w:oddVBand="0" w:evenVBand="0" w:oddHBand="0" w:evenHBand="0" w:firstRowFirstColumn="0" w:firstRowLastColumn="0" w:lastRowFirstColumn="0" w:lastRowLastColumn="0"/>
+        </w:trPr>
+        <w:tc>
+          <w:tcPr>
+            <w:cnfStyle w:val="001000000000" w:firstRow="0" w:lastRow="0" w:firstColumn="1" w:lastColumn="0" w:oddVBand="0" w:evenVBand="0" w:oddHBand="0" w:evenHBand="0" w:firstRowFirstColumn="0" w:firstRowLastColumn="0" w:lastRowFirstColumn="0" w:lastRowLastColumn="0"/>
+            <w:tcW w:w="2122" w:type="dxa"/>
+          </w:tcPr>
+          <w:p>
+            <w:r>
+              <w:rPr>
+                <w:rFonts w:hint="eastAsia"/>
+              </w:rPr>
+              <w:t>単元</w:t>
+            </w:r>
+          </w:p>
+        </w:tc>
+        <w:tc>
+          <w:tcPr>
+            <w:tcW w:w="7620" w:type="dxa"/>
+          </w:tcPr>
+          <w:p>
+            <w:pPr>
+              <w:cnfStyle w:val="100000000000" w:firstRow="1" w:lastRow="0" w:firstColumn="0" w:lastColumn="0" w:oddVBand="0" w:evenVBand="0" w:oddHBand="0" w:evenHBand="0" w:firstRowFirstColumn="0" w:firstRowLastColumn="0" w:lastRowFirstColumn="0" w:lastRowLastColumn="0"/>
+            </w:pPr>
+            <w:r>
+              <w:rPr>
+                <w:rFonts w:hint="eastAsia"/>
+              </w:rPr>
+              <w:t>内容</w:t>
+            </w:r>
+          </w:p>
+        </w:tc>
+      </w:tr>
+      <w:tr>
+        <w:trPr>
+          <w:cnfStyle w:val="000000100000" w:firstRow="0" w:lastRow="0" w:firstColumn="0" w:lastColumn="0" w:oddVBand="0" w:evenVBand="0" w:oddHBand="1" w:evenHBand="0" w:firstRowFirstColumn="0" w:firstRowLastColumn="0" w:lastRowFirstColumn="0" w:lastRowLastColumn="0"/>
+        </w:trPr>
+        <w:tc>
+          <w:tcPr>
+            <w:cnfStyle w:val="001000000000" w:firstRow="0" w:lastRow="0" w:firstColumn="1" w:lastColumn="0" w:oddVBand="0" w:evenVBand="0" w:oddHBand="0" w:evenHBand="0" w:firstRowFirstColumn="0" w:firstRowLastColumn="0" w:lastRowFirstColumn="0" w:lastRowLastColumn="0"/>
+            <w:tcW w:w="2122" w:type="dxa"/>
+          </w:tcPr>
+          <w:p>
+            <w:r>
+              <w:rPr>
+                <w:rFonts w:hint="eastAsia"/>
+              </w:rPr>
+              <w:t>計算</w:t>
+            </w:r>
+          </w:p>
+        </w:tc>
+        <w:tc>
+          <w:tcPr>
+            <w:tcW w:w="7620" w:type="dxa"/>
+          </w:tcPr>
+          <w:p>
+            <w:pPr>
+              <w:cnfStyle w:val="000000100000" w:firstRow="0" w:lastRow="0" w:firstColumn="0" w:lastColumn="0" w:oddVBand="0" w:evenVBand="0" w:oddHBand="1" w:evenHBand="0" w:firstRowFirstColumn="0" w:firstRowLastColumn="0" w:lastRowFirstColumn="0" w:lastRowLastColumn="0"/>
+            </w:pPr>
+          </w:p>
+        </w:tc>
+      </w:tr>
+      <w:tr>
+        <w:tc>
+          <w:tcPr>
+            <w:cnfStyle w:val="001000000000" w:firstRow="0" w:lastRow="0" w:firstColumn="1" w:lastColumn="0" w:oddVBand="0" w:evenVBand="0" w:oddHBand="0" w:evenHBand="0" w:firstRowFirstColumn="0" w:firstRowLastColumn="0" w:lastRowFirstColumn="0" w:lastRowLastColumn="0"/>
+            <w:tcW w:w="2122" w:type="dxa"/>
+          </w:tcPr>
+          <w:p>
+            <w:r>
+              <w:rPr>
+                <w:rFonts w:hint="eastAsia"/>
+              </w:rPr>
+              <w:t>図形と測定</w:t>
+            </w:r>
+          </w:p>
+        </w:tc>
+        <w:tc>
+          <w:tcPr>
+            <w:tcW w:w="7620" w:type="dxa"/>
+          </w:tcPr>
+          <w:p>
+            <w:pPr>
+              <w:cnfStyle w:val="000000000000" w:firstRow="0" w:lastRow="0" w:firstColumn="0" w:lastColumn="0" w:oddVBand="0" w:evenVBand="0" w:oddHBand="0" w:evenHBand="0" w:firstRowFirstColumn="0" w:firstRowLastColumn="0" w:lastRowFirstColumn="0" w:lastRowLastColumn="0"/>
+            </w:pPr>
+          </w:p>
+        </w:tc>
+      </w:tr>
+      <w:tr>
+        <w:trPr>
+          <w:cnfStyle w:val="000000100000" w:firstRow="0" w:lastRow="0" w:firstColumn="0" w:lastColumn="0" w:oddVBand="0" w:evenVBand="0" w:oddHBand="1" w:evenHBand="0" w:firstRowFirstColumn="0" w:firstRowLastColumn="0" w:lastRowFirstColumn="0" w:lastRowLastColumn="0"/>
+        </w:trPr>
+        <w:tc>
+          <w:tcPr>
+            <w:cnfStyle w:val="001000000000" w:firstRow="0" w:lastRow="0" w:firstColumn="1" w:lastColumn="0" w:oddVBand="0" w:evenVBand="0" w:oddHBand="0" w:evenHBand="0" w:firstRowFirstColumn="0" w:firstRowLastColumn="0" w:lastRowFirstColumn="0" w:lastRowLastColumn="0"/>
+            <w:tcW w:w="2122" w:type="dxa"/>
+          </w:tcPr>
+          <w:p>
+            <w:r>
+              <w:rPr>
+                <w:rFonts w:hint="eastAsia"/>
+              </w:rPr>
+              <w:t>関数と方程式</w:t>
+            </w:r>
+          </w:p>
+        </w:tc>
+        <w:tc>
+          <w:tcPr>
+            <w:tcW w:w="7620" w:type="dxa"/>
+          </w:tcPr>
+          <w:p>
+            <w:pPr>
+              <w:cnfStyle w:val="000000100000" w:firstRow="0" w:lastRow="0" w:firstColumn="0" w:lastColumn="0" w:oddVBand="0" w:evenVBand="0" w:oddHBand="1" w:evenHBand="0" w:firstRowFirstColumn="0" w:firstRowLastColumn="0" w:lastRowFirstColumn="0" w:lastRowLastColumn="0"/>
+            </w:pPr>
+            <w:r>
+              <w:rPr>
+                <w:rFonts w:hint="eastAsia"/>
+              </w:rPr>
+              <w:t>極限、微分、積分</w:t>
+            </w:r>
+          </w:p>
+        </w:tc>
+      </w:tr>
+      <w:tr>
+        <w:tc>
+          <w:tcPr>
+            <w:cnfStyle w:val="001000000000" w:firstRow="0" w:lastRow="0" w:firstColumn="1" w:lastColumn="0" w:oddVBand="0" w:evenVBand="0" w:oddHBand="0" w:evenHBand="0" w:firstRowFirstColumn="0" w:firstRowLastColumn="0" w:lastRowFirstColumn="0" w:lastRowLastColumn="0"/>
+            <w:tcW w:w="2122" w:type="dxa"/>
+          </w:tcPr>
+          <w:p>
+            <w:r>
+              <w:rPr>
+                <w:rFonts w:hint="eastAsia"/>
+              </w:rPr>
+              <w:t>巨大数</w:t>
+            </w:r>
+          </w:p>
+        </w:tc>
+        <w:tc>
+          <w:tcPr>
+            <w:tcW w:w="7620" w:type="dxa"/>
+          </w:tcPr>
+          <w:p>
+            <w:pPr>
+              <w:cnfStyle w:val="000000000000" w:firstRow="0" w:lastRow="0" w:firstColumn="0" w:lastColumn="0" w:oddVBand="0" w:evenVBand="0" w:oddHBand="0" w:evenHBand="0" w:firstRowFirstColumn="0" w:firstRowLastColumn="0" w:lastRowFirstColumn="0" w:lastRowLastColumn="0"/>
+            </w:pPr>
+            <w:r>
+              <w:rPr>
+                <w:rFonts w:hint="eastAsia"/>
+              </w:rPr>
+              <w:t>グラハム数、アッカーマン関数、順序数と急増化関数、チェーン表記</w:t>
+            </w:r>
+          </w:p>
+        </w:tc>
+      </w:tr>
+    </w:tbl>
+    <w:p>
+      <w:pPr>
+        <w:pStyle w:val="3"/>
+        <w:spacing w:before="99"/>
+      </w:pPr>
+      <w:r>
+        <w:rPr>
+          <w:rFonts w:hint="eastAsia"/>
+        </w:rPr>
+        <w:t>中</w:t>
+      </w:r>
+      <w:r>
+        <w:t>3</w:t>
+      </w:r>
+    </w:p>
+    <w:tbl>
+      <w:tblPr>
+        <w:tblStyle w:val="2-1"/>
+        <w:tblW w:w="0" w:type="auto"/>
+        <w:tblLook w:val="04A0" w:firstRow="1" w:lastRow="0" w:firstColumn="1" w:lastColumn="0" w:noHBand="0" w:noVBand="1"/>
+      </w:tblPr>
+      <w:tblGrid>
+        <w:gridCol w:w="2122"/>
+        <w:gridCol w:w="7620"/>
+      </w:tblGrid>
+      <w:tr>
+        <w:trPr>
+          <w:cnfStyle w:val="100000000000" w:firstRow="1" w:lastRow="0" w:firstColumn="0" w:lastColumn="0" w:oddVBand="0" w:evenVBand="0" w:oddHBand="0" w:evenHBand="0" w:firstRowFirstColumn="0" w:firstRowLastColumn="0" w:lastRowFirstColumn="0" w:lastRowLastColumn="0"/>
+        </w:trPr>
+        <w:tc>
+          <w:tcPr>
+            <w:cnfStyle w:val="001000000000" w:firstRow="0" w:lastRow="0" w:firstColumn="1" w:lastColumn="0" w:oddVBand="0" w:evenVBand="0" w:oddHBand="0" w:evenHBand="0" w:firstRowFirstColumn="0" w:firstRowLastColumn="0" w:lastRowFirstColumn="0" w:lastRowLastColumn="0"/>
+            <w:tcW w:w="2122" w:type="dxa"/>
+          </w:tcPr>
+          <w:p>
+            <w:r>
+              <w:rPr>
+                <w:rFonts w:hint="eastAsia"/>
+              </w:rPr>
+              <w:t>単元</w:t>
+            </w:r>
+          </w:p>
+        </w:tc>
+        <w:tc>
+          <w:tcPr>
+            <w:tcW w:w="7620" w:type="dxa"/>
+          </w:tcPr>
+          <w:p>
+            <w:pPr>
+              <w:cnfStyle w:val="100000000000" w:firstRow="1" w:lastRow="0" w:firstColumn="0" w:lastColumn="0" w:oddVBand="0" w:evenVBand="0" w:oddHBand="0" w:evenHBand="0" w:firstRowFirstColumn="0" w:firstRowLastColumn="0" w:lastRowFirstColumn="0" w:lastRowLastColumn="0"/>
+            </w:pPr>
+            <w:r>
+              <w:rPr>
+                <w:rFonts w:hint="eastAsia"/>
+              </w:rPr>
+              <w:t>内容</w:t>
+            </w:r>
+          </w:p>
+        </w:tc>
+      </w:tr>
+      <w:tr>
+        <w:trPr>
+          <w:cnfStyle w:val="000000100000" w:firstRow="0" w:lastRow="0" w:firstColumn="0" w:lastColumn="0" w:oddVBand="0" w:evenVBand="0" w:oddHBand="1" w:evenHBand="0" w:firstRowFirstColumn="0" w:firstRowLastColumn="0" w:lastRowFirstColumn="0" w:lastRowLastColumn="0"/>
+        </w:trPr>
+        <w:tc>
+          <w:tcPr>
+            <w:cnfStyle w:val="001000000000" w:firstRow="0" w:lastRow="0" w:firstColumn="1" w:lastColumn="0" w:oddVBand="0" w:evenVBand="0" w:oddHBand="0" w:evenHBand="0" w:firstRowFirstColumn="0" w:firstRowLastColumn="0" w:lastRowFirstColumn="0" w:lastRowLastColumn="0"/>
+            <w:tcW w:w="2122" w:type="dxa"/>
+          </w:tcPr>
+          <w:p>
+            <w:r>
+              <w:rPr>
+                <w:rFonts w:hint="eastAsia"/>
+              </w:rPr>
+              <w:t>巨大数</w:t>
+            </w:r>
+          </w:p>
+        </w:tc>
+        <w:tc>
+          <w:tcPr>
+            <w:tcW w:w="7620" w:type="dxa"/>
+          </w:tcPr>
+          <w:p>
+            <w:pPr>
+              <w:cnfStyle w:val="000000100000" w:firstRow="0" w:lastRow="0" w:firstColumn="0" w:lastColumn="0" w:oddVBand="0" w:evenVBand="0" w:oddHBand="1" w:evenHBand="0" w:firstRowFirstColumn="0" w:firstRowLastColumn="0" w:lastRowFirstColumn="0" w:lastRowLastColumn="0"/>
+            </w:pPr>
+            <w:r>
+              <w:rPr>
+                <w:rFonts w:hint="eastAsia"/>
+              </w:rPr>
+              <w:t>3変数アッカーマン関数、ふぃっしゅ数</w:t>
+            </w:r>
+            <w:r>
+              <w:t>(</w:t>
+            </w:r>
+            <w:r>
+              <w:rPr>
+                <w:rFonts w:hint="eastAsia"/>
+              </w:rPr>
+              <w:t>v</w:t>
+            </w:r>
+            <w:r>
+              <w:t>1,v2,v3,v5)</w:t>
+            </w:r>
+          </w:p>
+          <w:p>
+            <w:pPr>
+              <w:cnfStyle w:val="000000100000" w:firstRow="0" w:lastRow="0" w:firstColumn="0" w:lastColumn="0" w:oddVBand="0" w:evenVBand="0" w:oddHBand="1" w:evenHBand="0" w:firstRowFirstColumn="0" w:firstRowLastColumn="0" w:lastRowFirstColumn="0" w:lastRowLastColumn="0"/>
+            </w:pPr>
+            <w:r>
+              <w:t>ヒドラゲーム、原始数列数、ヴェブレン関数</w:t>
+            </w:r>
+            <w:r>
+              <w:t>、巨大数の実習</w:t>
+            </w:r>
+            <w:bookmarkStart w:id="0" w:name="_GoBack"/>
+            <w:bookmarkEnd w:id="0"/>
+          </w:p>
+        </w:tc>
+      </w:tr>
+    </w:tbl>
+    <w:p/>
     <w:sectPr>
       <w:type w:val="continuous"/>
       <w:pgSz w:w="11906" w:h="16838" w:code="9"/>
@@ -2150,7 +7007,7 @@
 </file>
 
 <file path=word/endnotes.xml><?xml version="1.0" encoding="utf-8"?>
-<w:endnotes xmlns:wpc="http://schemas.microsoft.com/office/word/2010/wordprocessingCanvas" xmlns:cx="http://schemas.microsoft.com/office/drawing/2014/chartex" xmlns:cx1="http://schemas.microsoft.com/office/drawing/2015/9/8/chartex" xmlns:cx2="http://schemas.microsoft.com/office/drawing/2015/10/21/chartex" xmlns:cx3="http://schemas.microsoft.com/office/drawing/2016/5/9/chartex" xmlns:cx4="http://schemas.microsoft.com/office/drawing/2016/5/10/chartex" xmlns:cx5="http://schemas.microsoft.com/office/drawing/2016/5/11/chartex" xmlns:cx6="http://schemas.microsoft.com/office/drawing/2016/5/12/chartex" xmlns:cx7="http://schemas.microsoft.com/office/drawing/2016/5/13/chartex" xmlns:cx8="http://schemas.microsoft.com/office/drawing/2016/5/14/chartex" xmlns:mc="http://schemas.openxmlformats.org/markup-compatibility/2006" xmlns:aink="http://schemas.microsoft.com/office/drawing/2016/ink" xmlns:am3d="http://schemas.microsoft.com/office/drawing/2017/model3d" xmlns:o="urn:schemas-microsoft-com:office:office" xmlns:oel="http://schemas.microsoft.com/office/2019/extlst" xmlns:r="http://schemas.openxmlformats.org/officeDocument/2006/relationships" xmlns:m="http://schemas.openxmlformats.org/officeDocument/2006/math" xmlns:v="urn:schemas-microsoft-com:vml" xmlns:wp14="http://schemas.microsoft.com/office/word/2010/wordprocessingDrawing" xmlns:wp="http://schemas.openxmlformats.org/drawingml/2006/wordprocessingDrawing" xmlns:w10="urn:schemas-microsoft-com:office:word" xmlns:w="http://schemas.openxmlformats.org/wordprocessingml/2006/main" xmlns:w14="http://schemas.microsoft.com/office/word/2010/wordml" xmlns:w15="http://schemas.microsoft.com/office/word/2012/wordml" xmlns:w16cex="http://schemas.microsoft.com/office/word/2018/wordml/cex" xmlns:w16cid="http://schemas.microsoft.com/office/word/2016/wordml/cid" xmlns:w16="http://schemas.microsoft.com/office/word/2018/wordml" xmlns:w16sdtdh="http://schemas.microsoft.com/office/word/2020/wordml/sdtdatahash" xmlns:w16se="http://schemas.microsoft.com/office/word/2015/wordml/symex" xmlns:wpg="http://schemas.microsoft.com/office/word/2010/wordprocessingGroup" xmlns:wpi="http://schemas.microsoft.com/office/word/2010/wordprocessingInk" xmlns:wne="http://schemas.microsoft.com/office/word/2006/wordml" xmlns:wps="http://schemas.microsoft.com/office/word/2010/wordprocessingShape" mc:Ignorable="w14 w15 w16se w16cid w16 w16cex w16sdtdh wp14">
+<w:endnotes xmlns:wpc="http://schemas.microsoft.com/office/word/2010/wordprocessingCanvas" xmlns:mc="http://schemas.openxmlformats.org/markup-compatibility/2006" xmlns:o="urn:schemas-microsoft-com:office:office" xmlns:r="http://schemas.openxmlformats.org/officeDocument/2006/relationships" xmlns:m="http://schemas.openxmlformats.org/officeDocument/2006/math" xmlns:v="urn:schemas-microsoft-com:vml" xmlns:wp14="http://schemas.microsoft.com/office/word/2010/wordprocessingDrawing" xmlns:wp="http://schemas.openxmlformats.org/drawingml/2006/wordprocessingDrawing" xmlns:w10="urn:schemas-microsoft-com:office:word" xmlns:w="http://schemas.openxmlformats.org/wordprocessingml/2006/main" xmlns:w14="http://schemas.microsoft.com/office/word/2010/wordml" xmlns:w15="http://schemas.microsoft.com/office/word/2012/wordml" xmlns:wpg="http://schemas.microsoft.com/office/word/2010/wordprocessingGroup" xmlns:wpi="http://schemas.microsoft.com/office/word/2010/wordprocessingInk" xmlns:wne="http://schemas.microsoft.com/office/word/2006/wordml" xmlns:wps="http://schemas.microsoft.com/office/word/2010/wordprocessingShape" mc:Ignorable="w14 w15 wp14">
   <w:endnote w:type="separator" w:id="-1">
     <w:p>
       <w:r>
@@ -2169,7 +7026,7 @@
 </file>
 
 <file path=word/footnotes.xml><?xml version="1.0" encoding="utf-8"?>
-<w:footnotes xmlns:wpc="http://schemas.microsoft.com/office/word/2010/wordprocessingCanvas" xmlns:cx="http://schemas.microsoft.com/office/drawing/2014/chartex" xmlns:cx1="http://schemas.microsoft.com/office/drawing/2015/9/8/chartex" xmlns:cx2="http://schemas.microsoft.com/office/drawing/2015/10/21/chartex" xmlns:cx3="http://schemas.microsoft.com/office/drawing/2016/5/9/chartex" xmlns:cx4="http://schemas.microsoft.com/office/drawing/2016/5/10/chartex" xmlns:cx5="http://schemas.microsoft.com/office/drawing/2016/5/11/chartex" xmlns:cx6="http://schemas.microsoft.com/office/drawing/2016/5/12/chartex" xmlns:cx7="http://schemas.microsoft.com/office/drawing/2016/5/13/chartex" xmlns:cx8="http://schemas.microsoft.com/office/drawing/2016/5/14/chartex" xmlns:mc="http://schemas.openxmlformats.org/markup-compatibility/2006" xmlns:aink="http://schemas.microsoft.com/office/drawing/2016/ink" xmlns:am3d="http://schemas.microsoft.com/office/drawing/2017/model3d" xmlns:o="urn:schemas-microsoft-com:office:office" xmlns:oel="http://schemas.microsoft.com/office/2019/extlst" xmlns:r="http://schemas.openxmlformats.org/officeDocument/2006/relationships" xmlns:m="http://schemas.openxmlformats.org/officeDocument/2006/math" xmlns:v="urn:schemas-microsoft-com:vml" xmlns:wp14="http://schemas.microsoft.com/office/word/2010/wordprocessingDrawing" xmlns:wp="http://schemas.openxmlformats.org/drawingml/2006/wordprocessingDrawing" xmlns:w10="urn:schemas-microsoft-com:office:word" xmlns:w="http://schemas.openxmlformats.org/wordprocessingml/2006/main" xmlns:w14="http://schemas.microsoft.com/office/word/2010/wordml" xmlns:w15="http://schemas.microsoft.com/office/word/2012/wordml" xmlns:w16cex="http://schemas.microsoft.com/office/word/2018/wordml/cex" xmlns:w16cid="http://schemas.microsoft.com/office/word/2016/wordml/cid" xmlns:w16="http://schemas.microsoft.com/office/word/2018/wordml" xmlns:w16sdtdh="http://schemas.microsoft.com/office/word/2020/wordml/sdtdatahash" xmlns:w16se="http://schemas.microsoft.com/office/word/2015/wordml/symex" xmlns:wpg="http://schemas.microsoft.com/office/word/2010/wordprocessingGroup" xmlns:wpi="http://schemas.microsoft.com/office/word/2010/wordprocessingInk" xmlns:wne="http://schemas.microsoft.com/office/word/2006/wordml" xmlns:wps="http://schemas.microsoft.com/office/word/2010/wordprocessingShape" mc:Ignorable="w14 w15 w16se w16cid w16 w16cex w16sdtdh wp14">
+<w:footnotes xmlns:wpc="http://schemas.microsoft.com/office/word/2010/wordprocessingCanvas" xmlns:mc="http://schemas.openxmlformats.org/markup-compatibility/2006" xmlns:o="urn:schemas-microsoft-com:office:office" xmlns:r="http://schemas.openxmlformats.org/officeDocument/2006/relationships" xmlns:m="http://schemas.openxmlformats.org/officeDocument/2006/math" xmlns:v="urn:schemas-microsoft-com:vml" xmlns:wp14="http://schemas.microsoft.com/office/word/2010/wordprocessingDrawing" xmlns:wp="http://schemas.openxmlformats.org/drawingml/2006/wordprocessingDrawing" xmlns:w10="urn:schemas-microsoft-com:office:word" xmlns:w="http://schemas.openxmlformats.org/wordprocessingml/2006/main" xmlns:w14="http://schemas.microsoft.com/office/word/2010/wordml" xmlns:w15="http://schemas.microsoft.com/office/word/2012/wordml" xmlns:wpg="http://schemas.microsoft.com/office/word/2010/wordprocessingGroup" xmlns:wpi="http://schemas.microsoft.com/office/word/2010/wordprocessingInk" xmlns:wne="http://schemas.microsoft.com/office/word/2006/wordml" xmlns:wps="http://schemas.microsoft.com/office/word/2010/wordprocessingShape" mc:Ignorable="w14 w15 wp14">
   <w:footnote w:type="separator" w:id="-1">
     <w:p>
       <w:r>
@@ -2187,8 +7044,102 @@
 </w:footnotes>
 </file>
 
+<file path=word/numbering.xml><?xml version="1.0" encoding="utf-8"?>
+<w:numbering xmlns:wpc="http://schemas.microsoft.com/office/word/2010/wordprocessingCanvas" xmlns:mc="http://schemas.openxmlformats.org/markup-compatibility/2006" xmlns:o="urn:schemas-microsoft-com:office:office" xmlns:r="http://schemas.openxmlformats.org/officeDocument/2006/relationships" xmlns:m="http://schemas.openxmlformats.org/officeDocument/2006/math" xmlns:v="urn:schemas-microsoft-com:vml" xmlns:wp14="http://schemas.microsoft.com/office/word/2010/wordprocessingDrawing" xmlns:wp="http://schemas.openxmlformats.org/drawingml/2006/wordprocessingDrawing" xmlns:w10="urn:schemas-microsoft-com:office:word" xmlns:w="http://schemas.openxmlformats.org/wordprocessingml/2006/main" xmlns:w14="http://schemas.microsoft.com/office/word/2010/wordml" xmlns:w15="http://schemas.microsoft.com/office/word/2012/wordml" xmlns:wpg="http://schemas.microsoft.com/office/word/2010/wordprocessingGroup" xmlns:wpi="http://schemas.microsoft.com/office/word/2010/wordprocessingInk" xmlns:wne="http://schemas.microsoft.com/office/word/2006/wordml" xmlns:wps="http://schemas.microsoft.com/office/word/2010/wordprocessingShape" mc:Ignorable="w14 w15 wp14">
+  <w:abstractNum w:abstractNumId="0" w15:restartNumberingAfterBreak="0">
+    <w:nsid w:val="28B026AD"/>
+    <w:multiLevelType w:val="hybridMultilevel"/>
+    <w:tmpl w:val="D51048F6"/>
+    <w:lvl w:ilvl="0" w:tplc="0409000F">
+      <w:start w:val="1"/>
+      <w:numFmt w:val="decimal"/>
+      <w:lvlText w:val="%1."/>
+      <w:lvlJc w:val="left"/>
+      <w:pPr>
+        <w:ind w:left="420" w:hanging="420"/>
+      </w:pPr>
+    </w:lvl>
+    <w:lvl w:ilvl="1" w:tplc="04090017" w:tentative="1">
+      <w:start w:val="1"/>
+      <w:numFmt w:val="aiueoFullWidth"/>
+      <w:lvlText w:val="(%2)"/>
+      <w:lvlJc w:val="left"/>
+      <w:pPr>
+        <w:ind w:left="840" w:hanging="420"/>
+      </w:pPr>
+    </w:lvl>
+    <w:lvl w:ilvl="2" w:tplc="04090011" w:tentative="1">
+      <w:start w:val="1"/>
+      <w:numFmt w:val="decimalEnclosedCircle"/>
+      <w:lvlText w:val="%3"/>
+      <w:lvlJc w:val="left"/>
+      <w:pPr>
+        <w:ind w:left="1260" w:hanging="420"/>
+      </w:pPr>
+    </w:lvl>
+    <w:lvl w:ilvl="3" w:tplc="0409000F" w:tentative="1">
+      <w:start w:val="1"/>
+      <w:numFmt w:val="decimal"/>
+      <w:lvlText w:val="%4."/>
+      <w:lvlJc w:val="left"/>
+      <w:pPr>
+        <w:ind w:left="1680" w:hanging="420"/>
+      </w:pPr>
+    </w:lvl>
+    <w:lvl w:ilvl="4" w:tplc="04090017" w:tentative="1">
+      <w:start w:val="1"/>
+      <w:numFmt w:val="aiueoFullWidth"/>
+      <w:lvlText w:val="(%5)"/>
+      <w:lvlJc w:val="left"/>
+      <w:pPr>
+        <w:ind w:left="2100" w:hanging="420"/>
+      </w:pPr>
+    </w:lvl>
+    <w:lvl w:ilvl="5" w:tplc="04090011" w:tentative="1">
+      <w:start w:val="1"/>
+      <w:numFmt w:val="decimalEnclosedCircle"/>
+      <w:lvlText w:val="%6"/>
+      <w:lvlJc w:val="left"/>
+      <w:pPr>
+        <w:ind w:left="2520" w:hanging="420"/>
+      </w:pPr>
+    </w:lvl>
+    <w:lvl w:ilvl="6" w:tplc="0409000F" w:tentative="1">
+      <w:start w:val="1"/>
+      <w:numFmt w:val="decimal"/>
+      <w:lvlText w:val="%7."/>
+      <w:lvlJc w:val="left"/>
+      <w:pPr>
+        <w:ind w:left="2940" w:hanging="420"/>
+      </w:pPr>
+    </w:lvl>
+    <w:lvl w:ilvl="7" w:tplc="04090017" w:tentative="1">
+      <w:start w:val="1"/>
+      <w:numFmt w:val="aiueoFullWidth"/>
+      <w:lvlText w:val="(%8)"/>
+      <w:lvlJc w:val="left"/>
+      <w:pPr>
+        <w:ind w:left="3360" w:hanging="420"/>
+      </w:pPr>
+    </w:lvl>
+    <w:lvl w:ilvl="8" w:tplc="04090011" w:tentative="1">
+      <w:start w:val="1"/>
+      <w:numFmt w:val="decimalEnclosedCircle"/>
+      <w:lvlText w:val="%9"/>
+      <w:lvlJc w:val="left"/>
+      <w:pPr>
+        <w:ind w:left="3780" w:hanging="420"/>
+      </w:pPr>
+    </w:lvl>
+  </w:abstractNum>
+  <w:num w:numId="1">
+    <w:abstractNumId w:val="0"/>
+  </w:num>
+</w:numbering>
+</file>
+
 <file path=word/styles.xml><?xml version="1.0" encoding="utf-8"?>
-<w:styles xmlns:mc="http://schemas.openxmlformats.org/markup-compatibility/2006" xmlns:r="http://schemas.openxmlformats.org/officeDocument/2006/relationships" xmlns:w="http://schemas.openxmlformats.org/wordprocessingml/2006/main" xmlns:w14="http://schemas.microsoft.com/office/word/2010/wordml" xmlns:w15="http://schemas.microsoft.com/office/word/2012/wordml" xmlns:w16cex="http://schemas.microsoft.com/office/word/2018/wordml/cex" xmlns:w16cid="http://schemas.microsoft.com/office/word/2016/wordml/cid" xmlns:w16="http://schemas.microsoft.com/office/word/2018/wordml" xmlns:w16sdtdh="http://schemas.microsoft.com/office/word/2020/wordml/sdtdatahash" xmlns:w16se="http://schemas.microsoft.com/office/word/2015/wordml/symex" mc:Ignorable="w14 w15 w16se w16cid w16 w16cex w16sdtdh">
+<w:styles xmlns:mc="http://schemas.openxmlformats.org/markup-compatibility/2006" xmlns:r="http://schemas.openxmlformats.org/officeDocument/2006/relationships" xmlns:w="http://schemas.openxmlformats.org/wordprocessingml/2006/main" xmlns:w14="http://schemas.microsoft.com/office/word/2010/wordml" xmlns:w15="http://schemas.microsoft.com/office/word/2012/wordml" mc:Ignorable="w14 w15">
   <w:docDefaults>
     <w:rPrDefault>
       <w:rPr>
@@ -2201,7 +7152,7 @@
     </w:rPrDefault>
     <w:pPrDefault/>
   </w:docDefaults>
-  <w:latentStyles w:defLockedState="0" w:defUIPriority="99" w:defSemiHidden="0" w:defUnhideWhenUsed="0" w:defQFormat="0" w:count="376">
+  <w:latentStyles w:defLockedState="0" w:defUIPriority="99" w:defSemiHidden="0" w:defUnhideWhenUsed="0" w:defQFormat="0" w:count="371">
     <w:lsdException w:name="Normal" w:uiPriority="0" w:qFormat="1"/>
     <w:lsdException w:name="heading 1" w:uiPriority="9" w:qFormat="1"/>
     <w:lsdException w:name="heading 2" w:semiHidden="1" w:uiPriority="9" w:unhideWhenUsed="1" w:qFormat="1"/>
@@ -2573,11 +7524,6 @@
     <w:lsdException w:name="List Table 5 Dark Accent 6" w:uiPriority="50"/>
     <w:lsdException w:name="List Table 6 Colorful Accent 6" w:uiPriority="51"/>
     <w:lsdException w:name="List Table 7 Colorful Accent 6" w:uiPriority="52"/>
-    <w:lsdException w:name="Mention" w:semiHidden="1" w:unhideWhenUsed="1"/>
-    <w:lsdException w:name="Smart Hyperlink" w:semiHidden="1" w:unhideWhenUsed="1"/>
-    <w:lsdException w:name="Hashtag" w:semiHidden="1" w:unhideWhenUsed="1"/>
-    <w:lsdException w:name="Unresolved Mention" w:semiHidden="1" w:unhideWhenUsed="1"/>
-    <w:lsdException w:name="Smart Link" w:semiHidden="1" w:unhideWhenUsed="1"/>
   </w:latentStyles>
   <w:style w:type="paragraph" w:default="1" w:styleId="a">
     <w:name w:val="Normal"/>
@@ -3040,6 +7986,33 @@
       <w:color w:val="808080"/>
     </w:rPr>
   </w:style>
+  <w:style w:type="paragraph" w:styleId="af1">
+    <w:name w:val="Balloon Text"/>
+    <w:basedOn w:val="a"/>
+    <w:link w:val="af2"/>
+    <w:uiPriority w:val="99"/>
+    <w:semiHidden/>
+    <w:unhideWhenUsed/>
+    <w:rsid w:val="00331452"/>
+    <w:rPr>
+      <w:rFonts w:asciiTheme="majorHAnsi" w:eastAsiaTheme="majorEastAsia" w:hAnsiTheme="majorHAnsi" w:cstheme="majorBidi"/>
+      <w:sz w:val="18"/>
+      <w:szCs w:val="18"/>
+    </w:rPr>
+  </w:style>
+  <w:style w:type="character" w:customStyle="1" w:styleId="af2">
+    <w:name w:val="吹き出し (文字)"/>
+    <w:basedOn w:val="a0"/>
+    <w:link w:val="af1"/>
+    <w:uiPriority w:val="99"/>
+    <w:semiHidden/>
+    <w:rsid w:val="00331452"/>
+    <w:rPr>
+      <w:rFonts w:asciiTheme="majorHAnsi" w:eastAsiaTheme="majorEastAsia" w:hAnsiTheme="majorHAnsi" w:cstheme="majorBidi"/>
+      <w:sz w:val="18"/>
+      <w:szCs w:val="18"/>
+    </w:rPr>
+  </w:style>
 </w:styles>
 </file>
 
@@ -3249,10 +8222,9 @@
 </file>
 
 <file path=customXml/itemProps1.xml><?xml version="1.0" encoding="utf-8"?>
-<ds:datastoreItem xmlns:ds="http://schemas.openxmlformats.org/officeDocument/2006/customXml" ds:itemID="{86CCCDCA-EB26-4440-972A-90F20CF7480F}">
+<ds:datastoreItem xmlns:ds="http://schemas.openxmlformats.org/officeDocument/2006/customXml" ds:itemID="{DD9669FE-BC11-417E-96D6-DF31A6A1D014}">
   <ds:schemaRefs>
     <ds:schemaRef ds:uri="http://schemas.openxmlformats.org/officeDocument/2006/bibliography"/>
-    <ds:schemaRef ds:uri="http://www.w3.org/2000/xmlns/"/>
   </ds:schemaRefs>
 </ds:datastoreItem>
 </file>